--- a/EECS2311-SectionX-Team6-SarahUsher-TakeHomeAssignment.docx
+++ b/EECS2311-SectionX-Team6-SarahUsher-TakeHomeAssignment.docx
@@ -31,23 +31,13 @@
         </w:rPr>
         <w:t>2311</w:t>
       </w:r>
-    </w:p>
-    <w:p>
-      <w:pPr>
-        <w:spacing w:line="240" w:lineRule="auto"/>
-      </w:pPr>
       <w:r>
         <w:rPr>
           <w:b/>
           <w:bCs/>
         </w:rPr>
-        <w:t>Activity 1:</w:t>
+        <w:t xml:space="preserve">: Take Home Assignment </w:t>
       </w:r>
-    </w:p>
-    <w:p>
-      <w:pPr>
-        <w:spacing w:line="240" w:lineRule="auto"/>
-      </w:pPr>
     </w:p>
     <w:p>
       <w:pPr>
@@ -228,18 +218,6 @@
     <w:p>
       <w:pPr>
         <w:spacing w:line="240" w:lineRule="auto"/>
-      </w:pPr>
-      <w:r>
-        <w:rPr>
-          <w:b/>
-          <w:bCs/>
-        </w:rPr>
-        <w:t>Take-Home Assignment: Movie Page Testing and Code Review</w:t>
-      </w:r>
-    </w:p>
-    <w:p>
-      <w:pPr>
-        <w:spacing w:line="240" w:lineRule="auto"/>
         <w:rPr>
           <w:b/>
           <w:bCs/>
@@ -256,16 +234,8 @@
     <w:p>
       <w:pPr>
         <w:spacing w:line="240" w:lineRule="auto"/>
-        <w:rPr>
-          <w:b/>
-          <w:bCs/>
-        </w:rPr>
       </w:pPr>
       <w:r>
-        <w:rPr>
-          <w:b/>
-          <w:bCs/>
-        </w:rPr>
         <w:t>User Story: Page for Individual Movies</w:t>
       </w:r>
     </w:p>
@@ -280,16 +250,8 @@
     <w:p>
       <w:pPr>
         <w:spacing w:line="240" w:lineRule="auto"/>
-        <w:rPr>
-          <w:b/>
-          <w:bCs/>
-        </w:rPr>
       </w:pPr>
       <w:r>
-        <w:rPr>
-          <w:b/>
-          <w:bCs/>
-        </w:rPr>
         <w:t>End-to-End Manual Test Cases</w:t>
       </w:r>
     </w:p>
@@ -314,10 +276,6 @@
         <w:spacing w:line="240" w:lineRule="auto"/>
       </w:pPr>
       <w:r>
-        <w:rPr>
-          <w:b/>
-          <w:bCs/>
-        </w:rPr>
         <w:t>Steps:</w:t>
       </w:r>
     </w:p>
@@ -325,7 +283,7 @@
       <w:pPr>
         <w:numPr>
           <w:ilvl w:val="0"/>
-          <w:numId w:val="35"/>
+          <w:numId w:val="63"/>
         </w:numPr>
         <w:spacing w:line="240" w:lineRule="auto"/>
       </w:pPr>
@@ -337,7 +295,7 @@
       <w:pPr>
         <w:numPr>
           <w:ilvl w:val="0"/>
-          <w:numId w:val="35"/>
+          <w:numId w:val="63"/>
         </w:numPr>
         <w:spacing w:line="240" w:lineRule="auto"/>
       </w:pPr>
@@ -349,24 +307,44 @@
       <w:pPr>
         <w:numPr>
           <w:ilvl w:val="0"/>
-          <w:numId w:val="35"/>
+          <w:numId w:val="63"/>
         </w:numPr>
         <w:spacing w:line="240" w:lineRule="auto"/>
       </w:pPr>
       <w:r>
-        <w:lastRenderedPageBreak/>
         <w:t>Observe if the system restricts access.</w:t>
       </w:r>
     </w:p>
     <w:p>
       <w:pPr>
+        <w:numPr>
+          <w:ilvl w:val="0"/>
+          <w:numId w:val="63"/>
+        </w:numPr>
         <w:spacing w:line="240" w:lineRule="auto"/>
       </w:pPr>
       <w:r>
-        <w:rPr>
-          <w:b/>
-          <w:bCs/>
-        </w:rPr>
+        <w:t>If access is denied, attempt to log in with valid credentials.</w:t>
+      </w:r>
+    </w:p>
+    <w:p>
+      <w:pPr>
+        <w:numPr>
+          <w:ilvl w:val="0"/>
+          <w:numId w:val="63"/>
+        </w:numPr>
+        <w:spacing w:line="240" w:lineRule="auto"/>
+      </w:pPr>
+      <w:r>
+        <w:t>Try accessing the movie details page again.</w:t>
+      </w:r>
+    </w:p>
+    <w:p>
+      <w:pPr>
+        <w:spacing w:line="240" w:lineRule="auto"/>
+      </w:pPr>
+      <w:r>
+        <w:lastRenderedPageBreak/>
         <w:t>Expected Result:</w:t>
       </w:r>
     </w:p>
@@ -374,7 +352,7 @@
       <w:pPr>
         <w:numPr>
           <w:ilvl w:val="0"/>
-          <w:numId w:val="36"/>
+          <w:numId w:val="64"/>
         </w:numPr>
         <w:spacing w:line="240" w:lineRule="auto"/>
       </w:pPr>
@@ -386,12 +364,12 @@
       <w:pPr>
         <w:numPr>
           <w:ilvl w:val="0"/>
-          <w:numId w:val="36"/>
+          <w:numId w:val="64"/>
         </w:numPr>
         <w:spacing w:line="240" w:lineRule="auto"/>
       </w:pPr>
       <w:r>
-        <w:t>After logging in, the user should be able to access the movie page.</w:t>
+        <w:t>After successful login, the user should be able to access the movie page.</w:t>
       </w:r>
     </w:p>
     <w:p>
@@ -399,10 +377,6 @@
         <w:spacing w:line="240" w:lineRule="auto"/>
       </w:pPr>
       <w:r>
-        <w:rPr>
-          <w:b/>
-          <w:bCs/>
-        </w:rPr>
         <w:t>Edge Cases:</w:t>
       </w:r>
     </w:p>
@@ -410,24 +384,48 @@
       <w:pPr>
         <w:numPr>
           <w:ilvl w:val="0"/>
-          <w:numId w:val="37"/>
+          <w:numId w:val="65"/>
         </w:numPr>
         <w:spacing w:line="240" w:lineRule="auto"/>
       </w:pPr>
       <w:r>
-        <w:t>Test logging in with invalid credentials.</w:t>
+        <w:t>Attempt logging in with invalid credentials (incorrect password, non-existent user).</w:t>
       </w:r>
     </w:p>
     <w:p>
       <w:pPr>
         <w:numPr>
           <w:ilvl w:val="0"/>
-          <w:numId w:val="37"/>
+          <w:numId w:val="65"/>
         </w:numPr>
         <w:spacing w:line="240" w:lineRule="auto"/>
       </w:pPr>
       <w:r>
-        <w:t>Try logging in and logging out multiple times to see if session handling is correct.</w:t>
+        <w:t>Refresh the page after logging in—does the session persist?</w:t>
+      </w:r>
+    </w:p>
+    <w:p>
+      <w:pPr>
+        <w:numPr>
+          <w:ilvl w:val="0"/>
+          <w:numId w:val="65"/>
+        </w:numPr>
+        <w:spacing w:line="240" w:lineRule="auto"/>
+      </w:pPr>
+      <w:r>
+        <w:t>Log in, then let the session expire and try accessing the movie page again.</w:t>
+      </w:r>
+    </w:p>
+    <w:p>
+      <w:pPr>
+        <w:numPr>
+          <w:ilvl w:val="0"/>
+          <w:numId w:val="65"/>
+        </w:numPr>
+        <w:spacing w:line="240" w:lineRule="auto"/>
+      </w:pPr>
+      <w:r>
+        <w:t>Try navigating directly via URL instead of using UI navigation.</w:t>
       </w:r>
     </w:p>
     <w:p>
@@ -456,10 +454,6 @@
         <w:spacing w:line="240" w:lineRule="auto"/>
       </w:pPr>
       <w:r>
-        <w:rPr>
-          <w:b/>
-          <w:bCs/>
-        </w:rPr>
         <w:t>Steps:</w:t>
       </w:r>
     </w:p>
@@ -467,7 +461,7 @@
       <w:pPr>
         <w:numPr>
           <w:ilvl w:val="0"/>
-          <w:numId w:val="38"/>
+          <w:numId w:val="66"/>
         </w:numPr>
         <w:spacing w:line="240" w:lineRule="auto"/>
       </w:pPr>
@@ -479,7 +473,7 @@
       <w:pPr>
         <w:numPr>
           <w:ilvl w:val="0"/>
-          <w:numId w:val="38"/>
+          <w:numId w:val="66"/>
         </w:numPr>
         <w:spacing w:line="240" w:lineRule="auto"/>
       </w:pPr>
@@ -491,7 +485,7 @@
       <w:pPr>
         <w:numPr>
           <w:ilvl w:val="0"/>
-          <w:numId w:val="38"/>
+          <w:numId w:val="66"/>
         </w:numPr>
         <w:spacing w:line="240" w:lineRule="auto"/>
       </w:pPr>
@@ -501,13 +495,33 @@
     </w:p>
     <w:p>
       <w:pPr>
+        <w:numPr>
+          <w:ilvl w:val="0"/>
+          <w:numId w:val="66"/>
+        </w:numPr>
         <w:spacing w:line="240" w:lineRule="auto"/>
       </w:pPr>
       <w:r>
-        <w:rPr>
-          <w:b/>
-          <w:bCs/>
-        </w:rPr>
+        <w:t>Observe how long it takes for the page to load.</w:t>
+      </w:r>
+    </w:p>
+    <w:p>
+      <w:pPr>
+        <w:numPr>
+          <w:ilvl w:val="0"/>
+          <w:numId w:val="66"/>
+        </w:numPr>
+        <w:spacing w:line="240" w:lineRule="auto"/>
+      </w:pPr>
+      <w:r>
+        <w:t>Check if all movie details (title, release date, description) are displayed.</w:t>
+      </w:r>
+    </w:p>
+    <w:p>
+      <w:pPr>
+        <w:spacing w:line="240" w:lineRule="auto"/>
+      </w:pPr>
+      <w:r>
         <w:t>Expected Result:</w:t>
       </w:r>
     </w:p>
@@ -515,23 +529,43 @@
       <w:pPr>
         <w:numPr>
           <w:ilvl w:val="0"/>
-          <w:numId w:val="39"/>
+          <w:numId w:val="67"/>
         </w:numPr>
         <w:spacing w:line="240" w:lineRule="auto"/>
       </w:pPr>
       <w:r>
-        <w:t>The movie page should load, displaying the title and release date without crashing.</w:t>
+        <w:t>The movie page should load successfully.</w:t>
       </w:r>
     </w:p>
     <w:p>
       <w:pPr>
+        <w:numPr>
+          <w:ilvl w:val="0"/>
+          <w:numId w:val="67"/>
+        </w:numPr>
         <w:spacing w:line="240" w:lineRule="auto"/>
       </w:pPr>
       <w:r>
-        <w:rPr>
-          <w:b/>
-          <w:bCs/>
-        </w:rPr>
+        <w:t>The movie title, release date, and other details should be visible.</w:t>
+      </w:r>
+    </w:p>
+    <w:p>
+      <w:pPr>
+        <w:numPr>
+          <w:ilvl w:val="0"/>
+          <w:numId w:val="67"/>
+        </w:numPr>
+        <w:spacing w:line="240" w:lineRule="auto"/>
+      </w:pPr>
+      <w:r>
+        <w:t>No crashes or missing elements should occur.</w:t>
+      </w:r>
+    </w:p>
+    <w:p>
+      <w:pPr>
+        <w:spacing w:line="240" w:lineRule="auto"/>
+      </w:pPr>
+      <w:r>
         <w:t>Edge Cases:</w:t>
       </w:r>
     </w:p>
@@ -539,24 +573,36 @@
       <w:pPr>
         <w:numPr>
           <w:ilvl w:val="0"/>
-          <w:numId w:val="40"/>
+          <w:numId w:val="68"/>
         </w:numPr>
         <w:spacing w:line="240" w:lineRule="auto"/>
       </w:pPr>
       <w:r>
-        <w:t>Try opening the page for a movie with missing details (e.g., no title or release date).</w:t>
+        <w:t>Try opening a movie with missing details (e.g., no title, no release date).</w:t>
       </w:r>
     </w:p>
     <w:p>
       <w:pPr>
         <w:numPr>
           <w:ilvl w:val="0"/>
-          <w:numId w:val="40"/>
+          <w:numId w:val="68"/>
         </w:numPr>
         <w:spacing w:line="240" w:lineRule="auto"/>
       </w:pPr>
       <w:r>
-        <w:t>Test with a movie that has a long title.</w:t>
+        <w:t>Simulate a slow API response and check if a loading indicator appears.</w:t>
+      </w:r>
+    </w:p>
+    <w:p>
+      <w:pPr>
+        <w:numPr>
+          <w:ilvl w:val="0"/>
+          <w:numId w:val="68"/>
+        </w:numPr>
+        <w:spacing w:line="240" w:lineRule="auto"/>
+      </w:pPr>
+      <w:r>
+        <w:t>Open the movie page in a new tab and check if it loads correctly.</w:t>
       </w:r>
     </w:p>
     <w:p>
@@ -585,10 +631,6 @@
         <w:spacing w:line="240" w:lineRule="auto"/>
       </w:pPr>
       <w:r>
-        <w:rPr>
-          <w:b/>
-          <w:bCs/>
-        </w:rPr>
         <w:t>Steps:</w:t>
       </w:r>
     </w:p>
@@ -596,7 +638,7 @@
       <w:pPr>
         <w:numPr>
           <w:ilvl w:val="0"/>
-          <w:numId w:val="41"/>
+          <w:numId w:val="69"/>
         </w:numPr>
         <w:spacing w:line="240" w:lineRule="auto"/>
       </w:pPr>
@@ -608,23 +650,185 @@
       <w:pPr>
         <w:numPr>
           <w:ilvl w:val="0"/>
-          <w:numId w:val="41"/>
+          <w:numId w:val="69"/>
         </w:numPr>
         <w:spacing w:line="240" w:lineRule="auto"/>
       </w:pPr>
       <w:r>
-        <w:t>Click the "Back" button.</w:t>
+        <w:lastRenderedPageBreak/>
+        <w:t>Click the "Back" button in the UI.</w:t>
       </w:r>
     </w:p>
     <w:p>
       <w:pPr>
+        <w:numPr>
+          <w:ilvl w:val="0"/>
+          <w:numId w:val="69"/>
+        </w:numPr>
         <w:spacing w:line="240" w:lineRule="auto"/>
+      </w:pPr>
+      <w:r>
+        <w:t>Observe whether the navigation returns to the previous screen.</w:t>
+      </w:r>
+    </w:p>
+    <w:p>
+      <w:pPr>
+        <w:spacing w:line="240" w:lineRule="auto"/>
+      </w:pPr>
+      <w:r>
+        <w:t>Expected Result:</w:t>
+      </w:r>
+    </w:p>
+    <w:p>
+      <w:pPr>
+        <w:numPr>
+          <w:ilvl w:val="0"/>
+          <w:numId w:val="70"/>
+        </w:numPr>
+        <w:spacing w:line="240" w:lineRule="auto"/>
+      </w:pPr>
+      <w:r>
+        <w:t>The page should navigate back to the discovery page without issues.</w:t>
+      </w:r>
+    </w:p>
+    <w:p>
+      <w:pPr>
+        <w:spacing w:line="240" w:lineRule="auto"/>
+      </w:pPr>
+      <w:r>
+        <w:t>Edge Cases:</w:t>
+      </w:r>
+    </w:p>
+    <w:p>
+      <w:pPr>
+        <w:numPr>
+          <w:ilvl w:val="0"/>
+          <w:numId w:val="71"/>
+        </w:numPr>
+        <w:spacing w:line="240" w:lineRule="auto"/>
+      </w:pPr>
+      <w:r>
+        <w:t>Press the "Back" button multiple times quickly—does the navigation break?</w:t>
+      </w:r>
+    </w:p>
+    <w:p>
+      <w:pPr>
+        <w:numPr>
+          <w:ilvl w:val="0"/>
+          <w:numId w:val="71"/>
+        </w:numPr>
+        <w:spacing w:line="240" w:lineRule="auto"/>
+      </w:pPr>
+      <w:r>
+        <w:t>Use the browser's back button instead of the UI button—does the app behave correctly?</w:t>
+      </w:r>
+    </w:p>
+    <w:p>
+      <w:pPr>
+        <w:numPr>
+          <w:ilvl w:val="0"/>
+          <w:numId w:val="71"/>
+        </w:numPr>
+        <w:spacing w:line="240" w:lineRule="auto"/>
+      </w:pPr>
+      <w:r>
+        <w:t>Open the movie page in a new tab and press "Back"—what happens?</w:t>
+      </w:r>
+    </w:p>
+    <w:p>
+      <w:pPr>
+        <w:numPr>
+          <w:ilvl w:val="0"/>
+          <w:numId w:val="71"/>
+        </w:numPr>
+        <w:spacing w:line="240" w:lineRule="auto"/>
+      </w:pPr>
+      <w:r>
+        <w:t>Test on different screen sizes and devices (mobile, tablet).</w:t>
+      </w:r>
+    </w:p>
+    <w:p>
+      <w:pPr>
+        <w:spacing w:line="240" w:lineRule="auto"/>
+      </w:pPr>
+    </w:p>
+    <w:p>
+      <w:pPr>
+        <w:spacing w:line="240" w:lineRule="auto"/>
+        <w:rPr>
+          <w:b/>
+          <w:bCs/>
+        </w:rPr>
       </w:pPr>
       <w:r>
         <w:rPr>
           <w:b/>
           <w:bCs/>
         </w:rPr>
+        <w:t>Test Case 4: UI Validation and Responsiveness</w:t>
+      </w:r>
+    </w:p>
+    <w:p>
+      <w:pPr>
+        <w:spacing w:line="240" w:lineRule="auto"/>
+      </w:pPr>
+      <w:r>
+        <w:t>Steps:</w:t>
+      </w:r>
+    </w:p>
+    <w:p>
+      <w:pPr>
+        <w:numPr>
+          <w:ilvl w:val="0"/>
+          <w:numId w:val="72"/>
+        </w:numPr>
+        <w:spacing w:line="240" w:lineRule="auto"/>
+      </w:pPr>
+      <w:r>
+        <w:t>Open a movie page with different movie entries.</w:t>
+      </w:r>
+    </w:p>
+    <w:p>
+      <w:pPr>
+        <w:numPr>
+          <w:ilvl w:val="0"/>
+          <w:numId w:val="72"/>
+        </w:numPr>
+        <w:spacing w:line="240" w:lineRule="auto"/>
+      </w:pPr>
+      <w:r>
+        <w:t>Observe the font, colors, and alignment.</w:t>
+      </w:r>
+    </w:p>
+    <w:p>
+      <w:pPr>
+        <w:numPr>
+          <w:ilvl w:val="0"/>
+          <w:numId w:val="72"/>
+        </w:numPr>
+        <w:spacing w:line="240" w:lineRule="auto"/>
+      </w:pPr>
+      <w:r>
+        <w:t>Resize the browser window and test on different screen sizes.</w:t>
+      </w:r>
+    </w:p>
+    <w:p>
+      <w:pPr>
+        <w:numPr>
+          <w:ilvl w:val="0"/>
+          <w:numId w:val="72"/>
+        </w:numPr>
+        <w:spacing w:line="240" w:lineRule="auto"/>
+      </w:pPr>
+      <w:r>
+        <w:t>Check for accessibility compliance (color contrast, font sizes).</w:t>
+      </w:r>
+    </w:p>
+    <w:p>
+      <w:pPr>
+        <w:spacing w:line="240" w:lineRule="auto"/>
+      </w:pPr>
+      <w:r>
         <w:t>Expected Result:</w:t>
       </w:r>
     </w:p>
@@ -632,23 +836,55 @@
       <w:pPr>
         <w:numPr>
           <w:ilvl w:val="0"/>
-          <w:numId w:val="42"/>
+          <w:numId w:val="73"/>
         </w:numPr>
         <w:spacing w:line="240" w:lineRule="auto"/>
       </w:pPr>
       <w:r>
-        <w:t>The page should navigate back to the discovery page.</w:t>
+        <w:t>The UI should be readable and visually appealing.</w:t>
       </w:r>
     </w:p>
     <w:p>
       <w:pPr>
+        <w:numPr>
+          <w:ilvl w:val="0"/>
+          <w:numId w:val="73"/>
+        </w:numPr>
         <w:spacing w:line="240" w:lineRule="auto"/>
       </w:pPr>
       <w:r>
-        <w:rPr>
-          <w:b/>
-          <w:bCs/>
-        </w:rPr>
+        <w:t>Titles should be in a larger font.</w:t>
+      </w:r>
+    </w:p>
+    <w:p>
+      <w:pPr>
+        <w:numPr>
+          <w:ilvl w:val="0"/>
+          <w:numId w:val="73"/>
+        </w:numPr>
+        <w:spacing w:line="240" w:lineRule="auto"/>
+      </w:pPr>
+      <w:r>
+        <w:t>Contrast should be sufficient for readability.</w:t>
+      </w:r>
+    </w:p>
+    <w:p>
+      <w:pPr>
+        <w:numPr>
+          <w:ilvl w:val="0"/>
+          <w:numId w:val="73"/>
+        </w:numPr>
+        <w:spacing w:line="240" w:lineRule="auto"/>
+      </w:pPr>
+      <w:r>
+        <w:t>The layout should not break on mobile screens.</w:t>
+      </w:r>
+    </w:p>
+    <w:p>
+      <w:pPr>
+        <w:spacing w:line="240" w:lineRule="auto"/>
+      </w:pPr>
+      <w:r>
         <w:t>Edge Cases:</w:t>
       </w:r>
     </w:p>
@@ -656,25 +892,52 @@
       <w:pPr>
         <w:numPr>
           <w:ilvl w:val="0"/>
-          <w:numId w:val="43"/>
+          <w:numId w:val="74"/>
         </w:numPr>
         <w:spacing w:line="240" w:lineRule="auto"/>
       </w:pPr>
       <w:r>
-        <w:t>Try pressing the "Back" button multiple times quickly.</w:t>
+        <w:t>Test on ultra-wide monitors and small screens.</w:t>
       </w:r>
     </w:p>
     <w:p>
       <w:pPr>
         <w:numPr>
           <w:ilvl w:val="0"/>
-          <w:numId w:val="43"/>
+          <w:numId w:val="74"/>
         </w:numPr>
         <w:spacing w:line="240" w:lineRule="auto"/>
       </w:pPr>
       <w:r>
-        <w:t>Verify behavior when using the keyboard's back button (if applicable).</w:t>
+        <w:t>Verify behavior when long movie titles are displayed.</w:t>
       </w:r>
+    </w:p>
+    <w:p>
+      <w:pPr>
+        <w:numPr>
+          <w:ilvl w:val="0"/>
+          <w:numId w:val="74"/>
+        </w:numPr>
+        <w:spacing w:line="240" w:lineRule="auto"/>
+      </w:pPr>
+      <w:r>
+        <w:t>Test screen reader compatibility.</w:t>
+      </w:r>
+    </w:p>
+    <w:p>
+      <w:pPr>
+        <w:spacing w:line="240" w:lineRule="auto"/>
+      </w:pPr>
+    </w:p>
+    <w:p>
+      <w:pPr>
+        <w:spacing w:line="240" w:lineRule="auto"/>
+      </w:pPr>
+    </w:p>
+    <w:p>
+      <w:pPr>
+        <w:spacing w:line="240" w:lineRule="auto"/>
+      </w:pPr>
     </w:p>
     <w:p>
       <w:pPr>
@@ -690,163 +953,14 @@
           <w:bCs/>
         </w:rPr>
         <w:lastRenderedPageBreak/>
-        <w:t>Test Case 4: UI Validation</w:t>
-      </w:r>
-    </w:p>
-    <w:p>
-      <w:pPr>
-        <w:spacing w:line="240" w:lineRule="auto"/>
-      </w:pPr>
-      <w:r>
-        <w:rPr>
-          <w:b/>
-          <w:bCs/>
-        </w:rPr>
-        <w:t>Steps:</w:t>
-      </w:r>
-    </w:p>
-    <w:p>
-      <w:pPr>
-        <w:numPr>
-          <w:ilvl w:val="0"/>
-          <w:numId w:val="44"/>
-        </w:numPr>
-        <w:spacing w:line="240" w:lineRule="auto"/>
-      </w:pPr>
-      <w:r>
-        <w:t>Open a movie page with different movies.</w:t>
-      </w:r>
-    </w:p>
-    <w:p>
-      <w:pPr>
-        <w:numPr>
-          <w:ilvl w:val="0"/>
-          <w:numId w:val="44"/>
-        </w:numPr>
-        <w:spacing w:line="240" w:lineRule="auto"/>
-      </w:pPr>
-      <w:r>
-        <w:t>Observe the font, colors, and alignment.</w:t>
-      </w:r>
-    </w:p>
-    <w:p>
-      <w:pPr>
-        <w:spacing w:line="240" w:lineRule="auto"/>
-      </w:pPr>
-      <w:r>
-        <w:rPr>
-          <w:b/>
-          <w:bCs/>
-        </w:rPr>
-        <w:t>Expected Result:</w:t>
-      </w:r>
-    </w:p>
-    <w:p>
-      <w:pPr>
-        <w:numPr>
-          <w:ilvl w:val="0"/>
-          <w:numId w:val="45"/>
-        </w:numPr>
-        <w:spacing w:line="240" w:lineRule="auto"/>
-      </w:pPr>
-      <w:r>
-        <w:t>The UI should be readable.</w:t>
-      </w:r>
-    </w:p>
-    <w:p>
-      <w:pPr>
-        <w:numPr>
-          <w:ilvl w:val="0"/>
-          <w:numId w:val="45"/>
-        </w:numPr>
-        <w:spacing w:line="240" w:lineRule="auto"/>
-      </w:pPr>
-      <w:r>
-        <w:t>The title should be in a larger font.</w:t>
-      </w:r>
-    </w:p>
-    <w:p>
-      <w:pPr>
-        <w:numPr>
-          <w:ilvl w:val="0"/>
-          <w:numId w:val="45"/>
-        </w:numPr>
-        <w:spacing w:line="240" w:lineRule="auto"/>
-      </w:pPr>
-      <w:r>
-        <w:t>Colors should maintain contrast.</w:t>
-      </w:r>
-    </w:p>
-    <w:p>
-      <w:pPr>
-        <w:spacing w:line="240" w:lineRule="auto"/>
-      </w:pPr>
-      <w:r>
-        <w:rPr>
-          <w:b/>
-          <w:bCs/>
-        </w:rPr>
-        <w:t>Edge Cases:</w:t>
-      </w:r>
-    </w:p>
-    <w:p>
-      <w:pPr>
-        <w:numPr>
-          <w:ilvl w:val="0"/>
-          <w:numId w:val="46"/>
-        </w:numPr>
-        <w:spacing w:line="240" w:lineRule="auto"/>
-      </w:pPr>
-      <w:r>
-        <w:t>Test on different screen resolutions.</w:t>
-      </w:r>
-    </w:p>
-    <w:p>
-      <w:pPr>
-        <w:numPr>
-          <w:ilvl w:val="0"/>
-          <w:numId w:val="46"/>
-        </w:numPr>
-        <w:spacing w:line="240" w:lineRule="auto"/>
-      </w:pPr>
-      <w:r>
-        <w:t>Check for proper alignment when long titles are displayed.</w:t>
-      </w:r>
-    </w:p>
-    <w:p>
-      <w:pPr>
-        <w:spacing w:line="240" w:lineRule="auto"/>
-      </w:pPr>
-    </w:p>
-    <w:p>
-      <w:pPr>
-        <w:spacing w:line="240" w:lineRule="auto"/>
-        <w:rPr>
-          <w:b/>
-          <w:bCs/>
-        </w:rPr>
-      </w:pPr>
-      <w:r>
-        <w:rPr>
-          <w:b/>
-          <w:bCs/>
-        </w:rPr>
         <w:t>Activity 2: Code Review and Bug Reporting</w:t>
       </w:r>
     </w:p>
     <w:p>
       <w:pPr>
         <w:spacing w:line="240" w:lineRule="auto"/>
-        <w:rPr>
-          <w:b/>
-          <w:bCs/>
-        </w:rPr>
       </w:pPr>
       <w:r>
-        <w:rPr>
-          <w:b/>
-          <w:bCs/>
-        </w:rPr>
         <w:t>Bug Reports</w:t>
       </w:r>
     </w:p>
@@ -871,20 +985,14 @@
         <w:spacing w:line="240" w:lineRule="auto"/>
       </w:pPr>
       <w:r>
-        <w:rPr>
-          <w:b/>
-          <w:bCs/>
-        </w:rPr>
-        <w:t>Description:</w:t>
+        <w:t>Description: Users should not be able to access movie details without logging in.</w:t>
       </w:r>
+    </w:p>
+    <w:p>
+      <w:pPr>
+        <w:spacing w:line="240" w:lineRule="auto"/>
+      </w:pPr>
       <w:r>
-        <w:t> Users should not be able to access movie details without logging in. </w:t>
-      </w:r>
-      <w:r>
-        <w:rPr>
-          <w:b/>
-          <w:bCs/>
-        </w:rPr>
         <w:t>Steps to Reproduce:</w:t>
       </w:r>
     </w:p>
@@ -892,7 +1000,7 @@
       <w:pPr>
         <w:numPr>
           <w:ilvl w:val="0"/>
-          <w:numId w:val="47"/>
+          <w:numId w:val="75"/>
         </w:numPr>
         <w:spacing w:line="240" w:lineRule="auto"/>
       </w:pPr>
@@ -904,7 +1012,7 @@
       <w:pPr>
         <w:numPr>
           <w:ilvl w:val="0"/>
-          <w:numId w:val="47"/>
+          <w:numId w:val="75"/>
         </w:numPr>
         <w:spacing w:line="240" w:lineRule="auto"/>
       </w:pPr>
@@ -916,18 +1024,19 @@
       <w:pPr>
         <w:numPr>
           <w:ilvl w:val="0"/>
-          <w:numId w:val="47"/>
+          <w:numId w:val="75"/>
         </w:numPr>
         <w:spacing w:line="240" w:lineRule="auto"/>
       </w:pPr>
       <w:r>
-        <w:t>Observe whether access is granted. </w:t>
+        <w:t>Observe whether access is granted.</w:t>
       </w:r>
+    </w:p>
+    <w:p>
+      <w:pPr>
+        <w:spacing w:line="240" w:lineRule="auto"/>
+      </w:pPr>
       <w:r>
-        <w:rPr>
-          <w:b/>
-          <w:bCs/>
-        </w:rPr>
         <w:t>Expected Result:</w:t>
       </w:r>
     </w:p>
@@ -935,13 +1044,62 @@
       <w:pPr>
         <w:numPr>
           <w:ilvl w:val="0"/>
-          <w:numId w:val="48"/>
+          <w:numId w:val="76"/>
         </w:numPr>
         <w:spacing w:line="240" w:lineRule="auto"/>
       </w:pPr>
       <w:r>
         <w:t>The system should redirect the user to the login page before granting access.</w:t>
       </w:r>
+    </w:p>
+    <w:p>
+      <w:pPr>
+        <w:spacing w:line="240" w:lineRule="auto"/>
+      </w:pPr>
+      <w:r>
+        <w:t>Suggested Fix:</w:t>
+      </w:r>
+    </w:p>
+    <w:p>
+      <w:pPr>
+        <w:numPr>
+          <w:ilvl w:val="0"/>
+          <w:numId w:val="77"/>
+        </w:numPr>
+        <w:spacing w:line="240" w:lineRule="auto"/>
+      </w:pPr>
+      <w:r>
+        <w:t>Implement an authentication check in the movie page controller.</w:t>
+      </w:r>
+    </w:p>
+    <w:p>
+      <w:pPr>
+        <w:numPr>
+          <w:ilvl w:val="0"/>
+          <w:numId w:val="77"/>
+        </w:numPr>
+        <w:spacing w:line="240" w:lineRule="auto"/>
+      </w:pPr>
+      <w:r>
+        <w:t>Redirect unauthorized users to the login screen.</w:t>
+      </w:r>
+    </w:p>
+    <w:p>
+      <w:pPr>
+        <w:numPr>
+          <w:ilvl w:val="0"/>
+          <w:numId w:val="77"/>
+        </w:numPr>
+        <w:spacing w:line="240" w:lineRule="auto"/>
+      </w:pPr>
+      <w:r>
+        <w:t>Ensure API requests for movie details are protected by authentication middleware.</w:t>
+      </w:r>
+    </w:p>
+    <w:p>
+      <w:pPr>
+        <w:spacing w:line="240" w:lineRule="auto"/>
+      </w:pPr>
     </w:p>
     <w:p>
       <w:pPr>
@@ -964,20 +1122,14 @@
         <w:spacing w:line="240" w:lineRule="auto"/>
       </w:pPr>
       <w:r>
-        <w:rPr>
-          <w:b/>
-          <w:bCs/>
-        </w:rPr>
-        <w:t>Description:</w:t>
+        <w:t>Description: The application may crash when a movie object has missing fields (e.g., no title or release date).</w:t>
       </w:r>
+    </w:p>
+    <w:p>
+      <w:pPr>
+        <w:spacing w:line="240" w:lineRule="auto"/>
+      </w:pPr>
       <w:r>
-        <w:t> When a movie object has missing fields (e.g., title or release date), the application may throw a null pointer exception. </w:t>
-      </w:r>
-      <w:r>
-        <w:rPr>
-          <w:b/>
-          <w:bCs/>
-        </w:rPr>
         <w:t>Steps to Reproduce:</w:t>
       </w:r>
     </w:p>
@@ -985,7 +1137,7 @@
       <w:pPr>
         <w:numPr>
           <w:ilvl w:val="0"/>
-          <w:numId w:val="49"/>
+          <w:numId w:val="78"/>
         </w:numPr>
         <w:spacing w:line="240" w:lineRule="auto"/>
       </w:pPr>
@@ -997,18 +1149,19 @@
       <w:pPr>
         <w:numPr>
           <w:ilvl w:val="0"/>
-          <w:numId w:val="49"/>
+          <w:numId w:val="78"/>
         </w:numPr>
         <w:spacing w:line="240" w:lineRule="auto"/>
       </w:pPr>
       <w:r>
-        <w:t>Observe if the UI fails to render properly or crashes. </w:t>
+        <w:t>Observe if the UI fails to render properly or crashes.</w:t>
       </w:r>
+    </w:p>
+    <w:p>
+      <w:pPr>
+        <w:spacing w:line="240" w:lineRule="auto"/>
+      </w:pPr>
       <w:r>
-        <w:rPr>
-          <w:b/>
-          <w:bCs/>
-        </w:rPr>
         <w:t>Expected Result:</w:t>
       </w:r>
     </w:p>
@@ -1016,13 +1169,60 @@
       <w:pPr>
         <w:numPr>
           <w:ilvl w:val="0"/>
-          <w:numId w:val="50"/>
+          <w:numId w:val="79"/>
         </w:numPr>
         <w:spacing w:line="240" w:lineRule="auto"/>
       </w:pPr>
       <w:r>
-        <w:t>The page should gracefully handle missing data by displaying placeholder text or a relevant message.</w:t>
+        <w:t>The page should gracefully handle missing data by displaying placeholder text.</w:t>
       </w:r>
+    </w:p>
+    <w:p>
+      <w:pPr>
+        <w:spacing w:line="240" w:lineRule="auto"/>
+      </w:pPr>
+      <w:r>
+        <w:t>Suggested Fix:</w:t>
+      </w:r>
+    </w:p>
+    <w:p>
+      <w:pPr>
+        <w:numPr>
+          <w:ilvl w:val="0"/>
+          <w:numId w:val="80"/>
+        </w:numPr>
+        <w:spacing w:line="240" w:lineRule="auto"/>
+      </w:pPr>
+      <w:r>
+        <w:t>Implement null checks before displaying data.</w:t>
+      </w:r>
+    </w:p>
+    <w:p>
+      <w:pPr>
+        <w:numPr>
+          <w:ilvl w:val="0"/>
+          <w:numId w:val="80"/>
+        </w:numPr>
+        <w:spacing w:line="240" w:lineRule="auto"/>
+      </w:pPr>
+      <w:r>
+        <w:t>Provide default placeholders like "Title Unavailable" and "Release Date Unknown."</w:t>
+      </w:r>
+    </w:p>
+    <w:p>
+      <w:pPr>
+        <w:spacing w:line="240" w:lineRule="auto"/>
+      </w:pPr>
+    </w:p>
+    <w:p>
+      <w:pPr>
+        <w:spacing w:line="240" w:lineRule="auto"/>
+      </w:pPr>
+    </w:p>
+    <w:p>
+      <w:pPr>
+        <w:spacing w:line="240" w:lineRule="auto"/>
+      </w:pPr>
     </w:p>
     <w:p>
       <w:pPr>
@@ -1031,18 +1231,6 @@
           <w:b/>
           <w:bCs/>
         </w:rPr>
-      </w:pPr>
-      <w:r>
-        <w:rPr>
-          <w:b/>
-          <w:bCs/>
-        </w:rPr>
-        <w:t>Bug 3: Hardcoded UI Styles</w:t>
-      </w:r>
-    </w:p>
-    <w:p>
-      <w:pPr>
-        <w:spacing w:line="240" w:lineRule="auto"/>
       </w:pPr>
       <w:r>
         <w:rPr>
@@ -1050,353 +1238,148 @@
           <w:bCs/>
         </w:rPr>
         <w:lastRenderedPageBreak/>
-        <w:t>Description:</w:t>
+        <w:t>Bug 3: Hardcoded UI Styles</w:t>
       </w:r>
+    </w:p>
+    <w:p>
+      <w:pPr>
+        <w:spacing w:line="240" w:lineRule="auto"/>
+      </w:pPr>
       <w:r>
-        <w:t xml:space="preserve"> Colors and fonts are hardcoded in the MoviePage.java file, which could cause inconsistencies in UI </w:t>
+        <w:t>Description: Colors and fonts are hardcoded in MoviePage.java, which could cause UI inconsistencies.</w:t>
       </w:r>
-      <w:proofErr w:type="spellStart"/>
-      <w:proofErr w:type="gramStart"/>
+    </w:p>
+    <w:p>
+      <w:pPr>
+        <w:spacing w:line="240" w:lineRule="auto"/>
+      </w:pPr>
       <w:r>
-        <w:t>design.</w:t>
+        <w:t>Steps to Reproduce:</w:t>
       </w:r>
+    </w:p>
+    <w:p>
+      <w:pPr>
+        <w:numPr>
+          <w:ilvl w:val="0"/>
+          <w:numId w:val="81"/>
+        </w:numPr>
+        <w:spacing w:line="240" w:lineRule="auto"/>
+      </w:pPr>
+      <w:r>
+        <w:t>Open the movie details page.</w:t>
+      </w:r>
+    </w:p>
+    <w:p>
+      <w:pPr>
+        <w:numPr>
+          <w:ilvl w:val="0"/>
+          <w:numId w:val="81"/>
+        </w:numPr>
+        <w:spacing w:line="240" w:lineRule="auto"/>
+      </w:pPr>
+      <w:r>
+        <w:t>Compare the UI with other pages.</w:t>
+      </w:r>
+    </w:p>
+    <w:p>
+      <w:pPr>
+        <w:spacing w:line="240" w:lineRule="auto"/>
+      </w:pPr>
+      <w:r>
+        <w:t>Expected Result:</w:t>
+      </w:r>
+    </w:p>
+    <w:p>
+      <w:pPr>
+        <w:numPr>
+          <w:ilvl w:val="0"/>
+          <w:numId w:val="82"/>
+        </w:numPr>
+        <w:spacing w:line="240" w:lineRule="auto"/>
+      </w:pPr>
+      <w:r>
+        <w:t>A centralized theme manager should be used to maintain UI consistency.</w:t>
+      </w:r>
+    </w:p>
+    <w:p>
+      <w:pPr>
+        <w:spacing w:line="240" w:lineRule="auto"/>
+      </w:pPr>
+      <w:r>
+        <w:t>Suggested Fix:</w:t>
+      </w:r>
+    </w:p>
+    <w:p>
+      <w:pPr>
+        <w:numPr>
+          <w:ilvl w:val="0"/>
+          <w:numId w:val="83"/>
+        </w:numPr>
+        <w:spacing w:line="240" w:lineRule="auto"/>
+      </w:pPr>
+      <w:r>
+        <w:t>Move styles to a dedicated theme manager or CSS file.</w:t>
+      </w:r>
+    </w:p>
+    <w:p>
+      <w:pPr>
+        <w:numPr>
+          <w:ilvl w:val="0"/>
+          <w:numId w:val="83"/>
+        </w:numPr>
+        <w:spacing w:line="240" w:lineRule="auto"/>
+      </w:pPr>
+      <w:r>
+        <w:t>Avoid directly specifying colors and fonts in code.</w:t>
+      </w:r>
+    </w:p>
+    <w:p>
+      <w:pPr>
+        <w:spacing w:line="240" w:lineRule="auto"/>
+        <w:rPr>
+          <w:b/>
+          <w:bCs/>
+        </w:rPr>
+      </w:pPr>
+    </w:p>
+    <w:p>
+      <w:pPr>
+        <w:spacing w:line="240" w:lineRule="auto"/>
+        <w:rPr>
+          <w:b/>
+          <w:bCs/>
+        </w:rPr>
+      </w:pPr>
       <w:r>
         <w:rPr>
           <w:b/>
           <w:bCs/>
         </w:rPr>
-        <w:t>Steps</w:t>
+        <w:t>Code Smells and Design Issues</w:t>
       </w:r>
-      <w:proofErr w:type="spellEnd"/>
-      <w:proofErr w:type="gramEnd"/>
+    </w:p>
+    <w:p>
+      <w:pPr>
+        <w:spacing w:line="240" w:lineRule="auto"/>
+        <w:rPr>
+          <w:b/>
+          <w:bCs/>
+        </w:rPr>
+      </w:pPr>
       <w:r>
         <w:rPr>
           <w:b/>
           <w:bCs/>
         </w:rPr>
-        <w:t xml:space="preserve"> to Reproduce:</w:t>
+        <w:t>Code Smell: Long Method in </w:t>
       </w:r>
-    </w:p>
-    <w:p>
-      <w:pPr>
-        <w:numPr>
-          <w:ilvl w:val="0"/>
-          <w:numId w:val="51"/>
-        </w:numPr>
-        <w:spacing w:line="240" w:lineRule="auto"/>
-      </w:pPr>
-      <w:r>
-        <w:t>Open the movie details page.</w:t>
-      </w:r>
-    </w:p>
-    <w:p>
-      <w:pPr>
-        <w:numPr>
-          <w:ilvl w:val="0"/>
-          <w:numId w:val="51"/>
-        </w:numPr>
-        <w:spacing w:line="240" w:lineRule="auto"/>
-      </w:pPr>
-      <w:r>
-        <w:t>Compare the UI with other pages. </w:t>
-      </w:r>
+      <w:proofErr w:type="spellStart"/>
       <w:r>
         <w:rPr>
           <w:b/>
           <w:bCs/>
         </w:rPr>
-        <w:t>Expected Result:</w:t>
-      </w:r>
-    </w:p>
-    <w:p>
-      <w:pPr>
-        <w:numPr>
-          <w:ilvl w:val="0"/>
-          <w:numId w:val="52"/>
-        </w:numPr>
-        <w:spacing w:line="240" w:lineRule="auto"/>
-      </w:pPr>
-      <w:r>
-        <w:t>A centralized theme manager should be used to maintain UI consistency.</w:t>
-      </w:r>
-    </w:p>
-    <w:p>
-      <w:pPr>
-        <w:spacing w:line="240" w:lineRule="auto"/>
-        <w:rPr>
-          <w:b/>
-          <w:bCs/>
-        </w:rPr>
-      </w:pPr>
-      <w:r>
-        <w:rPr>
-          <w:b/>
-          <w:bCs/>
-        </w:rPr>
-        <w:t>Bug 4: Back Button Navigation Issues</w:t>
-      </w:r>
-    </w:p>
-    <w:p>
-      <w:pPr>
-        <w:spacing w:line="240" w:lineRule="auto"/>
-      </w:pPr>
-      <w:r>
-        <w:rPr>
-          <w:b/>
-          <w:bCs/>
-        </w:rPr>
-        <w:t>Description:</w:t>
-      </w:r>
-      <w:r>
-        <w:t xml:space="preserve"> The back button implementation relies on an external Runnable, which could lead to unexpected </w:t>
-      </w:r>
-      <w:proofErr w:type="spellStart"/>
-      <w:proofErr w:type="gramStart"/>
-      <w:r>
-        <w:t>behavior.</w:t>
-      </w:r>
-      <w:r>
-        <w:rPr>
-          <w:b/>
-          <w:bCs/>
-        </w:rPr>
-        <w:t>Steps</w:t>
-      </w:r>
-      <w:proofErr w:type="spellEnd"/>
-      <w:proofErr w:type="gramEnd"/>
-      <w:r>
-        <w:rPr>
-          <w:b/>
-          <w:bCs/>
-        </w:rPr>
-        <w:t xml:space="preserve"> to Reproduce:</w:t>
-      </w:r>
-    </w:p>
-    <w:p>
-      <w:pPr>
-        <w:numPr>
-          <w:ilvl w:val="0"/>
-          <w:numId w:val="53"/>
-        </w:numPr>
-        <w:spacing w:line="240" w:lineRule="auto"/>
-      </w:pPr>
-      <w:r>
-        <w:t>Open multiple movie pages in sequence.</w:t>
-      </w:r>
-    </w:p>
-    <w:p>
-      <w:pPr>
-        <w:numPr>
-          <w:ilvl w:val="0"/>
-          <w:numId w:val="53"/>
-        </w:numPr>
-        <w:spacing w:line="240" w:lineRule="auto"/>
-      </w:pPr>
-      <w:r>
-        <w:t>Click the "Back" button multiple times quickly. </w:t>
-      </w:r>
-      <w:r>
-        <w:rPr>
-          <w:b/>
-          <w:bCs/>
-        </w:rPr>
-        <w:t>Expected Result:</w:t>
-      </w:r>
-    </w:p>
-    <w:p>
-      <w:pPr>
-        <w:numPr>
-          <w:ilvl w:val="0"/>
-          <w:numId w:val="54"/>
-        </w:numPr>
-        <w:spacing w:line="240" w:lineRule="auto"/>
-      </w:pPr>
-      <w:r>
-        <w:t>The back navigation should follow a predictable behavior and not cause crashes.</w:t>
-      </w:r>
-    </w:p>
-    <w:p>
-      <w:pPr>
-        <w:spacing w:line="240" w:lineRule="auto"/>
-      </w:pPr>
-    </w:p>
-    <w:p>
-      <w:pPr>
-        <w:spacing w:line="240" w:lineRule="auto"/>
-        <w:rPr>
-          <w:b/>
-          <w:bCs/>
-        </w:rPr>
-      </w:pPr>
-      <w:r>
-        <w:rPr>
-          <w:b/>
-          <w:bCs/>
-        </w:rPr>
-        <w:t>Code Review Issues</w:t>
-      </w:r>
-    </w:p>
-    <w:p>
-      <w:pPr>
-        <w:spacing w:line="240" w:lineRule="auto"/>
-        <w:rPr>
-          <w:b/>
-          <w:bCs/>
-        </w:rPr>
-      </w:pPr>
-      <w:r>
-        <w:rPr>
-          <w:b/>
-          <w:bCs/>
-        </w:rPr>
-        <w:t>1. Hardcoded UI Styles</w:t>
-      </w:r>
-    </w:p>
-    <w:p>
-      <w:pPr>
-        <w:numPr>
-          <w:ilvl w:val="0"/>
-          <w:numId w:val="55"/>
-        </w:numPr>
-        <w:spacing w:line="240" w:lineRule="auto"/>
-      </w:pPr>
-      <w:r>
-        <w:t xml:space="preserve">Colors and fonts are hardcoded (e.g., new </w:t>
-      </w:r>
-      <w:proofErr w:type="gramStart"/>
-      <w:r>
-        <w:t>Color(</w:t>
-      </w:r>
-      <w:proofErr w:type="gramEnd"/>
-      <w:r>
-        <w:t>30, 32, 34), "Segoe UI Semibold").</w:t>
-      </w:r>
-    </w:p>
-    <w:p>
-      <w:pPr>
-        <w:numPr>
-          <w:ilvl w:val="0"/>
-          <w:numId w:val="55"/>
-        </w:numPr>
-        <w:spacing w:line="240" w:lineRule="auto"/>
-      </w:pPr>
-      <w:r>
-        <w:t>Consider using a </w:t>
-      </w:r>
-      <w:r>
-        <w:rPr>
-          <w:b/>
-          <w:bCs/>
-        </w:rPr>
-        <w:t>centralized theme manager</w:t>
-      </w:r>
-      <w:r>
-        <w:t> to maintain consistency.</w:t>
-      </w:r>
-    </w:p>
-    <w:p>
-      <w:pPr>
-        <w:spacing w:line="240" w:lineRule="auto"/>
-        <w:rPr>
-          <w:b/>
-          <w:bCs/>
-        </w:rPr>
-      </w:pPr>
-      <w:r>
-        <w:rPr>
-          <w:b/>
-          <w:bCs/>
-        </w:rPr>
-        <w:t>2. No Error Handling for Missing Movie Data</w:t>
-      </w:r>
-    </w:p>
-    <w:p>
-      <w:pPr>
-        <w:numPr>
-          <w:ilvl w:val="0"/>
-          <w:numId w:val="56"/>
-        </w:numPr>
-        <w:spacing w:line="240" w:lineRule="auto"/>
-      </w:pPr>
-      <w:r>
-        <w:t>If </w:t>
-      </w:r>
-      <w:proofErr w:type="spellStart"/>
-      <w:proofErr w:type="gramStart"/>
-      <w:r>
-        <w:t>movie.getTitle</w:t>
-      </w:r>
-      <w:proofErr w:type="spellEnd"/>
-      <w:proofErr w:type="gramEnd"/>
-      <w:r>
-        <w:t>() or </w:t>
-      </w:r>
-      <w:proofErr w:type="spellStart"/>
-      <w:r>
-        <w:t>movie.getReleaseDate</w:t>
-      </w:r>
-      <w:proofErr w:type="spellEnd"/>
-      <w:r>
-        <w:t>() is null, the UI may break.</w:t>
-      </w:r>
-    </w:p>
-    <w:p>
-      <w:pPr>
-        <w:numPr>
-          <w:ilvl w:val="0"/>
-          <w:numId w:val="56"/>
-        </w:numPr>
-        <w:spacing w:line="240" w:lineRule="auto"/>
-      </w:pPr>
-      <w:r>
-        <w:t>Should include </w:t>
-      </w:r>
-      <w:r>
-        <w:rPr>
-          <w:b/>
-          <w:bCs/>
-        </w:rPr>
-        <w:t>null checks</w:t>
-      </w:r>
-      <w:r>
-        <w:t> before displaying data.</w:t>
-      </w:r>
-    </w:p>
-    <w:p>
-      <w:pPr>
-        <w:spacing w:line="240" w:lineRule="auto"/>
-        <w:rPr>
-          <w:b/>
-          <w:bCs/>
-        </w:rPr>
-      </w:pPr>
-      <w:r>
-        <w:rPr>
-          <w:b/>
-          <w:bCs/>
-        </w:rPr>
-        <w:t>3. Back Button Logic Could Be Improved</w:t>
-      </w:r>
-    </w:p>
-    <w:p>
-      <w:pPr>
-        <w:numPr>
-          <w:ilvl w:val="0"/>
-          <w:numId w:val="57"/>
-        </w:numPr>
-        <w:spacing w:line="240" w:lineRule="auto"/>
-      </w:pPr>
-      <w:r>
-        <w:t>The </w:t>
-      </w:r>
-      <w:proofErr w:type="spellStart"/>
-      <w:proofErr w:type="gramStart"/>
-      <w:r>
-        <w:rPr>
-          <w:b/>
-          <w:bCs/>
-        </w:rPr>
-        <w:t>onBack.run</w:t>
+        <w:t>MoviePage</w:t>
       </w:r>
       <w:proofErr w:type="spellEnd"/>
       <w:r>
@@ -1404,89 +1387,19 @@
           <w:b/>
           <w:bCs/>
         </w:rPr>
-        <w:t>(</w:t>
-      </w:r>
-      <w:proofErr w:type="gramEnd"/>
-      <w:r>
-        <w:rPr>
-          <w:b/>
-          <w:bCs/>
-        </w:rPr>
-        <w:t>)</w:t>
-      </w:r>
-      <w:r>
-        <w:t> mechanism depends on an external function.</w:t>
+        <w:t> Constructor</w:t>
       </w:r>
     </w:p>
     <w:p>
       <w:pPr>
         <w:numPr>
           <w:ilvl w:val="0"/>
-          <w:numId w:val="57"/>
+          <w:numId w:val="84"/>
         </w:numPr>
         <w:spacing w:line="240" w:lineRule="auto"/>
       </w:pPr>
       <w:r>
-        <w:t>A better approach might be to use a </w:t>
-      </w:r>
-      <w:r>
-        <w:rPr>
-          <w:b/>
-          <w:bCs/>
-        </w:rPr>
-        <w:t>dedicated back-navigation method</w:t>
-      </w:r>
-      <w:r>
-        <w:t> to handle state more cleanly.</w:t>
-      </w:r>
-    </w:p>
-    <w:p>
-      <w:pPr>
-        <w:spacing w:line="240" w:lineRule="auto"/>
-      </w:pPr>
-    </w:p>
-    <w:p>
-      <w:pPr>
-        <w:spacing w:line="240" w:lineRule="auto"/>
-        <w:rPr>
-          <w:b/>
-          <w:bCs/>
-        </w:rPr>
-      </w:pPr>
-      <w:r>
-        <w:rPr>
-          <w:b/>
-          <w:bCs/>
-        </w:rPr>
-        <w:t>Code Smells Detected</w:t>
-      </w:r>
-    </w:p>
-    <w:p>
-      <w:pPr>
-        <w:spacing w:line="240" w:lineRule="auto"/>
-        <w:rPr>
-          <w:b/>
-          <w:bCs/>
-        </w:rPr>
-      </w:pPr>
-      <w:r>
-        <w:rPr>
-          <w:b/>
-          <w:bCs/>
-        </w:rPr>
-        <w:t>1. Long Method</w:t>
-      </w:r>
-    </w:p>
-    <w:p>
-      <w:pPr>
-        <w:numPr>
-          <w:ilvl w:val="0"/>
-          <w:numId w:val="58"/>
-        </w:numPr>
-        <w:spacing w:line="240" w:lineRule="auto"/>
-      </w:pPr>
-      <w:r>
-        <w:t>The </w:t>
+        <w:t>Issue: The </w:t>
       </w:r>
       <w:proofErr w:type="spellStart"/>
       <w:r>
@@ -1501,12 +1414,78 @@
       <w:pPr>
         <w:numPr>
           <w:ilvl w:val="0"/>
-          <w:numId w:val="58"/>
+          <w:numId w:val="84"/>
         </w:numPr>
         <w:spacing w:line="240" w:lineRule="auto"/>
       </w:pPr>
       <w:r>
-        <w:t>Refactor by extracting UI initialization logic into separate methods for better readability and maintainability.</w:t>
+        <w:t>Solution: Extract UI initialization logic into separate methods:</w:t>
+      </w:r>
+    </w:p>
+    <w:p>
+      <w:pPr>
+        <w:numPr>
+          <w:ilvl w:val="1"/>
+          <w:numId w:val="84"/>
+        </w:numPr>
+        <w:spacing w:line="240" w:lineRule="auto"/>
+      </w:pPr>
+      <w:proofErr w:type="spellStart"/>
+      <w:proofErr w:type="gramStart"/>
+      <w:r>
+        <w:t>setupHeader</w:t>
+      </w:r>
+      <w:proofErr w:type="spellEnd"/>
+      <w:r>
+        <w:t>(</w:t>
+      </w:r>
+      <w:proofErr w:type="gramEnd"/>
+      <w:r>
+        <w:t>)</w:t>
+      </w:r>
+    </w:p>
+    <w:p>
+      <w:pPr>
+        <w:numPr>
+          <w:ilvl w:val="1"/>
+          <w:numId w:val="84"/>
+        </w:numPr>
+        <w:spacing w:line="240" w:lineRule="auto"/>
+      </w:pPr>
+      <w:proofErr w:type="spellStart"/>
+      <w:proofErr w:type="gramStart"/>
+      <w:r>
+        <w:t>setupMovieDetails</w:t>
+      </w:r>
+      <w:proofErr w:type="spellEnd"/>
+      <w:r>
+        <w:t>(</w:t>
+      </w:r>
+      <w:proofErr w:type="gramEnd"/>
+      <w:r>
+        <w:t>)</w:t>
+      </w:r>
+    </w:p>
+    <w:p>
+      <w:pPr>
+        <w:numPr>
+          <w:ilvl w:val="1"/>
+          <w:numId w:val="84"/>
+        </w:numPr>
+        <w:spacing w:line="240" w:lineRule="auto"/>
+      </w:pPr>
+      <w:proofErr w:type="spellStart"/>
+      <w:proofErr w:type="gramStart"/>
+      <w:r>
+        <w:t>setupButtons</w:t>
+      </w:r>
+      <w:proofErr w:type="spellEnd"/>
+      <w:r>
+        <w:t>(</w:t>
+      </w:r>
+      <w:proofErr w:type="gramEnd"/>
+      <w:r>
+        <w:t>)</w:t>
       </w:r>
     </w:p>
     <w:p>
@@ -1522,32 +1501,31 @@
           <w:b/>
           <w:bCs/>
         </w:rPr>
-        <w:t>2. Duplicate Code</w:t>
+        <w:t>Code Smell: Duplicate UI Styling Code</w:t>
       </w:r>
     </w:p>
     <w:p>
       <w:pPr>
         <w:numPr>
           <w:ilvl w:val="0"/>
-          <w:numId w:val="59"/>
+          <w:numId w:val="85"/>
         </w:numPr>
         <w:spacing w:line="240" w:lineRule="auto"/>
       </w:pPr>
       <w:r>
-        <w:lastRenderedPageBreak/>
-        <w:t>UI component styling is repeated across the class.</w:t>
+        <w:t>Issue: UI styles (fonts, colors) are repeated in multiple places.</w:t>
       </w:r>
     </w:p>
     <w:p>
       <w:pPr>
         <w:numPr>
           <w:ilvl w:val="0"/>
-          <w:numId w:val="59"/>
+          <w:numId w:val="85"/>
         </w:numPr>
         <w:spacing w:line="240" w:lineRule="auto"/>
       </w:pPr>
       <w:r>
-        <w:t>Create a helper function to apply consistent styles to components.</w:t>
+        <w:t>Solution: Create a helper function to apply consistent styles to components.</w:t>
       </w:r>
     </w:p>
     <w:p>
@@ -1563,82 +1541,89 @@
           <w:b/>
           <w:bCs/>
         </w:rPr>
-        <w:t>3. Inappropriate Intimacy</w:t>
+        <w:t>Code Smell: Feature Envy</w:t>
       </w:r>
     </w:p>
     <w:p>
       <w:pPr>
         <w:numPr>
           <w:ilvl w:val="0"/>
-          <w:numId w:val="60"/>
+          <w:numId w:val="86"/>
         </w:numPr>
         <w:spacing w:line="240" w:lineRule="auto"/>
       </w:pPr>
+      <w:r>
+        <w:t>Issue: Some UI components directly manipulate movie data instead of delegating this to the model layer.</w:t>
+      </w:r>
+    </w:p>
+    <w:p>
+      <w:pPr>
+        <w:numPr>
+          <w:ilvl w:val="0"/>
+          <w:numId w:val="86"/>
+        </w:numPr>
+        <w:spacing w:line="240" w:lineRule="auto"/>
+      </w:pPr>
+      <w:r>
+        <w:t>Solution: Introduce a </w:t>
+      </w:r>
+      <w:proofErr w:type="spellStart"/>
+      <w:r>
+        <w:t>MoviePageViewModel</w:t>
+      </w:r>
+      <w:proofErr w:type="spellEnd"/>
+      <w:r>
+        <w:t> to separate business logic from UI code.</w:t>
+      </w:r>
+    </w:p>
+    <w:p>
+      <w:pPr>
+        <w:spacing w:line="240" w:lineRule="auto"/>
+        <w:rPr>
+          <w:b/>
+          <w:bCs/>
+        </w:rPr>
+      </w:pPr>
+      <w:r>
+        <w:rPr>
+          <w:b/>
+          <w:bCs/>
+        </w:rPr>
+        <w:t>Code Smell: Inappropriate Intimacy</w:t>
+      </w:r>
+    </w:p>
+    <w:p>
+      <w:pPr>
+        <w:numPr>
+          <w:ilvl w:val="0"/>
+          <w:numId w:val="87"/>
+        </w:numPr>
+        <w:spacing w:line="240" w:lineRule="auto"/>
+      </w:pPr>
+      <w:r>
+        <w:t>Issue: </w:t>
+      </w:r>
       <w:proofErr w:type="spellStart"/>
       <w:r>
         <w:t>MoviePage</w:t>
       </w:r>
       <w:proofErr w:type="spellEnd"/>
       <w:r>
-        <w:t> directly accesses properties of Movie without null checks.</w:t>
+        <w:t> directly accesses properties of Movie without proper encapsulation.</w:t>
       </w:r>
     </w:p>
     <w:p>
       <w:pPr>
         <w:numPr>
           <w:ilvl w:val="0"/>
-          <w:numId w:val="60"/>
+          <w:numId w:val="87"/>
         </w:numPr>
         <w:spacing w:line="240" w:lineRule="auto"/>
       </w:pPr>
       <w:r>
-        <w:t>Implement getter methods with validation to ensure safe access to data.</w:t>
+        <w:lastRenderedPageBreak/>
+        <w:t>Solution: Implement getter methods with validation to ensure safe access to data.</w:t>
       </w:r>
-    </w:p>
-    <w:p>
-      <w:pPr>
-        <w:spacing w:line="240" w:lineRule="auto"/>
-        <w:rPr>
-          <w:b/>
-          <w:bCs/>
-        </w:rPr>
-      </w:pPr>
-      <w:r>
-        <w:rPr>
-          <w:b/>
-          <w:bCs/>
-        </w:rPr>
-        <w:t>4. Feature Envy</w:t>
-      </w:r>
-    </w:p>
-    <w:p>
-      <w:pPr>
-        <w:numPr>
-          <w:ilvl w:val="0"/>
-          <w:numId w:val="61"/>
-        </w:numPr>
-        <w:spacing w:line="240" w:lineRule="auto"/>
-      </w:pPr>
-      <w:r>
-        <w:t>Some UI components manipulate movie data directly rather than delegating this to the model layer.</w:t>
-      </w:r>
-    </w:p>
-    <w:p>
-      <w:pPr>
-        <w:numPr>
-          <w:ilvl w:val="0"/>
-          <w:numId w:val="61"/>
-        </w:numPr>
-        <w:spacing w:line="240" w:lineRule="auto"/>
-      </w:pPr>
-      <w:r>
-        <w:t>Refactor logic so that business logic remains in the model rather than the view.</w:t>
-      </w:r>
-    </w:p>
-    <w:p>
-      <w:pPr>
-        <w:spacing w:line="240" w:lineRule="auto"/>
-      </w:pPr>
     </w:p>
     <w:p>
       <w:pPr>
@@ -2480,6 +2465,155 @@
     </w:lvl>
   </w:abstractNum>
   <w:abstractNum w:abstractNumId="6" w15:restartNumberingAfterBreak="0">
+    <w:nsid w:val="0B2667C5"/>
+    <w:multiLevelType w:val="multilevel"/>
+    <w:tmpl w:val="93628E7C"/>
+    <w:lvl w:ilvl="0">
+      <w:start w:val="1"/>
+      <w:numFmt w:val="bullet"/>
+      <w:lvlText w:val=""/>
+      <w:lvlJc w:val="left"/>
+      <w:pPr>
+        <w:tabs>
+          <w:tab w:val="num" w:pos="720"/>
+        </w:tabs>
+        <w:ind w:left="720" w:hanging="360"/>
+      </w:pPr>
+      <w:rPr>
+        <w:rFonts w:ascii="Symbol" w:hAnsi="Symbol" w:hint="default"/>
+        <w:sz w:val="20"/>
+      </w:rPr>
+    </w:lvl>
+    <w:lvl w:ilvl="1" w:tentative="1">
+      <w:start w:val="1"/>
+      <w:numFmt w:val="bullet"/>
+      <w:lvlText w:val="o"/>
+      <w:lvlJc w:val="left"/>
+      <w:pPr>
+        <w:tabs>
+          <w:tab w:val="num" w:pos="1440"/>
+        </w:tabs>
+        <w:ind w:left="1440" w:hanging="360"/>
+      </w:pPr>
+      <w:rPr>
+        <w:rFonts w:ascii="Courier New" w:hAnsi="Courier New" w:hint="default"/>
+        <w:sz w:val="20"/>
+      </w:rPr>
+    </w:lvl>
+    <w:lvl w:ilvl="2" w:tentative="1">
+      <w:start w:val="1"/>
+      <w:numFmt w:val="bullet"/>
+      <w:lvlText w:val=""/>
+      <w:lvlJc w:val="left"/>
+      <w:pPr>
+        <w:tabs>
+          <w:tab w:val="num" w:pos="2160"/>
+        </w:tabs>
+        <w:ind w:left="2160" w:hanging="360"/>
+      </w:pPr>
+      <w:rPr>
+        <w:rFonts w:ascii="Wingdings" w:hAnsi="Wingdings" w:hint="default"/>
+        <w:sz w:val="20"/>
+      </w:rPr>
+    </w:lvl>
+    <w:lvl w:ilvl="3" w:tentative="1">
+      <w:start w:val="1"/>
+      <w:numFmt w:val="bullet"/>
+      <w:lvlText w:val=""/>
+      <w:lvlJc w:val="left"/>
+      <w:pPr>
+        <w:tabs>
+          <w:tab w:val="num" w:pos="2880"/>
+        </w:tabs>
+        <w:ind w:left="2880" w:hanging="360"/>
+      </w:pPr>
+      <w:rPr>
+        <w:rFonts w:ascii="Wingdings" w:hAnsi="Wingdings" w:hint="default"/>
+        <w:sz w:val="20"/>
+      </w:rPr>
+    </w:lvl>
+    <w:lvl w:ilvl="4" w:tentative="1">
+      <w:start w:val="1"/>
+      <w:numFmt w:val="bullet"/>
+      <w:lvlText w:val=""/>
+      <w:lvlJc w:val="left"/>
+      <w:pPr>
+        <w:tabs>
+          <w:tab w:val="num" w:pos="3600"/>
+        </w:tabs>
+        <w:ind w:left="3600" w:hanging="360"/>
+      </w:pPr>
+      <w:rPr>
+        <w:rFonts w:ascii="Wingdings" w:hAnsi="Wingdings" w:hint="default"/>
+        <w:sz w:val="20"/>
+      </w:rPr>
+    </w:lvl>
+    <w:lvl w:ilvl="5" w:tentative="1">
+      <w:start w:val="1"/>
+      <w:numFmt w:val="bullet"/>
+      <w:lvlText w:val=""/>
+      <w:lvlJc w:val="left"/>
+      <w:pPr>
+        <w:tabs>
+          <w:tab w:val="num" w:pos="4320"/>
+        </w:tabs>
+        <w:ind w:left="4320" w:hanging="360"/>
+      </w:pPr>
+      <w:rPr>
+        <w:rFonts w:ascii="Wingdings" w:hAnsi="Wingdings" w:hint="default"/>
+        <w:sz w:val="20"/>
+      </w:rPr>
+    </w:lvl>
+    <w:lvl w:ilvl="6" w:tentative="1">
+      <w:start w:val="1"/>
+      <w:numFmt w:val="bullet"/>
+      <w:lvlText w:val=""/>
+      <w:lvlJc w:val="left"/>
+      <w:pPr>
+        <w:tabs>
+          <w:tab w:val="num" w:pos="5040"/>
+        </w:tabs>
+        <w:ind w:left="5040" w:hanging="360"/>
+      </w:pPr>
+      <w:rPr>
+        <w:rFonts w:ascii="Wingdings" w:hAnsi="Wingdings" w:hint="default"/>
+        <w:sz w:val="20"/>
+      </w:rPr>
+    </w:lvl>
+    <w:lvl w:ilvl="7" w:tentative="1">
+      <w:start w:val="1"/>
+      <w:numFmt w:val="bullet"/>
+      <w:lvlText w:val=""/>
+      <w:lvlJc w:val="left"/>
+      <w:pPr>
+        <w:tabs>
+          <w:tab w:val="num" w:pos="5760"/>
+        </w:tabs>
+        <w:ind w:left="5760" w:hanging="360"/>
+      </w:pPr>
+      <w:rPr>
+        <w:rFonts w:ascii="Wingdings" w:hAnsi="Wingdings" w:hint="default"/>
+        <w:sz w:val="20"/>
+      </w:rPr>
+    </w:lvl>
+    <w:lvl w:ilvl="8" w:tentative="1">
+      <w:start w:val="1"/>
+      <w:numFmt w:val="bullet"/>
+      <w:lvlText w:val=""/>
+      <w:lvlJc w:val="left"/>
+      <w:pPr>
+        <w:tabs>
+          <w:tab w:val="num" w:pos="6480"/>
+        </w:tabs>
+        <w:ind w:left="6480" w:hanging="360"/>
+      </w:pPr>
+      <w:rPr>
+        <w:rFonts w:ascii="Wingdings" w:hAnsi="Wingdings" w:hint="default"/>
+        <w:sz w:val="20"/>
+      </w:rPr>
+    </w:lvl>
+  </w:abstractNum>
+  <w:abstractNum w:abstractNumId="7" w15:restartNumberingAfterBreak="0">
     <w:nsid w:val="0F0F528F"/>
     <w:multiLevelType w:val="multilevel"/>
     <w:tmpl w:val="FE2EE464"/>
@@ -2592,7 +2726,120 @@
       </w:pPr>
     </w:lvl>
   </w:abstractNum>
-  <w:abstractNum w:abstractNumId="7" w15:restartNumberingAfterBreak="0">
+  <w:abstractNum w:abstractNumId="8" w15:restartNumberingAfterBreak="0">
+    <w:nsid w:val="0F6D0329"/>
+    <w:multiLevelType w:val="multilevel"/>
+    <w:tmpl w:val="EC08A092"/>
+    <w:lvl w:ilvl="0">
+      <w:start w:val="1"/>
+      <w:numFmt w:val="decimal"/>
+      <w:lvlText w:val="%1."/>
+      <w:lvlJc w:val="left"/>
+      <w:pPr>
+        <w:tabs>
+          <w:tab w:val="num" w:pos="720"/>
+        </w:tabs>
+        <w:ind w:left="720" w:hanging="360"/>
+      </w:pPr>
+    </w:lvl>
+    <w:lvl w:ilvl="1" w:tentative="1">
+      <w:start w:val="1"/>
+      <w:numFmt w:val="decimal"/>
+      <w:lvlText w:val="%2."/>
+      <w:lvlJc w:val="left"/>
+      <w:pPr>
+        <w:tabs>
+          <w:tab w:val="num" w:pos="1440"/>
+        </w:tabs>
+        <w:ind w:left="1440" w:hanging="360"/>
+      </w:pPr>
+    </w:lvl>
+    <w:lvl w:ilvl="2" w:tentative="1">
+      <w:start w:val="1"/>
+      <w:numFmt w:val="decimal"/>
+      <w:lvlText w:val="%3."/>
+      <w:lvlJc w:val="left"/>
+      <w:pPr>
+        <w:tabs>
+          <w:tab w:val="num" w:pos="2160"/>
+        </w:tabs>
+        <w:ind w:left="2160" w:hanging="360"/>
+      </w:pPr>
+    </w:lvl>
+    <w:lvl w:ilvl="3" w:tentative="1">
+      <w:start w:val="1"/>
+      <w:numFmt w:val="decimal"/>
+      <w:lvlText w:val="%4."/>
+      <w:lvlJc w:val="left"/>
+      <w:pPr>
+        <w:tabs>
+          <w:tab w:val="num" w:pos="2880"/>
+        </w:tabs>
+        <w:ind w:left="2880" w:hanging="360"/>
+      </w:pPr>
+    </w:lvl>
+    <w:lvl w:ilvl="4" w:tentative="1">
+      <w:start w:val="1"/>
+      <w:numFmt w:val="decimal"/>
+      <w:lvlText w:val="%5."/>
+      <w:lvlJc w:val="left"/>
+      <w:pPr>
+        <w:tabs>
+          <w:tab w:val="num" w:pos="3600"/>
+        </w:tabs>
+        <w:ind w:left="3600" w:hanging="360"/>
+      </w:pPr>
+    </w:lvl>
+    <w:lvl w:ilvl="5" w:tentative="1">
+      <w:start w:val="1"/>
+      <w:numFmt w:val="decimal"/>
+      <w:lvlText w:val="%6."/>
+      <w:lvlJc w:val="left"/>
+      <w:pPr>
+        <w:tabs>
+          <w:tab w:val="num" w:pos="4320"/>
+        </w:tabs>
+        <w:ind w:left="4320" w:hanging="360"/>
+      </w:pPr>
+    </w:lvl>
+    <w:lvl w:ilvl="6" w:tentative="1">
+      <w:start w:val="1"/>
+      <w:numFmt w:val="decimal"/>
+      <w:lvlText w:val="%7."/>
+      <w:lvlJc w:val="left"/>
+      <w:pPr>
+        <w:tabs>
+          <w:tab w:val="num" w:pos="5040"/>
+        </w:tabs>
+        <w:ind w:left="5040" w:hanging="360"/>
+      </w:pPr>
+    </w:lvl>
+    <w:lvl w:ilvl="7" w:tentative="1">
+      <w:start w:val="1"/>
+      <w:numFmt w:val="decimal"/>
+      <w:lvlText w:val="%8."/>
+      <w:lvlJc w:val="left"/>
+      <w:pPr>
+        <w:tabs>
+          <w:tab w:val="num" w:pos="5760"/>
+        </w:tabs>
+        <w:ind w:left="5760" w:hanging="360"/>
+      </w:pPr>
+    </w:lvl>
+    <w:lvl w:ilvl="8" w:tentative="1">
+      <w:start w:val="1"/>
+      <w:numFmt w:val="decimal"/>
+      <w:lvlText w:val="%9."/>
+      <w:lvlJc w:val="left"/>
+      <w:pPr>
+        <w:tabs>
+          <w:tab w:val="num" w:pos="6480"/>
+        </w:tabs>
+        <w:ind w:left="6480" w:hanging="360"/>
+      </w:pPr>
+    </w:lvl>
+  </w:abstractNum>
+  <w:abstractNum w:abstractNumId="9" w15:restartNumberingAfterBreak="0">
     <w:nsid w:val="13333D70"/>
     <w:multiLevelType w:val="multilevel"/>
     <w:tmpl w:val="4BA0B8E0"/>
@@ -2741,7 +2988,7 @@
       </w:rPr>
     </w:lvl>
   </w:abstractNum>
-  <w:abstractNum w:abstractNumId="8" w15:restartNumberingAfterBreak="0">
+  <w:abstractNum w:abstractNumId="10" w15:restartNumberingAfterBreak="0">
     <w:nsid w:val="16B55770"/>
     <w:multiLevelType w:val="multilevel"/>
     <w:tmpl w:val="3C4CB7BE"/>
@@ -2890,7 +3137,7 @@
       </w:rPr>
     </w:lvl>
   </w:abstractNum>
-  <w:abstractNum w:abstractNumId="9" w15:restartNumberingAfterBreak="0">
+  <w:abstractNum w:abstractNumId="11" w15:restartNumberingAfterBreak="0">
     <w:nsid w:val="17EC5FC1"/>
     <w:multiLevelType w:val="multilevel"/>
     <w:tmpl w:val="8E3E706E"/>
@@ -3003,7 +3250,305 @@
       </w:pPr>
     </w:lvl>
   </w:abstractNum>
-  <w:abstractNum w:abstractNumId="10" w15:restartNumberingAfterBreak="0">
+  <w:abstractNum w:abstractNumId="12" w15:restartNumberingAfterBreak="0">
+    <w:nsid w:val="1A2E0285"/>
+    <w:multiLevelType w:val="multilevel"/>
+    <w:tmpl w:val="9BE2C27E"/>
+    <w:lvl w:ilvl="0">
+      <w:start w:val="1"/>
+      <w:numFmt w:val="bullet"/>
+      <w:lvlText w:val=""/>
+      <w:lvlJc w:val="left"/>
+      <w:pPr>
+        <w:tabs>
+          <w:tab w:val="num" w:pos="720"/>
+        </w:tabs>
+        <w:ind w:left="720" w:hanging="360"/>
+      </w:pPr>
+      <w:rPr>
+        <w:rFonts w:ascii="Symbol" w:hAnsi="Symbol" w:hint="default"/>
+        <w:sz w:val="20"/>
+      </w:rPr>
+    </w:lvl>
+    <w:lvl w:ilvl="1" w:tentative="1">
+      <w:start w:val="1"/>
+      <w:numFmt w:val="bullet"/>
+      <w:lvlText w:val="o"/>
+      <w:lvlJc w:val="left"/>
+      <w:pPr>
+        <w:tabs>
+          <w:tab w:val="num" w:pos="1440"/>
+        </w:tabs>
+        <w:ind w:left="1440" w:hanging="360"/>
+      </w:pPr>
+      <w:rPr>
+        <w:rFonts w:ascii="Courier New" w:hAnsi="Courier New" w:hint="default"/>
+        <w:sz w:val="20"/>
+      </w:rPr>
+    </w:lvl>
+    <w:lvl w:ilvl="2" w:tentative="1">
+      <w:start w:val="1"/>
+      <w:numFmt w:val="bullet"/>
+      <w:lvlText w:val=""/>
+      <w:lvlJc w:val="left"/>
+      <w:pPr>
+        <w:tabs>
+          <w:tab w:val="num" w:pos="2160"/>
+        </w:tabs>
+        <w:ind w:left="2160" w:hanging="360"/>
+      </w:pPr>
+      <w:rPr>
+        <w:rFonts w:ascii="Wingdings" w:hAnsi="Wingdings" w:hint="default"/>
+        <w:sz w:val="20"/>
+      </w:rPr>
+    </w:lvl>
+    <w:lvl w:ilvl="3" w:tentative="1">
+      <w:start w:val="1"/>
+      <w:numFmt w:val="bullet"/>
+      <w:lvlText w:val=""/>
+      <w:lvlJc w:val="left"/>
+      <w:pPr>
+        <w:tabs>
+          <w:tab w:val="num" w:pos="2880"/>
+        </w:tabs>
+        <w:ind w:left="2880" w:hanging="360"/>
+      </w:pPr>
+      <w:rPr>
+        <w:rFonts w:ascii="Wingdings" w:hAnsi="Wingdings" w:hint="default"/>
+        <w:sz w:val="20"/>
+      </w:rPr>
+    </w:lvl>
+    <w:lvl w:ilvl="4" w:tentative="1">
+      <w:start w:val="1"/>
+      <w:numFmt w:val="bullet"/>
+      <w:lvlText w:val=""/>
+      <w:lvlJc w:val="left"/>
+      <w:pPr>
+        <w:tabs>
+          <w:tab w:val="num" w:pos="3600"/>
+        </w:tabs>
+        <w:ind w:left="3600" w:hanging="360"/>
+      </w:pPr>
+      <w:rPr>
+        <w:rFonts w:ascii="Wingdings" w:hAnsi="Wingdings" w:hint="default"/>
+        <w:sz w:val="20"/>
+      </w:rPr>
+    </w:lvl>
+    <w:lvl w:ilvl="5" w:tentative="1">
+      <w:start w:val="1"/>
+      <w:numFmt w:val="bullet"/>
+      <w:lvlText w:val=""/>
+      <w:lvlJc w:val="left"/>
+      <w:pPr>
+        <w:tabs>
+          <w:tab w:val="num" w:pos="4320"/>
+        </w:tabs>
+        <w:ind w:left="4320" w:hanging="360"/>
+      </w:pPr>
+      <w:rPr>
+        <w:rFonts w:ascii="Wingdings" w:hAnsi="Wingdings" w:hint="default"/>
+        <w:sz w:val="20"/>
+      </w:rPr>
+    </w:lvl>
+    <w:lvl w:ilvl="6" w:tentative="1">
+      <w:start w:val="1"/>
+      <w:numFmt w:val="bullet"/>
+      <w:lvlText w:val=""/>
+      <w:lvlJc w:val="left"/>
+      <w:pPr>
+        <w:tabs>
+          <w:tab w:val="num" w:pos="5040"/>
+        </w:tabs>
+        <w:ind w:left="5040" w:hanging="360"/>
+      </w:pPr>
+      <w:rPr>
+        <w:rFonts w:ascii="Wingdings" w:hAnsi="Wingdings" w:hint="default"/>
+        <w:sz w:val="20"/>
+      </w:rPr>
+    </w:lvl>
+    <w:lvl w:ilvl="7" w:tentative="1">
+      <w:start w:val="1"/>
+      <w:numFmt w:val="bullet"/>
+      <w:lvlText w:val=""/>
+      <w:lvlJc w:val="left"/>
+      <w:pPr>
+        <w:tabs>
+          <w:tab w:val="num" w:pos="5760"/>
+        </w:tabs>
+        <w:ind w:left="5760" w:hanging="360"/>
+      </w:pPr>
+      <w:rPr>
+        <w:rFonts w:ascii="Wingdings" w:hAnsi="Wingdings" w:hint="default"/>
+        <w:sz w:val="20"/>
+      </w:rPr>
+    </w:lvl>
+    <w:lvl w:ilvl="8" w:tentative="1">
+      <w:start w:val="1"/>
+      <w:numFmt w:val="bullet"/>
+      <w:lvlText w:val=""/>
+      <w:lvlJc w:val="left"/>
+      <w:pPr>
+        <w:tabs>
+          <w:tab w:val="num" w:pos="6480"/>
+        </w:tabs>
+        <w:ind w:left="6480" w:hanging="360"/>
+      </w:pPr>
+      <w:rPr>
+        <w:rFonts w:ascii="Wingdings" w:hAnsi="Wingdings" w:hint="default"/>
+        <w:sz w:val="20"/>
+      </w:rPr>
+    </w:lvl>
+  </w:abstractNum>
+  <w:abstractNum w:abstractNumId="13" w15:restartNumberingAfterBreak="0">
+    <w:nsid w:val="1AE907A2"/>
+    <w:multiLevelType w:val="multilevel"/>
+    <w:tmpl w:val="01B02EDC"/>
+    <w:lvl w:ilvl="0">
+      <w:start w:val="1"/>
+      <w:numFmt w:val="bullet"/>
+      <w:lvlText w:val=""/>
+      <w:lvlJc w:val="left"/>
+      <w:pPr>
+        <w:tabs>
+          <w:tab w:val="num" w:pos="720"/>
+        </w:tabs>
+        <w:ind w:left="720" w:hanging="360"/>
+      </w:pPr>
+      <w:rPr>
+        <w:rFonts w:ascii="Symbol" w:hAnsi="Symbol" w:hint="default"/>
+        <w:sz w:val="20"/>
+      </w:rPr>
+    </w:lvl>
+    <w:lvl w:ilvl="1" w:tentative="1">
+      <w:start w:val="1"/>
+      <w:numFmt w:val="bullet"/>
+      <w:lvlText w:val="o"/>
+      <w:lvlJc w:val="left"/>
+      <w:pPr>
+        <w:tabs>
+          <w:tab w:val="num" w:pos="1440"/>
+        </w:tabs>
+        <w:ind w:left="1440" w:hanging="360"/>
+      </w:pPr>
+      <w:rPr>
+        <w:rFonts w:ascii="Courier New" w:hAnsi="Courier New" w:hint="default"/>
+        <w:sz w:val="20"/>
+      </w:rPr>
+    </w:lvl>
+    <w:lvl w:ilvl="2" w:tentative="1">
+      <w:start w:val="1"/>
+      <w:numFmt w:val="bullet"/>
+      <w:lvlText w:val=""/>
+      <w:lvlJc w:val="left"/>
+      <w:pPr>
+        <w:tabs>
+          <w:tab w:val="num" w:pos="2160"/>
+        </w:tabs>
+        <w:ind w:left="2160" w:hanging="360"/>
+      </w:pPr>
+      <w:rPr>
+        <w:rFonts w:ascii="Wingdings" w:hAnsi="Wingdings" w:hint="default"/>
+        <w:sz w:val="20"/>
+      </w:rPr>
+    </w:lvl>
+    <w:lvl w:ilvl="3" w:tentative="1">
+      <w:start w:val="1"/>
+      <w:numFmt w:val="bullet"/>
+      <w:lvlText w:val=""/>
+      <w:lvlJc w:val="left"/>
+      <w:pPr>
+        <w:tabs>
+          <w:tab w:val="num" w:pos="2880"/>
+        </w:tabs>
+        <w:ind w:left="2880" w:hanging="360"/>
+      </w:pPr>
+      <w:rPr>
+        <w:rFonts w:ascii="Wingdings" w:hAnsi="Wingdings" w:hint="default"/>
+        <w:sz w:val="20"/>
+      </w:rPr>
+    </w:lvl>
+    <w:lvl w:ilvl="4" w:tentative="1">
+      <w:start w:val="1"/>
+      <w:numFmt w:val="bullet"/>
+      <w:lvlText w:val=""/>
+      <w:lvlJc w:val="left"/>
+      <w:pPr>
+        <w:tabs>
+          <w:tab w:val="num" w:pos="3600"/>
+        </w:tabs>
+        <w:ind w:left="3600" w:hanging="360"/>
+      </w:pPr>
+      <w:rPr>
+        <w:rFonts w:ascii="Wingdings" w:hAnsi="Wingdings" w:hint="default"/>
+        <w:sz w:val="20"/>
+      </w:rPr>
+    </w:lvl>
+    <w:lvl w:ilvl="5" w:tentative="1">
+      <w:start w:val="1"/>
+      <w:numFmt w:val="bullet"/>
+      <w:lvlText w:val=""/>
+      <w:lvlJc w:val="left"/>
+      <w:pPr>
+        <w:tabs>
+          <w:tab w:val="num" w:pos="4320"/>
+        </w:tabs>
+        <w:ind w:left="4320" w:hanging="360"/>
+      </w:pPr>
+      <w:rPr>
+        <w:rFonts w:ascii="Wingdings" w:hAnsi="Wingdings" w:hint="default"/>
+        <w:sz w:val="20"/>
+      </w:rPr>
+    </w:lvl>
+    <w:lvl w:ilvl="6" w:tentative="1">
+      <w:start w:val="1"/>
+      <w:numFmt w:val="bullet"/>
+      <w:lvlText w:val=""/>
+      <w:lvlJc w:val="left"/>
+      <w:pPr>
+        <w:tabs>
+          <w:tab w:val="num" w:pos="5040"/>
+        </w:tabs>
+        <w:ind w:left="5040" w:hanging="360"/>
+      </w:pPr>
+      <w:rPr>
+        <w:rFonts w:ascii="Wingdings" w:hAnsi="Wingdings" w:hint="default"/>
+        <w:sz w:val="20"/>
+      </w:rPr>
+    </w:lvl>
+    <w:lvl w:ilvl="7" w:tentative="1">
+      <w:start w:val="1"/>
+      <w:numFmt w:val="bullet"/>
+      <w:lvlText w:val=""/>
+      <w:lvlJc w:val="left"/>
+      <w:pPr>
+        <w:tabs>
+          <w:tab w:val="num" w:pos="5760"/>
+        </w:tabs>
+        <w:ind w:left="5760" w:hanging="360"/>
+      </w:pPr>
+      <w:rPr>
+        <w:rFonts w:ascii="Wingdings" w:hAnsi="Wingdings" w:hint="default"/>
+        <w:sz w:val="20"/>
+      </w:rPr>
+    </w:lvl>
+    <w:lvl w:ilvl="8" w:tentative="1">
+      <w:start w:val="1"/>
+      <w:numFmt w:val="bullet"/>
+      <w:lvlText w:val=""/>
+      <w:lvlJc w:val="left"/>
+      <w:pPr>
+        <w:tabs>
+          <w:tab w:val="num" w:pos="6480"/>
+        </w:tabs>
+        <w:ind w:left="6480" w:hanging="360"/>
+      </w:pPr>
+      <w:rPr>
+        <w:rFonts w:ascii="Wingdings" w:hAnsi="Wingdings" w:hint="default"/>
+        <w:sz w:val="20"/>
+      </w:rPr>
+    </w:lvl>
+  </w:abstractNum>
+  <w:abstractNum w:abstractNumId="14" w15:restartNumberingAfterBreak="0">
     <w:nsid w:val="1D0E46DF"/>
     <w:multiLevelType w:val="multilevel"/>
     <w:tmpl w:val="543E2B02"/>
@@ -3152,7 +3697,7 @@
       </w:rPr>
     </w:lvl>
   </w:abstractNum>
-  <w:abstractNum w:abstractNumId="11" w15:restartNumberingAfterBreak="0">
+  <w:abstractNum w:abstractNumId="15" w15:restartNumberingAfterBreak="0">
     <w:nsid w:val="1E8762E1"/>
     <w:multiLevelType w:val="multilevel"/>
     <w:tmpl w:val="4A9EF850"/>
@@ -3265,7 +3810,7 @@
       </w:pPr>
     </w:lvl>
   </w:abstractNum>
-  <w:abstractNum w:abstractNumId="12" w15:restartNumberingAfterBreak="0">
+  <w:abstractNum w:abstractNumId="16" w15:restartNumberingAfterBreak="0">
     <w:nsid w:val="20C43E58"/>
     <w:multiLevelType w:val="multilevel"/>
     <w:tmpl w:val="FCCCE22A"/>
@@ -3414,7 +3959,7 @@
       </w:rPr>
     </w:lvl>
   </w:abstractNum>
-  <w:abstractNum w:abstractNumId="13" w15:restartNumberingAfterBreak="0">
+  <w:abstractNum w:abstractNumId="17" w15:restartNumberingAfterBreak="0">
     <w:nsid w:val="215D27F5"/>
     <w:multiLevelType w:val="multilevel"/>
     <w:tmpl w:val="3A206EE2"/>
@@ -3527,7 +4072,120 @@
       </w:pPr>
     </w:lvl>
   </w:abstractNum>
-  <w:abstractNum w:abstractNumId="14" w15:restartNumberingAfterBreak="0">
+  <w:abstractNum w:abstractNumId="18" w15:restartNumberingAfterBreak="0">
+    <w:nsid w:val="21EF1404"/>
+    <w:multiLevelType w:val="multilevel"/>
+    <w:tmpl w:val="4072A330"/>
+    <w:lvl w:ilvl="0">
+      <w:start w:val="1"/>
+      <w:numFmt w:val="decimal"/>
+      <w:lvlText w:val="%1."/>
+      <w:lvlJc w:val="left"/>
+      <w:pPr>
+        <w:tabs>
+          <w:tab w:val="num" w:pos="720"/>
+        </w:tabs>
+        <w:ind w:left="720" w:hanging="360"/>
+      </w:pPr>
+    </w:lvl>
+    <w:lvl w:ilvl="1" w:tentative="1">
+      <w:start w:val="1"/>
+      <w:numFmt w:val="decimal"/>
+      <w:lvlText w:val="%2."/>
+      <w:lvlJc w:val="left"/>
+      <w:pPr>
+        <w:tabs>
+          <w:tab w:val="num" w:pos="1440"/>
+        </w:tabs>
+        <w:ind w:left="1440" w:hanging="360"/>
+      </w:pPr>
+    </w:lvl>
+    <w:lvl w:ilvl="2" w:tentative="1">
+      <w:start w:val="1"/>
+      <w:numFmt w:val="decimal"/>
+      <w:lvlText w:val="%3."/>
+      <w:lvlJc w:val="left"/>
+      <w:pPr>
+        <w:tabs>
+          <w:tab w:val="num" w:pos="2160"/>
+        </w:tabs>
+        <w:ind w:left="2160" w:hanging="360"/>
+      </w:pPr>
+    </w:lvl>
+    <w:lvl w:ilvl="3" w:tentative="1">
+      <w:start w:val="1"/>
+      <w:numFmt w:val="decimal"/>
+      <w:lvlText w:val="%4."/>
+      <w:lvlJc w:val="left"/>
+      <w:pPr>
+        <w:tabs>
+          <w:tab w:val="num" w:pos="2880"/>
+        </w:tabs>
+        <w:ind w:left="2880" w:hanging="360"/>
+      </w:pPr>
+    </w:lvl>
+    <w:lvl w:ilvl="4" w:tentative="1">
+      <w:start w:val="1"/>
+      <w:numFmt w:val="decimal"/>
+      <w:lvlText w:val="%5."/>
+      <w:lvlJc w:val="left"/>
+      <w:pPr>
+        <w:tabs>
+          <w:tab w:val="num" w:pos="3600"/>
+        </w:tabs>
+        <w:ind w:left="3600" w:hanging="360"/>
+      </w:pPr>
+    </w:lvl>
+    <w:lvl w:ilvl="5" w:tentative="1">
+      <w:start w:val="1"/>
+      <w:numFmt w:val="decimal"/>
+      <w:lvlText w:val="%6."/>
+      <w:lvlJc w:val="left"/>
+      <w:pPr>
+        <w:tabs>
+          <w:tab w:val="num" w:pos="4320"/>
+        </w:tabs>
+        <w:ind w:left="4320" w:hanging="360"/>
+      </w:pPr>
+    </w:lvl>
+    <w:lvl w:ilvl="6" w:tentative="1">
+      <w:start w:val="1"/>
+      <w:numFmt w:val="decimal"/>
+      <w:lvlText w:val="%7."/>
+      <w:lvlJc w:val="left"/>
+      <w:pPr>
+        <w:tabs>
+          <w:tab w:val="num" w:pos="5040"/>
+        </w:tabs>
+        <w:ind w:left="5040" w:hanging="360"/>
+      </w:pPr>
+    </w:lvl>
+    <w:lvl w:ilvl="7" w:tentative="1">
+      <w:start w:val="1"/>
+      <w:numFmt w:val="decimal"/>
+      <w:lvlText w:val="%8."/>
+      <w:lvlJc w:val="left"/>
+      <w:pPr>
+        <w:tabs>
+          <w:tab w:val="num" w:pos="5760"/>
+        </w:tabs>
+        <w:ind w:left="5760" w:hanging="360"/>
+      </w:pPr>
+    </w:lvl>
+    <w:lvl w:ilvl="8" w:tentative="1">
+      <w:start w:val="1"/>
+      <w:numFmt w:val="decimal"/>
+      <w:lvlText w:val="%9."/>
+      <w:lvlJc w:val="left"/>
+      <w:pPr>
+        <w:tabs>
+          <w:tab w:val="num" w:pos="6480"/>
+        </w:tabs>
+        <w:ind w:left="6480" w:hanging="360"/>
+      </w:pPr>
+    </w:lvl>
+  </w:abstractNum>
+  <w:abstractNum w:abstractNumId="19" w15:restartNumberingAfterBreak="0">
     <w:nsid w:val="2320437D"/>
     <w:multiLevelType w:val="multilevel"/>
     <w:tmpl w:val="85AEDEAE"/>
@@ -3676,7 +4334,7 @@
       </w:rPr>
     </w:lvl>
   </w:abstractNum>
-  <w:abstractNum w:abstractNumId="15" w15:restartNumberingAfterBreak="0">
+  <w:abstractNum w:abstractNumId="20" w15:restartNumberingAfterBreak="0">
     <w:nsid w:val="263329B5"/>
     <w:multiLevelType w:val="multilevel"/>
     <w:tmpl w:val="89ECBC78"/>
@@ -3825,7 +4483,7 @@
       </w:rPr>
     </w:lvl>
   </w:abstractNum>
-  <w:abstractNum w:abstractNumId="16" w15:restartNumberingAfterBreak="0">
+  <w:abstractNum w:abstractNumId="21" w15:restartNumberingAfterBreak="0">
     <w:nsid w:val="2A257F51"/>
     <w:multiLevelType w:val="multilevel"/>
     <w:tmpl w:val="381AAC12"/>
@@ -3938,7 +4596,120 @@
       </w:pPr>
     </w:lvl>
   </w:abstractNum>
-  <w:abstractNum w:abstractNumId="17" w15:restartNumberingAfterBreak="0">
+  <w:abstractNum w:abstractNumId="22" w15:restartNumberingAfterBreak="0">
+    <w:nsid w:val="2A361882"/>
+    <w:multiLevelType w:val="multilevel"/>
+    <w:tmpl w:val="C916F88C"/>
+    <w:lvl w:ilvl="0">
+      <w:start w:val="1"/>
+      <w:numFmt w:val="decimal"/>
+      <w:lvlText w:val="%1."/>
+      <w:lvlJc w:val="left"/>
+      <w:pPr>
+        <w:tabs>
+          <w:tab w:val="num" w:pos="720"/>
+        </w:tabs>
+        <w:ind w:left="720" w:hanging="360"/>
+      </w:pPr>
+    </w:lvl>
+    <w:lvl w:ilvl="1" w:tentative="1">
+      <w:start w:val="1"/>
+      <w:numFmt w:val="decimal"/>
+      <w:lvlText w:val="%2."/>
+      <w:lvlJc w:val="left"/>
+      <w:pPr>
+        <w:tabs>
+          <w:tab w:val="num" w:pos="1440"/>
+        </w:tabs>
+        <w:ind w:left="1440" w:hanging="360"/>
+      </w:pPr>
+    </w:lvl>
+    <w:lvl w:ilvl="2" w:tentative="1">
+      <w:start w:val="1"/>
+      <w:numFmt w:val="decimal"/>
+      <w:lvlText w:val="%3."/>
+      <w:lvlJc w:val="left"/>
+      <w:pPr>
+        <w:tabs>
+          <w:tab w:val="num" w:pos="2160"/>
+        </w:tabs>
+        <w:ind w:left="2160" w:hanging="360"/>
+      </w:pPr>
+    </w:lvl>
+    <w:lvl w:ilvl="3" w:tentative="1">
+      <w:start w:val="1"/>
+      <w:numFmt w:val="decimal"/>
+      <w:lvlText w:val="%4."/>
+      <w:lvlJc w:val="left"/>
+      <w:pPr>
+        <w:tabs>
+          <w:tab w:val="num" w:pos="2880"/>
+        </w:tabs>
+        <w:ind w:left="2880" w:hanging="360"/>
+      </w:pPr>
+    </w:lvl>
+    <w:lvl w:ilvl="4" w:tentative="1">
+      <w:start w:val="1"/>
+      <w:numFmt w:val="decimal"/>
+      <w:lvlText w:val="%5."/>
+      <w:lvlJc w:val="left"/>
+      <w:pPr>
+        <w:tabs>
+          <w:tab w:val="num" w:pos="3600"/>
+        </w:tabs>
+        <w:ind w:left="3600" w:hanging="360"/>
+      </w:pPr>
+    </w:lvl>
+    <w:lvl w:ilvl="5" w:tentative="1">
+      <w:start w:val="1"/>
+      <w:numFmt w:val="decimal"/>
+      <w:lvlText w:val="%6."/>
+      <w:lvlJc w:val="left"/>
+      <w:pPr>
+        <w:tabs>
+          <w:tab w:val="num" w:pos="4320"/>
+        </w:tabs>
+        <w:ind w:left="4320" w:hanging="360"/>
+      </w:pPr>
+    </w:lvl>
+    <w:lvl w:ilvl="6" w:tentative="1">
+      <w:start w:val="1"/>
+      <w:numFmt w:val="decimal"/>
+      <w:lvlText w:val="%7."/>
+      <w:lvlJc w:val="left"/>
+      <w:pPr>
+        <w:tabs>
+          <w:tab w:val="num" w:pos="5040"/>
+        </w:tabs>
+        <w:ind w:left="5040" w:hanging="360"/>
+      </w:pPr>
+    </w:lvl>
+    <w:lvl w:ilvl="7" w:tentative="1">
+      <w:start w:val="1"/>
+      <w:numFmt w:val="decimal"/>
+      <w:lvlText w:val="%8."/>
+      <w:lvlJc w:val="left"/>
+      <w:pPr>
+        <w:tabs>
+          <w:tab w:val="num" w:pos="5760"/>
+        </w:tabs>
+        <w:ind w:left="5760" w:hanging="360"/>
+      </w:pPr>
+    </w:lvl>
+    <w:lvl w:ilvl="8" w:tentative="1">
+      <w:start w:val="1"/>
+      <w:numFmt w:val="decimal"/>
+      <w:lvlText w:val="%9."/>
+      <w:lvlJc w:val="left"/>
+      <w:pPr>
+        <w:tabs>
+          <w:tab w:val="num" w:pos="6480"/>
+        </w:tabs>
+        <w:ind w:left="6480" w:hanging="360"/>
+      </w:pPr>
+    </w:lvl>
+  </w:abstractNum>
+  <w:abstractNum w:abstractNumId="23" w15:restartNumberingAfterBreak="0">
     <w:nsid w:val="2AEE2071"/>
     <w:multiLevelType w:val="multilevel"/>
     <w:tmpl w:val="7CDEF1D6"/>
@@ -4051,7 +4822,7 @@
       </w:pPr>
     </w:lvl>
   </w:abstractNum>
-  <w:abstractNum w:abstractNumId="18" w15:restartNumberingAfterBreak="0">
+  <w:abstractNum w:abstractNumId="24" w15:restartNumberingAfterBreak="0">
     <w:nsid w:val="2B9C4790"/>
     <w:multiLevelType w:val="multilevel"/>
     <w:tmpl w:val="390AB782"/>
@@ -4200,7 +4971,7 @@
       </w:rPr>
     </w:lvl>
   </w:abstractNum>
-  <w:abstractNum w:abstractNumId="19" w15:restartNumberingAfterBreak="0">
+  <w:abstractNum w:abstractNumId="25" w15:restartNumberingAfterBreak="0">
     <w:nsid w:val="2C5914A4"/>
     <w:multiLevelType w:val="multilevel"/>
     <w:tmpl w:val="3E4C6172"/>
@@ -4349,7 +5120,7 @@
       </w:rPr>
     </w:lvl>
   </w:abstractNum>
-  <w:abstractNum w:abstractNumId="20" w15:restartNumberingAfterBreak="0">
+  <w:abstractNum w:abstractNumId="26" w15:restartNumberingAfterBreak="0">
     <w:nsid w:val="2D9725C0"/>
     <w:multiLevelType w:val="multilevel"/>
     <w:tmpl w:val="E20A5D00"/>
@@ -4462,7 +5233,7 @@
       </w:pPr>
     </w:lvl>
   </w:abstractNum>
-  <w:abstractNum w:abstractNumId="21" w15:restartNumberingAfterBreak="0">
+  <w:abstractNum w:abstractNumId="27" w15:restartNumberingAfterBreak="0">
     <w:nsid w:val="2ED55D99"/>
     <w:multiLevelType w:val="multilevel"/>
     <w:tmpl w:val="25E631AE"/>
@@ -4611,7 +5382,7 @@
       </w:rPr>
     </w:lvl>
   </w:abstractNum>
-  <w:abstractNum w:abstractNumId="22" w15:restartNumberingAfterBreak="0">
+  <w:abstractNum w:abstractNumId="28" w15:restartNumberingAfterBreak="0">
     <w:nsid w:val="31566EBC"/>
     <w:multiLevelType w:val="multilevel"/>
     <w:tmpl w:val="F8206D04"/>
@@ -4760,7 +5531,120 @@
       </w:rPr>
     </w:lvl>
   </w:abstractNum>
-  <w:abstractNum w:abstractNumId="23" w15:restartNumberingAfterBreak="0">
+  <w:abstractNum w:abstractNumId="29" w15:restartNumberingAfterBreak="0">
+    <w:nsid w:val="32192E62"/>
+    <w:multiLevelType w:val="multilevel"/>
+    <w:tmpl w:val="44BEAE56"/>
+    <w:lvl w:ilvl="0">
+      <w:start w:val="1"/>
+      <w:numFmt w:val="decimal"/>
+      <w:lvlText w:val="%1."/>
+      <w:lvlJc w:val="left"/>
+      <w:pPr>
+        <w:tabs>
+          <w:tab w:val="num" w:pos="720"/>
+        </w:tabs>
+        <w:ind w:left="720" w:hanging="360"/>
+      </w:pPr>
+    </w:lvl>
+    <w:lvl w:ilvl="1" w:tentative="1">
+      <w:start w:val="1"/>
+      <w:numFmt w:val="decimal"/>
+      <w:lvlText w:val="%2."/>
+      <w:lvlJc w:val="left"/>
+      <w:pPr>
+        <w:tabs>
+          <w:tab w:val="num" w:pos="1440"/>
+        </w:tabs>
+        <w:ind w:left="1440" w:hanging="360"/>
+      </w:pPr>
+    </w:lvl>
+    <w:lvl w:ilvl="2" w:tentative="1">
+      <w:start w:val="1"/>
+      <w:numFmt w:val="decimal"/>
+      <w:lvlText w:val="%3."/>
+      <w:lvlJc w:val="left"/>
+      <w:pPr>
+        <w:tabs>
+          <w:tab w:val="num" w:pos="2160"/>
+        </w:tabs>
+        <w:ind w:left="2160" w:hanging="360"/>
+      </w:pPr>
+    </w:lvl>
+    <w:lvl w:ilvl="3" w:tentative="1">
+      <w:start w:val="1"/>
+      <w:numFmt w:val="decimal"/>
+      <w:lvlText w:val="%4."/>
+      <w:lvlJc w:val="left"/>
+      <w:pPr>
+        <w:tabs>
+          <w:tab w:val="num" w:pos="2880"/>
+        </w:tabs>
+        <w:ind w:left="2880" w:hanging="360"/>
+      </w:pPr>
+    </w:lvl>
+    <w:lvl w:ilvl="4" w:tentative="1">
+      <w:start w:val="1"/>
+      <w:numFmt w:val="decimal"/>
+      <w:lvlText w:val="%5."/>
+      <w:lvlJc w:val="left"/>
+      <w:pPr>
+        <w:tabs>
+          <w:tab w:val="num" w:pos="3600"/>
+        </w:tabs>
+        <w:ind w:left="3600" w:hanging="360"/>
+      </w:pPr>
+    </w:lvl>
+    <w:lvl w:ilvl="5" w:tentative="1">
+      <w:start w:val="1"/>
+      <w:numFmt w:val="decimal"/>
+      <w:lvlText w:val="%6."/>
+      <w:lvlJc w:val="left"/>
+      <w:pPr>
+        <w:tabs>
+          <w:tab w:val="num" w:pos="4320"/>
+        </w:tabs>
+        <w:ind w:left="4320" w:hanging="360"/>
+      </w:pPr>
+    </w:lvl>
+    <w:lvl w:ilvl="6" w:tentative="1">
+      <w:start w:val="1"/>
+      <w:numFmt w:val="decimal"/>
+      <w:lvlText w:val="%7."/>
+      <w:lvlJc w:val="left"/>
+      <w:pPr>
+        <w:tabs>
+          <w:tab w:val="num" w:pos="5040"/>
+        </w:tabs>
+        <w:ind w:left="5040" w:hanging="360"/>
+      </w:pPr>
+    </w:lvl>
+    <w:lvl w:ilvl="7" w:tentative="1">
+      <w:start w:val="1"/>
+      <w:numFmt w:val="decimal"/>
+      <w:lvlText w:val="%8."/>
+      <w:lvlJc w:val="left"/>
+      <w:pPr>
+        <w:tabs>
+          <w:tab w:val="num" w:pos="5760"/>
+        </w:tabs>
+        <w:ind w:left="5760" w:hanging="360"/>
+      </w:pPr>
+    </w:lvl>
+    <w:lvl w:ilvl="8" w:tentative="1">
+      <w:start w:val="1"/>
+      <w:numFmt w:val="decimal"/>
+      <w:lvlText w:val="%9."/>
+      <w:lvlJc w:val="left"/>
+      <w:pPr>
+        <w:tabs>
+          <w:tab w:val="num" w:pos="6480"/>
+        </w:tabs>
+        <w:ind w:left="6480" w:hanging="360"/>
+      </w:pPr>
+    </w:lvl>
+  </w:abstractNum>
+  <w:abstractNum w:abstractNumId="30" w15:restartNumberingAfterBreak="0">
     <w:nsid w:val="32DA05B8"/>
     <w:multiLevelType w:val="multilevel"/>
     <w:tmpl w:val="3328D7B6"/>
@@ -4909,7 +5793,7 @@
       </w:rPr>
     </w:lvl>
   </w:abstractNum>
-  <w:abstractNum w:abstractNumId="24" w15:restartNumberingAfterBreak="0">
+  <w:abstractNum w:abstractNumId="31" w15:restartNumberingAfterBreak="0">
     <w:nsid w:val="35A13085"/>
     <w:multiLevelType w:val="multilevel"/>
     <w:tmpl w:val="2F1CCC96"/>
@@ -5058,7 +5942,7 @@
       </w:rPr>
     </w:lvl>
   </w:abstractNum>
-  <w:abstractNum w:abstractNumId="25" w15:restartNumberingAfterBreak="0">
+  <w:abstractNum w:abstractNumId="32" w15:restartNumberingAfterBreak="0">
     <w:nsid w:val="37BE4172"/>
     <w:multiLevelType w:val="multilevel"/>
     <w:tmpl w:val="FA366D30"/>
@@ -5207,7 +6091,7 @@
       </w:rPr>
     </w:lvl>
   </w:abstractNum>
-  <w:abstractNum w:abstractNumId="26" w15:restartNumberingAfterBreak="0">
+  <w:abstractNum w:abstractNumId="33" w15:restartNumberingAfterBreak="0">
     <w:nsid w:val="37EA5906"/>
     <w:multiLevelType w:val="multilevel"/>
     <w:tmpl w:val="02027502"/>
@@ -5356,7 +6240,7 @@
       </w:rPr>
     </w:lvl>
   </w:abstractNum>
-  <w:abstractNum w:abstractNumId="27" w15:restartNumberingAfterBreak="0">
+  <w:abstractNum w:abstractNumId="34" w15:restartNumberingAfterBreak="0">
     <w:nsid w:val="3A7715E5"/>
     <w:multiLevelType w:val="multilevel"/>
     <w:tmpl w:val="452866A6"/>
@@ -5469,7 +6353,7 @@
       </w:pPr>
     </w:lvl>
   </w:abstractNum>
-  <w:abstractNum w:abstractNumId="28" w15:restartNumberingAfterBreak="0">
+  <w:abstractNum w:abstractNumId="35" w15:restartNumberingAfterBreak="0">
     <w:nsid w:val="3AD834D9"/>
     <w:multiLevelType w:val="multilevel"/>
     <w:tmpl w:val="3514AB26"/>
@@ -5618,7 +6502,7 @@
       </w:rPr>
     </w:lvl>
   </w:abstractNum>
-  <w:abstractNum w:abstractNumId="29" w15:restartNumberingAfterBreak="0">
+  <w:abstractNum w:abstractNumId="36" w15:restartNumberingAfterBreak="0">
     <w:nsid w:val="3BFB46D5"/>
     <w:multiLevelType w:val="multilevel"/>
     <w:tmpl w:val="4D787934"/>
@@ -5731,7 +6615,156 @@
       </w:pPr>
     </w:lvl>
   </w:abstractNum>
-  <w:abstractNum w:abstractNumId="30" w15:restartNumberingAfterBreak="0">
+  <w:abstractNum w:abstractNumId="37" w15:restartNumberingAfterBreak="0">
+    <w:nsid w:val="3CDC7574"/>
+    <w:multiLevelType w:val="multilevel"/>
+    <w:tmpl w:val="7F28A98E"/>
+    <w:lvl w:ilvl="0">
+      <w:start w:val="1"/>
+      <w:numFmt w:val="bullet"/>
+      <w:lvlText w:val=""/>
+      <w:lvlJc w:val="left"/>
+      <w:pPr>
+        <w:tabs>
+          <w:tab w:val="num" w:pos="720"/>
+        </w:tabs>
+        <w:ind w:left="720" w:hanging="360"/>
+      </w:pPr>
+      <w:rPr>
+        <w:rFonts w:ascii="Symbol" w:hAnsi="Symbol" w:hint="default"/>
+        <w:sz w:val="20"/>
+      </w:rPr>
+    </w:lvl>
+    <w:lvl w:ilvl="1" w:tentative="1">
+      <w:start w:val="1"/>
+      <w:numFmt w:val="bullet"/>
+      <w:lvlText w:val="o"/>
+      <w:lvlJc w:val="left"/>
+      <w:pPr>
+        <w:tabs>
+          <w:tab w:val="num" w:pos="1440"/>
+        </w:tabs>
+        <w:ind w:left="1440" w:hanging="360"/>
+      </w:pPr>
+      <w:rPr>
+        <w:rFonts w:ascii="Courier New" w:hAnsi="Courier New" w:hint="default"/>
+        <w:sz w:val="20"/>
+      </w:rPr>
+    </w:lvl>
+    <w:lvl w:ilvl="2" w:tentative="1">
+      <w:start w:val="1"/>
+      <w:numFmt w:val="bullet"/>
+      <w:lvlText w:val=""/>
+      <w:lvlJc w:val="left"/>
+      <w:pPr>
+        <w:tabs>
+          <w:tab w:val="num" w:pos="2160"/>
+        </w:tabs>
+        <w:ind w:left="2160" w:hanging="360"/>
+      </w:pPr>
+      <w:rPr>
+        <w:rFonts w:ascii="Wingdings" w:hAnsi="Wingdings" w:hint="default"/>
+        <w:sz w:val="20"/>
+      </w:rPr>
+    </w:lvl>
+    <w:lvl w:ilvl="3" w:tentative="1">
+      <w:start w:val="1"/>
+      <w:numFmt w:val="bullet"/>
+      <w:lvlText w:val=""/>
+      <w:lvlJc w:val="left"/>
+      <w:pPr>
+        <w:tabs>
+          <w:tab w:val="num" w:pos="2880"/>
+        </w:tabs>
+        <w:ind w:left="2880" w:hanging="360"/>
+      </w:pPr>
+      <w:rPr>
+        <w:rFonts w:ascii="Wingdings" w:hAnsi="Wingdings" w:hint="default"/>
+        <w:sz w:val="20"/>
+      </w:rPr>
+    </w:lvl>
+    <w:lvl w:ilvl="4" w:tentative="1">
+      <w:start w:val="1"/>
+      <w:numFmt w:val="bullet"/>
+      <w:lvlText w:val=""/>
+      <w:lvlJc w:val="left"/>
+      <w:pPr>
+        <w:tabs>
+          <w:tab w:val="num" w:pos="3600"/>
+        </w:tabs>
+        <w:ind w:left="3600" w:hanging="360"/>
+      </w:pPr>
+      <w:rPr>
+        <w:rFonts w:ascii="Wingdings" w:hAnsi="Wingdings" w:hint="default"/>
+        <w:sz w:val="20"/>
+      </w:rPr>
+    </w:lvl>
+    <w:lvl w:ilvl="5" w:tentative="1">
+      <w:start w:val="1"/>
+      <w:numFmt w:val="bullet"/>
+      <w:lvlText w:val=""/>
+      <w:lvlJc w:val="left"/>
+      <w:pPr>
+        <w:tabs>
+          <w:tab w:val="num" w:pos="4320"/>
+        </w:tabs>
+        <w:ind w:left="4320" w:hanging="360"/>
+      </w:pPr>
+      <w:rPr>
+        <w:rFonts w:ascii="Wingdings" w:hAnsi="Wingdings" w:hint="default"/>
+        <w:sz w:val="20"/>
+      </w:rPr>
+    </w:lvl>
+    <w:lvl w:ilvl="6" w:tentative="1">
+      <w:start w:val="1"/>
+      <w:numFmt w:val="bullet"/>
+      <w:lvlText w:val=""/>
+      <w:lvlJc w:val="left"/>
+      <w:pPr>
+        <w:tabs>
+          <w:tab w:val="num" w:pos="5040"/>
+        </w:tabs>
+        <w:ind w:left="5040" w:hanging="360"/>
+      </w:pPr>
+      <w:rPr>
+        <w:rFonts w:ascii="Wingdings" w:hAnsi="Wingdings" w:hint="default"/>
+        <w:sz w:val="20"/>
+      </w:rPr>
+    </w:lvl>
+    <w:lvl w:ilvl="7" w:tentative="1">
+      <w:start w:val="1"/>
+      <w:numFmt w:val="bullet"/>
+      <w:lvlText w:val=""/>
+      <w:lvlJc w:val="left"/>
+      <w:pPr>
+        <w:tabs>
+          <w:tab w:val="num" w:pos="5760"/>
+        </w:tabs>
+        <w:ind w:left="5760" w:hanging="360"/>
+      </w:pPr>
+      <w:rPr>
+        <w:rFonts w:ascii="Wingdings" w:hAnsi="Wingdings" w:hint="default"/>
+        <w:sz w:val="20"/>
+      </w:rPr>
+    </w:lvl>
+    <w:lvl w:ilvl="8" w:tentative="1">
+      <w:start w:val="1"/>
+      <w:numFmt w:val="bullet"/>
+      <w:lvlText w:val=""/>
+      <w:lvlJc w:val="left"/>
+      <w:pPr>
+        <w:tabs>
+          <w:tab w:val="num" w:pos="6480"/>
+        </w:tabs>
+        <w:ind w:left="6480" w:hanging="360"/>
+      </w:pPr>
+      <w:rPr>
+        <w:rFonts w:ascii="Wingdings" w:hAnsi="Wingdings" w:hint="default"/>
+        <w:sz w:val="20"/>
+      </w:rPr>
+    </w:lvl>
+  </w:abstractNum>
+  <w:abstractNum w:abstractNumId="38" w15:restartNumberingAfterBreak="0">
     <w:nsid w:val="3D646232"/>
     <w:multiLevelType w:val="multilevel"/>
     <w:tmpl w:val="C2B423E6"/>
@@ -5880,7 +6913,7 @@
       </w:rPr>
     </w:lvl>
   </w:abstractNum>
-  <w:abstractNum w:abstractNumId="31" w15:restartNumberingAfterBreak="0">
+  <w:abstractNum w:abstractNumId="39" w15:restartNumberingAfterBreak="0">
     <w:nsid w:val="41A76D0B"/>
     <w:multiLevelType w:val="multilevel"/>
     <w:tmpl w:val="0B4C9E48"/>
@@ -6029,7 +7062,865 @@
       </w:rPr>
     </w:lvl>
   </w:abstractNum>
-  <w:abstractNum w:abstractNumId="32" w15:restartNumberingAfterBreak="0">
+  <w:abstractNum w:abstractNumId="40" w15:restartNumberingAfterBreak="0">
+    <w:nsid w:val="420630F1"/>
+    <w:multiLevelType w:val="multilevel"/>
+    <w:tmpl w:val="7884DC76"/>
+    <w:lvl w:ilvl="0">
+      <w:start w:val="1"/>
+      <w:numFmt w:val="bullet"/>
+      <w:lvlText w:val=""/>
+      <w:lvlJc w:val="left"/>
+      <w:pPr>
+        <w:tabs>
+          <w:tab w:val="num" w:pos="720"/>
+        </w:tabs>
+        <w:ind w:left="720" w:hanging="360"/>
+      </w:pPr>
+      <w:rPr>
+        <w:rFonts w:ascii="Symbol" w:hAnsi="Symbol" w:hint="default"/>
+        <w:sz w:val="20"/>
+      </w:rPr>
+    </w:lvl>
+    <w:lvl w:ilvl="1" w:tentative="1">
+      <w:start w:val="1"/>
+      <w:numFmt w:val="bullet"/>
+      <w:lvlText w:val="o"/>
+      <w:lvlJc w:val="left"/>
+      <w:pPr>
+        <w:tabs>
+          <w:tab w:val="num" w:pos="1440"/>
+        </w:tabs>
+        <w:ind w:left="1440" w:hanging="360"/>
+      </w:pPr>
+      <w:rPr>
+        <w:rFonts w:ascii="Courier New" w:hAnsi="Courier New" w:hint="default"/>
+        <w:sz w:val="20"/>
+      </w:rPr>
+    </w:lvl>
+    <w:lvl w:ilvl="2" w:tentative="1">
+      <w:start w:val="1"/>
+      <w:numFmt w:val="bullet"/>
+      <w:lvlText w:val=""/>
+      <w:lvlJc w:val="left"/>
+      <w:pPr>
+        <w:tabs>
+          <w:tab w:val="num" w:pos="2160"/>
+        </w:tabs>
+        <w:ind w:left="2160" w:hanging="360"/>
+      </w:pPr>
+      <w:rPr>
+        <w:rFonts w:ascii="Wingdings" w:hAnsi="Wingdings" w:hint="default"/>
+        <w:sz w:val="20"/>
+      </w:rPr>
+    </w:lvl>
+    <w:lvl w:ilvl="3" w:tentative="1">
+      <w:start w:val="1"/>
+      <w:numFmt w:val="bullet"/>
+      <w:lvlText w:val=""/>
+      <w:lvlJc w:val="left"/>
+      <w:pPr>
+        <w:tabs>
+          <w:tab w:val="num" w:pos="2880"/>
+        </w:tabs>
+        <w:ind w:left="2880" w:hanging="360"/>
+      </w:pPr>
+      <w:rPr>
+        <w:rFonts w:ascii="Wingdings" w:hAnsi="Wingdings" w:hint="default"/>
+        <w:sz w:val="20"/>
+      </w:rPr>
+    </w:lvl>
+    <w:lvl w:ilvl="4" w:tentative="1">
+      <w:start w:val="1"/>
+      <w:numFmt w:val="bullet"/>
+      <w:lvlText w:val=""/>
+      <w:lvlJc w:val="left"/>
+      <w:pPr>
+        <w:tabs>
+          <w:tab w:val="num" w:pos="3600"/>
+        </w:tabs>
+        <w:ind w:left="3600" w:hanging="360"/>
+      </w:pPr>
+      <w:rPr>
+        <w:rFonts w:ascii="Wingdings" w:hAnsi="Wingdings" w:hint="default"/>
+        <w:sz w:val="20"/>
+      </w:rPr>
+    </w:lvl>
+    <w:lvl w:ilvl="5" w:tentative="1">
+      <w:start w:val="1"/>
+      <w:numFmt w:val="bullet"/>
+      <w:lvlText w:val=""/>
+      <w:lvlJc w:val="left"/>
+      <w:pPr>
+        <w:tabs>
+          <w:tab w:val="num" w:pos="4320"/>
+        </w:tabs>
+        <w:ind w:left="4320" w:hanging="360"/>
+      </w:pPr>
+      <w:rPr>
+        <w:rFonts w:ascii="Wingdings" w:hAnsi="Wingdings" w:hint="default"/>
+        <w:sz w:val="20"/>
+      </w:rPr>
+    </w:lvl>
+    <w:lvl w:ilvl="6" w:tentative="1">
+      <w:start w:val="1"/>
+      <w:numFmt w:val="bullet"/>
+      <w:lvlText w:val=""/>
+      <w:lvlJc w:val="left"/>
+      <w:pPr>
+        <w:tabs>
+          <w:tab w:val="num" w:pos="5040"/>
+        </w:tabs>
+        <w:ind w:left="5040" w:hanging="360"/>
+      </w:pPr>
+      <w:rPr>
+        <w:rFonts w:ascii="Wingdings" w:hAnsi="Wingdings" w:hint="default"/>
+        <w:sz w:val="20"/>
+      </w:rPr>
+    </w:lvl>
+    <w:lvl w:ilvl="7" w:tentative="1">
+      <w:start w:val="1"/>
+      <w:numFmt w:val="bullet"/>
+      <w:lvlText w:val=""/>
+      <w:lvlJc w:val="left"/>
+      <w:pPr>
+        <w:tabs>
+          <w:tab w:val="num" w:pos="5760"/>
+        </w:tabs>
+        <w:ind w:left="5760" w:hanging="360"/>
+      </w:pPr>
+      <w:rPr>
+        <w:rFonts w:ascii="Wingdings" w:hAnsi="Wingdings" w:hint="default"/>
+        <w:sz w:val="20"/>
+      </w:rPr>
+    </w:lvl>
+    <w:lvl w:ilvl="8" w:tentative="1">
+      <w:start w:val="1"/>
+      <w:numFmt w:val="bullet"/>
+      <w:lvlText w:val=""/>
+      <w:lvlJc w:val="left"/>
+      <w:pPr>
+        <w:tabs>
+          <w:tab w:val="num" w:pos="6480"/>
+        </w:tabs>
+        <w:ind w:left="6480" w:hanging="360"/>
+      </w:pPr>
+      <w:rPr>
+        <w:rFonts w:ascii="Wingdings" w:hAnsi="Wingdings" w:hint="default"/>
+        <w:sz w:val="20"/>
+      </w:rPr>
+    </w:lvl>
+  </w:abstractNum>
+  <w:abstractNum w:abstractNumId="41" w15:restartNumberingAfterBreak="0">
+    <w:nsid w:val="438E6327"/>
+    <w:multiLevelType w:val="multilevel"/>
+    <w:tmpl w:val="28E07C5C"/>
+    <w:lvl w:ilvl="0">
+      <w:start w:val="1"/>
+      <w:numFmt w:val="decimal"/>
+      <w:lvlText w:val="%1."/>
+      <w:lvlJc w:val="left"/>
+      <w:pPr>
+        <w:tabs>
+          <w:tab w:val="num" w:pos="720"/>
+        </w:tabs>
+        <w:ind w:left="720" w:hanging="360"/>
+      </w:pPr>
+    </w:lvl>
+    <w:lvl w:ilvl="1" w:tentative="1">
+      <w:start w:val="1"/>
+      <w:numFmt w:val="decimal"/>
+      <w:lvlText w:val="%2."/>
+      <w:lvlJc w:val="left"/>
+      <w:pPr>
+        <w:tabs>
+          <w:tab w:val="num" w:pos="1440"/>
+        </w:tabs>
+        <w:ind w:left="1440" w:hanging="360"/>
+      </w:pPr>
+    </w:lvl>
+    <w:lvl w:ilvl="2" w:tentative="1">
+      <w:start w:val="1"/>
+      <w:numFmt w:val="decimal"/>
+      <w:lvlText w:val="%3."/>
+      <w:lvlJc w:val="left"/>
+      <w:pPr>
+        <w:tabs>
+          <w:tab w:val="num" w:pos="2160"/>
+        </w:tabs>
+        <w:ind w:left="2160" w:hanging="360"/>
+      </w:pPr>
+    </w:lvl>
+    <w:lvl w:ilvl="3" w:tentative="1">
+      <w:start w:val="1"/>
+      <w:numFmt w:val="decimal"/>
+      <w:lvlText w:val="%4."/>
+      <w:lvlJc w:val="left"/>
+      <w:pPr>
+        <w:tabs>
+          <w:tab w:val="num" w:pos="2880"/>
+        </w:tabs>
+        <w:ind w:left="2880" w:hanging="360"/>
+      </w:pPr>
+    </w:lvl>
+    <w:lvl w:ilvl="4" w:tentative="1">
+      <w:start w:val="1"/>
+      <w:numFmt w:val="decimal"/>
+      <w:lvlText w:val="%5."/>
+      <w:lvlJc w:val="left"/>
+      <w:pPr>
+        <w:tabs>
+          <w:tab w:val="num" w:pos="3600"/>
+        </w:tabs>
+        <w:ind w:left="3600" w:hanging="360"/>
+      </w:pPr>
+    </w:lvl>
+    <w:lvl w:ilvl="5" w:tentative="1">
+      <w:start w:val="1"/>
+      <w:numFmt w:val="decimal"/>
+      <w:lvlText w:val="%6."/>
+      <w:lvlJc w:val="left"/>
+      <w:pPr>
+        <w:tabs>
+          <w:tab w:val="num" w:pos="4320"/>
+        </w:tabs>
+        <w:ind w:left="4320" w:hanging="360"/>
+      </w:pPr>
+    </w:lvl>
+    <w:lvl w:ilvl="6" w:tentative="1">
+      <w:start w:val="1"/>
+      <w:numFmt w:val="decimal"/>
+      <w:lvlText w:val="%7."/>
+      <w:lvlJc w:val="left"/>
+      <w:pPr>
+        <w:tabs>
+          <w:tab w:val="num" w:pos="5040"/>
+        </w:tabs>
+        <w:ind w:left="5040" w:hanging="360"/>
+      </w:pPr>
+    </w:lvl>
+    <w:lvl w:ilvl="7" w:tentative="1">
+      <w:start w:val="1"/>
+      <w:numFmt w:val="decimal"/>
+      <w:lvlText w:val="%8."/>
+      <w:lvlJc w:val="left"/>
+      <w:pPr>
+        <w:tabs>
+          <w:tab w:val="num" w:pos="5760"/>
+        </w:tabs>
+        <w:ind w:left="5760" w:hanging="360"/>
+      </w:pPr>
+    </w:lvl>
+    <w:lvl w:ilvl="8" w:tentative="1">
+      <w:start w:val="1"/>
+      <w:numFmt w:val="decimal"/>
+      <w:lvlText w:val="%9."/>
+      <w:lvlJc w:val="left"/>
+      <w:pPr>
+        <w:tabs>
+          <w:tab w:val="num" w:pos="6480"/>
+        </w:tabs>
+        <w:ind w:left="6480" w:hanging="360"/>
+      </w:pPr>
+    </w:lvl>
+  </w:abstractNum>
+  <w:abstractNum w:abstractNumId="42" w15:restartNumberingAfterBreak="0">
+    <w:nsid w:val="43DC13FE"/>
+    <w:multiLevelType w:val="multilevel"/>
+    <w:tmpl w:val="47501EE0"/>
+    <w:lvl w:ilvl="0">
+      <w:start w:val="1"/>
+      <w:numFmt w:val="bullet"/>
+      <w:lvlText w:val=""/>
+      <w:lvlJc w:val="left"/>
+      <w:pPr>
+        <w:tabs>
+          <w:tab w:val="num" w:pos="720"/>
+        </w:tabs>
+        <w:ind w:left="720" w:hanging="360"/>
+      </w:pPr>
+      <w:rPr>
+        <w:rFonts w:ascii="Symbol" w:hAnsi="Symbol" w:hint="default"/>
+        <w:sz w:val="20"/>
+      </w:rPr>
+    </w:lvl>
+    <w:lvl w:ilvl="1" w:tentative="1">
+      <w:start w:val="1"/>
+      <w:numFmt w:val="bullet"/>
+      <w:lvlText w:val="o"/>
+      <w:lvlJc w:val="left"/>
+      <w:pPr>
+        <w:tabs>
+          <w:tab w:val="num" w:pos="1440"/>
+        </w:tabs>
+        <w:ind w:left="1440" w:hanging="360"/>
+      </w:pPr>
+      <w:rPr>
+        <w:rFonts w:ascii="Courier New" w:hAnsi="Courier New" w:hint="default"/>
+        <w:sz w:val="20"/>
+      </w:rPr>
+    </w:lvl>
+    <w:lvl w:ilvl="2" w:tentative="1">
+      <w:start w:val="1"/>
+      <w:numFmt w:val="bullet"/>
+      <w:lvlText w:val=""/>
+      <w:lvlJc w:val="left"/>
+      <w:pPr>
+        <w:tabs>
+          <w:tab w:val="num" w:pos="2160"/>
+        </w:tabs>
+        <w:ind w:left="2160" w:hanging="360"/>
+      </w:pPr>
+      <w:rPr>
+        <w:rFonts w:ascii="Wingdings" w:hAnsi="Wingdings" w:hint="default"/>
+        <w:sz w:val="20"/>
+      </w:rPr>
+    </w:lvl>
+    <w:lvl w:ilvl="3" w:tentative="1">
+      <w:start w:val="1"/>
+      <w:numFmt w:val="bullet"/>
+      <w:lvlText w:val=""/>
+      <w:lvlJc w:val="left"/>
+      <w:pPr>
+        <w:tabs>
+          <w:tab w:val="num" w:pos="2880"/>
+        </w:tabs>
+        <w:ind w:left="2880" w:hanging="360"/>
+      </w:pPr>
+      <w:rPr>
+        <w:rFonts w:ascii="Wingdings" w:hAnsi="Wingdings" w:hint="default"/>
+        <w:sz w:val="20"/>
+      </w:rPr>
+    </w:lvl>
+    <w:lvl w:ilvl="4" w:tentative="1">
+      <w:start w:val="1"/>
+      <w:numFmt w:val="bullet"/>
+      <w:lvlText w:val=""/>
+      <w:lvlJc w:val="left"/>
+      <w:pPr>
+        <w:tabs>
+          <w:tab w:val="num" w:pos="3600"/>
+        </w:tabs>
+        <w:ind w:left="3600" w:hanging="360"/>
+      </w:pPr>
+      <w:rPr>
+        <w:rFonts w:ascii="Wingdings" w:hAnsi="Wingdings" w:hint="default"/>
+        <w:sz w:val="20"/>
+      </w:rPr>
+    </w:lvl>
+    <w:lvl w:ilvl="5" w:tentative="1">
+      <w:start w:val="1"/>
+      <w:numFmt w:val="bullet"/>
+      <w:lvlText w:val=""/>
+      <w:lvlJc w:val="left"/>
+      <w:pPr>
+        <w:tabs>
+          <w:tab w:val="num" w:pos="4320"/>
+        </w:tabs>
+        <w:ind w:left="4320" w:hanging="360"/>
+      </w:pPr>
+      <w:rPr>
+        <w:rFonts w:ascii="Wingdings" w:hAnsi="Wingdings" w:hint="default"/>
+        <w:sz w:val="20"/>
+      </w:rPr>
+    </w:lvl>
+    <w:lvl w:ilvl="6" w:tentative="1">
+      <w:start w:val="1"/>
+      <w:numFmt w:val="bullet"/>
+      <w:lvlText w:val=""/>
+      <w:lvlJc w:val="left"/>
+      <w:pPr>
+        <w:tabs>
+          <w:tab w:val="num" w:pos="5040"/>
+        </w:tabs>
+        <w:ind w:left="5040" w:hanging="360"/>
+      </w:pPr>
+      <w:rPr>
+        <w:rFonts w:ascii="Wingdings" w:hAnsi="Wingdings" w:hint="default"/>
+        <w:sz w:val="20"/>
+      </w:rPr>
+    </w:lvl>
+    <w:lvl w:ilvl="7" w:tentative="1">
+      <w:start w:val="1"/>
+      <w:numFmt w:val="bullet"/>
+      <w:lvlText w:val=""/>
+      <w:lvlJc w:val="left"/>
+      <w:pPr>
+        <w:tabs>
+          <w:tab w:val="num" w:pos="5760"/>
+        </w:tabs>
+        <w:ind w:left="5760" w:hanging="360"/>
+      </w:pPr>
+      <w:rPr>
+        <w:rFonts w:ascii="Wingdings" w:hAnsi="Wingdings" w:hint="default"/>
+        <w:sz w:val="20"/>
+      </w:rPr>
+    </w:lvl>
+    <w:lvl w:ilvl="8" w:tentative="1">
+      <w:start w:val="1"/>
+      <w:numFmt w:val="bullet"/>
+      <w:lvlText w:val=""/>
+      <w:lvlJc w:val="left"/>
+      <w:pPr>
+        <w:tabs>
+          <w:tab w:val="num" w:pos="6480"/>
+        </w:tabs>
+        <w:ind w:left="6480" w:hanging="360"/>
+      </w:pPr>
+      <w:rPr>
+        <w:rFonts w:ascii="Wingdings" w:hAnsi="Wingdings" w:hint="default"/>
+        <w:sz w:val="20"/>
+      </w:rPr>
+    </w:lvl>
+  </w:abstractNum>
+  <w:abstractNum w:abstractNumId="43" w15:restartNumberingAfterBreak="0">
+    <w:nsid w:val="445945B2"/>
+    <w:multiLevelType w:val="multilevel"/>
+    <w:tmpl w:val="F44E1E20"/>
+    <w:lvl w:ilvl="0">
+      <w:start w:val="1"/>
+      <w:numFmt w:val="bullet"/>
+      <w:lvlText w:val=""/>
+      <w:lvlJc w:val="left"/>
+      <w:pPr>
+        <w:tabs>
+          <w:tab w:val="num" w:pos="720"/>
+        </w:tabs>
+        <w:ind w:left="720" w:hanging="360"/>
+      </w:pPr>
+      <w:rPr>
+        <w:rFonts w:ascii="Symbol" w:hAnsi="Symbol" w:hint="default"/>
+        <w:sz w:val="20"/>
+      </w:rPr>
+    </w:lvl>
+    <w:lvl w:ilvl="1" w:tentative="1">
+      <w:start w:val="1"/>
+      <w:numFmt w:val="bullet"/>
+      <w:lvlText w:val="o"/>
+      <w:lvlJc w:val="left"/>
+      <w:pPr>
+        <w:tabs>
+          <w:tab w:val="num" w:pos="1440"/>
+        </w:tabs>
+        <w:ind w:left="1440" w:hanging="360"/>
+      </w:pPr>
+      <w:rPr>
+        <w:rFonts w:ascii="Courier New" w:hAnsi="Courier New" w:hint="default"/>
+        <w:sz w:val="20"/>
+      </w:rPr>
+    </w:lvl>
+    <w:lvl w:ilvl="2" w:tentative="1">
+      <w:start w:val="1"/>
+      <w:numFmt w:val="bullet"/>
+      <w:lvlText w:val=""/>
+      <w:lvlJc w:val="left"/>
+      <w:pPr>
+        <w:tabs>
+          <w:tab w:val="num" w:pos="2160"/>
+        </w:tabs>
+        <w:ind w:left="2160" w:hanging="360"/>
+      </w:pPr>
+      <w:rPr>
+        <w:rFonts w:ascii="Wingdings" w:hAnsi="Wingdings" w:hint="default"/>
+        <w:sz w:val="20"/>
+      </w:rPr>
+    </w:lvl>
+    <w:lvl w:ilvl="3" w:tentative="1">
+      <w:start w:val="1"/>
+      <w:numFmt w:val="bullet"/>
+      <w:lvlText w:val=""/>
+      <w:lvlJc w:val="left"/>
+      <w:pPr>
+        <w:tabs>
+          <w:tab w:val="num" w:pos="2880"/>
+        </w:tabs>
+        <w:ind w:left="2880" w:hanging="360"/>
+      </w:pPr>
+      <w:rPr>
+        <w:rFonts w:ascii="Wingdings" w:hAnsi="Wingdings" w:hint="default"/>
+        <w:sz w:val="20"/>
+      </w:rPr>
+    </w:lvl>
+    <w:lvl w:ilvl="4" w:tentative="1">
+      <w:start w:val="1"/>
+      <w:numFmt w:val="bullet"/>
+      <w:lvlText w:val=""/>
+      <w:lvlJc w:val="left"/>
+      <w:pPr>
+        <w:tabs>
+          <w:tab w:val="num" w:pos="3600"/>
+        </w:tabs>
+        <w:ind w:left="3600" w:hanging="360"/>
+      </w:pPr>
+      <w:rPr>
+        <w:rFonts w:ascii="Wingdings" w:hAnsi="Wingdings" w:hint="default"/>
+        <w:sz w:val="20"/>
+      </w:rPr>
+    </w:lvl>
+    <w:lvl w:ilvl="5" w:tentative="1">
+      <w:start w:val="1"/>
+      <w:numFmt w:val="bullet"/>
+      <w:lvlText w:val=""/>
+      <w:lvlJc w:val="left"/>
+      <w:pPr>
+        <w:tabs>
+          <w:tab w:val="num" w:pos="4320"/>
+        </w:tabs>
+        <w:ind w:left="4320" w:hanging="360"/>
+      </w:pPr>
+      <w:rPr>
+        <w:rFonts w:ascii="Wingdings" w:hAnsi="Wingdings" w:hint="default"/>
+        <w:sz w:val="20"/>
+      </w:rPr>
+    </w:lvl>
+    <w:lvl w:ilvl="6" w:tentative="1">
+      <w:start w:val="1"/>
+      <w:numFmt w:val="bullet"/>
+      <w:lvlText w:val=""/>
+      <w:lvlJc w:val="left"/>
+      <w:pPr>
+        <w:tabs>
+          <w:tab w:val="num" w:pos="5040"/>
+        </w:tabs>
+        <w:ind w:left="5040" w:hanging="360"/>
+      </w:pPr>
+      <w:rPr>
+        <w:rFonts w:ascii="Wingdings" w:hAnsi="Wingdings" w:hint="default"/>
+        <w:sz w:val="20"/>
+      </w:rPr>
+    </w:lvl>
+    <w:lvl w:ilvl="7" w:tentative="1">
+      <w:start w:val="1"/>
+      <w:numFmt w:val="bullet"/>
+      <w:lvlText w:val=""/>
+      <w:lvlJc w:val="left"/>
+      <w:pPr>
+        <w:tabs>
+          <w:tab w:val="num" w:pos="5760"/>
+        </w:tabs>
+        <w:ind w:left="5760" w:hanging="360"/>
+      </w:pPr>
+      <w:rPr>
+        <w:rFonts w:ascii="Wingdings" w:hAnsi="Wingdings" w:hint="default"/>
+        <w:sz w:val="20"/>
+      </w:rPr>
+    </w:lvl>
+    <w:lvl w:ilvl="8" w:tentative="1">
+      <w:start w:val="1"/>
+      <w:numFmt w:val="bullet"/>
+      <w:lvlText w:val=""/>
+      <w:lvlJc w:val="left"/>
+      <w:pPr>
+        <w:tabs>
+          <w:tab w:val="num" w:pos="6480"/>
+        </w:tabs>
+        <w:ind w:left="6480" w:hanging="360"/>
+      </w:pPr>
+      <w:rPr>
+        <w:rFonts w:ascii="Wingdings" w:hAnsi="Wingdings" w:hint="default"/>
+        <w:sz w:val="20"/>
+      </w:rPr>
+    </w:lvl>
+  </w:abstractNum>
+  <w:abstractNum w:abstractNumId="44" w15:restartNumberingAfterBreak="0">
+    <w:nsid w:val="44CC7916"/>
+    <w:multiLevelType w:val="multilevel"/>
+    <w:tmpl w:val="416429C8"/>
+    <w:lvl w:ilvl="0">
+      <w:start w:val="1"/>
+      <w:numFmt w:val="bullet"/>
+      <w:lvlText w:val=""/>
+      <w:lvlJc w:val="left"/>
+      <w:pPr>
+        <w:tabs>
+          <w:tab w:val="num" w:pos="720"/>
+        </w:tabs>
+        <w:ind w:left="720" w:hanging="360"/>
+      </w:pPr>
+      <w:rPr>
+        <w:rFonts w:ascii="Symbol" w:hAnsi="Symbol" w:hint="default"/>
+        <w:sz w:val="20"/>
+      </w:rPr>
+    </w:lvl>
+    <w:lvl w:ilvl="1" w:tentative="1">
+      <w:start w:val="1"/>
+      <w:numFmt w:val="bullet"/>
+      <w:lvlText w:val="o"/>
+      <w:lvlJc w:val="left"/>
+      <w:pPr>
+        <w:tabs>
+          <w:tab w:val="num" w:pos="1440"/>
+        </w:tabs>
+        <w:ind w:left="1440" w:hanging="360"/>
+      </w:pPr>
+      <w:rPr>
+        <w:rFonts w:ascii="Courier New" w:hAnsi="Courier New" w:hint="default"/>
+        <w:sz w:val="20"/>
+      </w:rPr>
+    </w:lvl>
+    <w:lvl w:ilvl="2" w:tentative="1">
+      <w:start w:val="1"/>
+      <w:numFmt w:val="bullet"/>
+      <w:lvlText w:val=""/>
+      <w:lvlJc w:val="left"/>
+      <w:pPr>
+        <w:tabs>
+          <w:tab w:val="num" w:pos="2160"/>
+        </w:tabs>
+        <w:ind w:left="2160" w:hanging="360"/>
+      </w:pPr>
+      <w:rPr>
+        <w:rFonts w:ascii="Wingdings" w:hAnsi="Wingdings" w:hint="default"/>
+        <w:sz w:val="20"/>
+      </w:rPr>
+    </w:lvl>
+    <w:lvl w:ilvl="3" w:tentative="1">
+      <w:start w:val="1"/>
+      <w:numFmt w:val="bullet"/>
+      <w:lvlText w:val=""/>
+      <w:lvlJc w:val="left"/>
+      <w:pPr>
+        <w:tabs>
+          <w:tab w:val="num" w:pos="2880"/>
+        </w:tabs>
+        <w:ind w:left="2880" w:hanging="360"/>
+      </w:pPr>
+      <w:rPr>
+        <w:rFonts w:ascii="Wingdings" w:hAnsi="Wingdings" w:hint="default"/>
+        <w:sz w:val="20"/>
+      </w:rPr>
+    </w:lvl>
+    <w:lvl w:ilvl="4" w:tentative="1">
+      <w:start w:val="1"/>
+      <w:numFmt w:val="bullet"/>
+      <w:lvlText w:val=""/>
+      <w:lvlJc w:val="left"/>
+      <w:pPr>
+        <w:tabs>
+          <w:tab w:val="num" w:pos="3600"/>
+        </w:tabs>
+        <w:ind w:left="3600" w:hanging="360"/>
+      </w:pPr>
+      <w:rPr>
+        <w:rFonts w:ascii="Wingdings" w:hAnsi="Wingdings" w:hint="default"/>
+        <w:sz w:val="20"/>
+      </w:rPr>
+    </w:lvl>
+    <w:lvl w:ilvl="5" w:tentative="1">
+      <w:start w:val="1"/>
+      <w:numFmt w:val="bullet"/>
+      <w:lvlText w:val=""/>
+      <w:lvlJc w:val="left"/>
+      <w:pPr>
+        <w:tabs>
+          <w:tab w:val="num" w:pos="4320"/>
+        </w:tabs>
+        <w:ind w:left="4320" w:hanging="360"/>
+      </w:pPr>
+      <w:rPr>
+        <w:rFonts w:ascii="Wingdings" w:hAnsi="Wingdings" w:hint="default"/>
+        <w:sz w:val="20"/>
+      </w:rPr>
+    </w:lvl>
+    <w:lvl w:ilvl="6" w:tentative="1">
+      <w:start w:val="1"/>
+      <w:numFmt w:val="bullet"/>
+      <w:lvlText w:val=""/>
+      <w:lvlJc w:val="left"/>
+      <w:pPr>
+        <w:tabs>
+          <w:tab w:val="num" w:pos="5040"/>
+        </w:tabs>
+        <w:ind w:left="5040" w:hanging="360"/>
+      </w:pPr>
+      <w:rPr>
+        <w:rFonts w:ascii="Wingdings" w:hAnsi="Wingdings" w:hint="default"/>
+        <w:sz w:val="20"/>
+      </w:rPr>
+    </w:lvl>
+    <w:lvl w:ilvl="7" w:tentative="1">
+      <w:start w:val="1"/>
+      <w:numFmt w:val="bullet"/>
+      <w:lvlText w:val=""/>
+      <w:lvlJc w:val="left"/>
+      <w:pPr>
+        <w:tabs>
+          <w:tab w:val="num" w:pos="5760"/>
+        </w:tabs>
+        <w:ind w:left="5760" w:hanging="360"/>
+      </w:pPr>
+      <w:rPr>
+        <w:rFonts w:ascii="Wingdings" w:hAnsi="Wingdings" w:hint="default"/>
+        <w:sz w:val="20"/>
+      </w:rPr>
+    </w:lvl>
+    <w:lvl w:ilvl="8" w:tentative="1">
+      <w:start w:val="1"/>
+      <w:numFmt w:val="bullet"/>
+      <w:lvlText w:val=""/>
+      <w:lvlJc w:val="left"/>
+      <w:pPr>
+        <w:tabs>
+          <w:tab w:val="num" w:pos="6480"/>
+        </w:tabs>
+        <w:ind w:left="6480" w:hanging="360"/>
+      </w:pPr>
+      <w:rPr>
+        <w:rFonts w:ascii="Wingdings" w:hAnsi="Wingdings" w:hint="default"/>
+        <w:sz w:val="20"/>
+      </w:rPr>
+    </w:lvl>
+  </w:abstractNum>
+  <w:abstractNum w:abstractNumId="45" w15:restartNumberingAfterBreak="0">
+    <w:nsid w:val="4B5C3E01"/>
+    <w:multiLevelType w:val="multilevel"/>
+    <w:tmpl w:val="FE9C50D8"/>
+    <w:lvl w:ilvl="0">
+      <w:start w:val="1"/>
+      <w:numFmt w:val="bullet"/>
+      <w:lvlText w:val=""/>
+      <w:lvlJc w:val="left"/>
+      <w:pPr>
+        <w:tabs>
+          <w:tab w:val="num" w:pos="720"/>
+        </w:tabs>
+        <w:ind w:left="720" w:hanging="360"/>
+      </w:pPr>
+      <w:rPr>
+        <w:rFonts w:ascii="Symbol" w:hAnsi="Symbol" w:hint="default"/>
+        <w:sz w:val="20"/>
+      </w:rPr>
+    </w:lvl>
+    <w:lvl w:ilvl="1" w:tentative="1">
+      <w:start w:val="1"/>
+      <w:numFmt w:val="bullet"/>
+      <w:lvlText w:val="o"/>
+      <w:lvlJc w:val="left"/>
+      <w:pPr>
+        <w:tabs>
+          <w:tab w:val="num" w:pos="1440"/>
+        </w:tabs>
+        <w:ind w:left="1440" w:hanging="360"/>
+      </w:pPr>
+      <w:rPr>
+        <w:rFonts w:ascii="Courier New" w:hAnsi="Courier New" w:hint="default"/>
+        <w:sz w:val="20"/>
+      </w:rPr>
+    </w:lvl>
+    <w:lvl w:ilvl="2" w:tentative="1">
+      <w:start w:val="1"/>
+      <w:numFmt w:val="bullet"/>
+      <w:lvlText w:val=""/>
+      <w:lvlJc w:val="left"/>
+      <w:pPr>
+        <w:tabs>
+          <w:tab w:val="num" w:pos="2160"/>
+        </w:tabs>
+        <w:ind w:left="2160" w:hanging="360"/>
+      </w:pPr>
+      <w:rPr>
+        <w:rFonts w:ascii="Wingdings" w:hAnsi="Wingdings" w:hint="default"/>
+        <w:sz w:val="20"/>
+      </w:rPr>
+    </w:lvl>
+    <w:lvl w:ilvl="3" w:tentative="1">
+      <w:start w:val="1"/>
+      <w:numFmt w:val="bullet"/>
+      <w:lvlText w:val=""/>
+      <w:lvlJc w:val="left"/>
+      <w:pPr>
+        <w:tabs>
+          <w:tab w:val="num" w:pos="2880"/>
+        </w:tabs>
+        <w:ind w:left="2880" w:hanging="360"/>
+      </w:pPr>
+      <w:rPr>
+        <w:rFonts w:ascii="Wingdings" w:hAnsi="Wingdings" w:hint="default"/>
+        <w:sz w:val="20"/>
+      </w:rPr>
+    </w:lvl>
+    <w:lvl w:ilvl="4" w:tentative="1">
+      <w:start w:val="1"/>
+      <w:numFmt w:val="bullet"/>
+      <w:lvlText w:val=""/>
+      <w:lvlJc w:val="left"/>
+      <w:pPr>
+        <w:tabs>
+          <w:tab w:val="num" w:pos="3600"/>
+        </w:tabs>
+        <w:ind w:left="3600" w:hanging="360"/>
+      </w:pPr>
+      <w:rPr>
+        <w:rFonts w:ascii="Wingdings" w:hAnsi="Wingdings" w:hint="default"/>
+        <w:sz w:val="20"/>
+      </w:rPr>
+    </w:lvl>
+    <w:lvl w:ilvl="5" w:tentative="1">
+      <w:start w:val="1"/>
+      <w:numFmt w:val="bullet"/>
+      <w:lvlText w:val=""/>
+      <w:lvlJc w:val="left"/>
+      <w:pPr>
+        <w:tabs>
+          <w:tab w:val="num" w:pos="4320"/>
+        </w:tabs>
+        <w:ind w:left="4320" w:hanging="360"/>
+      </w:pPr>
+      <w:rPr>
+        <w:rFonts w:ascii="Wingdings" w:hAnsi="Wingdings" w:hint="default"/>
+        <w:sz w:val="20"/>
+      </w:rPr>
+    </w:lvl>
+    <w:lvl w:ilvl="6" w:tentative="1">
+      <w:start w:val="1"/>
+      <w:numFmt w:val="bullet"/>
+      <w:lvlText w:val=""/>
+      <w:lvlJc w:val="left"/>
+      <w:pPr>
+        <w:tabs>
+          <w:tab w:val="num" w:pos="5040"/>
+        </w:tabs>
+        <w:ind w:left="5040" w:hanging="360"/>
+      </w:pPr>
+      <w:rPr>
+        <w:rFonts w:ascii="Wingdings" w:hAnsi="Wingdings" w:hint="default"/>
+        <w:sz w:val="20"/>
+      </w:rPr>
+    </w:lvl>
+    <w:lvl w:ilvl="7" w:tentative="1">
+      <w:start w:val="1"/>
+      <w:numFmt w:val="bullet"/>
+      <w:lvlText w:val=""/>
+      <w:lvlJc w:val="left"/>
+      <w:pPr>
+        <w:tabs>
+          <w:tab w:val="num" w:pos="5760"/>
+        </w:tabs>
+        <w:ind w:left="5760" w:hanging="360"/>
+      </w:pPr>
+      <w:rPr>
+        <w:rFonts w:ascii="Wingdings" w:hAnsi="Wingdings" w:hint="default"/>
+        <w:sz w:val="20"/>
+      </w:rPr>
+    </w:lvl>
+    <w:lvl w:ilvl="8" w:tentative="1">
+      <w:start w:val="1"/>
+      <w:numFmt w:val="bullet"/>
+      <w:lvlText w:val=""/>
+      <w:lvlJc w:val="left"/>
+      <w:pPr>
+        <w:tabs>
+          <w:tab w:val="num" w:pos="6480"/>
+        </w:tabs>
+        <w:ind w:left="6480" w:hanging="360"/>
+      </w:pPr>
+      <w:rPr>
+        <w:rFonts w:ascii="Wingdings" w:hAnsi="Wingdings" w:hint="default"/>
+        <w:sz w:val="20"/>
+      </w:rPr>
+    </w:lvl>
+  </w:abstractNum>
+  <w:abstractNum w:abstractNumId="46" w15:restartNumberingAfterBreak="0">
     <w:nsid w:val="4C82661C"/>
     <w:multiLevelType w:val="multilevel"/>
     <w:tmpl w:val="151C4C82"/>
@@ -6142,7 +8033,7 @@
       </w:pPr>
     </w:lvl>
   </w:abstractNum>
-  <w:abstractNum w:abstractNumId="33" w15:restartNumberingAfterBreak="0">
+  <w:abstractNum w:abstractNumId="47" w15:restartNumberingAfterBreak="0">
     <w:nsid w:val="4C91193F"/>
     <w:multiLevelType w:val="multilevel"/>
     <w:tmpl w:val="8200DB8C"/>
@@ -6291,7 +8182,7 @@
       </w:rPr>
     </w:lvl>
   </w:abstractNum>
-  <w:abstractNum w:abstractNumId="34" w15:restartNumberingAfterBreak="0">
+  <w:abstractNum w:abstractNumId="48" w15:restartNumberingAfterBreak="0">
     <w:nsid w:val="4D696C10"/>
     <w:multiLevelType w:val="multilevel"/>
     <w:tmpl w:val="E64474F6"/>
@@ -6440,7 +8331,7 @@
       </w:rPr>
     </w:lvl>
   </w:abstractNum>
-  <w:abstractNum w:abstractNumId="35" w15:restartNumberingAfterBreak="0">
+  <w:abstractNum w:abstractNumId="49" w15:restartNumberingAfterBreak="0">
     <w:nsid w:val="4D6B3ACC"/>
     <w:multiLevelType w:val="multilevel"/>
     <w:tmpl w:val="AECC79BA"/>
@@ -6553,7 +8444,7 @@
       </w:pPr>
     </w:lvl>
   </w:abstractNum>
-  <w:abstractNum w:abstractNumId="36" w15:restartNumberingAfterBreak="0">
+  <w:abstractNum w:abstractNumId="50" w15:restartNumberingAfterBreak="0">
     <w:nsid w:val="4F1E779F"/>
     <w:multiLevelType w:val="multilevel"/>
     <w:tmpl w:val="AB80E296"/>
@@ -6702,7 +8593,269 @@
       </w:rPr>
     </w:lvl>
   </w:abstractNum>
-  <w:abstractNum w:abstractNumId="37" w15:restartNumberingAfterBreak="0">
+  <w:abstractNum w:abstractNumId="51" w15:restartNumberingAfterBreak="0">
+    <w:nsid w:val="50656FD8"/>
+    <w:multiLevelType w:val="multilevel"/>
+    <w:tmpl w:val="236E8A7A"/>
+    <w:lvl w:ilvl="0">
+      <w:start w:val="1"/>
+      <w:numFmt w:val="bullet"/>
+      <w:lvlText w:val=""/>
+      <w:lvlJc w:val="left"/>
+      <w:pPr>
+        <w:tabs>
+          <w:tab w:val="num" w:pos="720"/>
+        </w:tabs>
+        <w:ind w:left="720" w:hanging="360"/>
+      </w:pPr>
+      <w:rPr>
+        <w:rFonts w:ascii="Symbol" w:hAnsi="Symbol" w:hint="default"/>
+        <w:sz w:val="20"/>
+      </w:rPr>
+    </w:lvl>
+    <w:lvl w:ilvl="1" w:tentative="1">
+      <w:start w:val="1"/>
+      <w:numFmt w:val="bullet"/>
+      <w:lvlText w:val="o"/>
+      <w:lvlJc w:val="left"/>
+      <w:pPr>
+        <w:tabs>
+          <w:tab w:val="num" w:pos="1440"/>
+        </w:tabs>
+        <w:ind w:left="1440" w:hanging="360"/>
+      </w:pPr>
+      <w:rPr>
+        <w:rFonts w:ascii="Courier New" w:hAnsi="Courier New" w:hint="default"/>
+        <w:sz w:val="20"/>
+      </w:rPr>
+    </w:lvl>
+    <w:lvl w:ilvl="2" w:tentative="1">
+      <w:start w:val="1"/>
+      <w:numFmt w:val="bullet"/>
+      <w:lvlText w:val=""/>
+      <w:lvlJc w:val="left"/>
+      <w:pPr>
+        <w:tabs>
+          <w:tab w:val="num" w:pos="2160"/>
+        </w:tabs>
+        <w:ind w:left="2160" w:hanging="360"/>
+      </w:pPr>
+      <w:rPr>
+        <w:rFonts w:ascii="Wingdings" w:hAnsi="Wingdings" w:hint="default"/>
+        <w:sz w:val="20"/>
+      </w:rPr>
+    </w:lvl>
+    <w:lvl w:ilvl="3" w:tentative="1">
+      <w:start w:val="1"/>
+      <w:numFmt w:val="bullet"/>
+      <w:lvlText w:val=""/>
+      <w:lvlJc w:val="left"/>
+      <w:pPr>
+        <w:tabs>
+          <w:tab w:val="num" w:pos="2880"/>
+        </w:tabs>
+        <w:ind w:left="2880" w:hanging="360"/>
+      </w:pPr>
+      <w:rPr>
+        <w:rFonts w:ascii="Wingdings" w:hAnsi="Wingdings" w:hint="default"/>
+        <w:sz w:val="20"/>
+      </w:rPr>
+    </w:lvl>
+    <w:lvl w:ilvl="4" w:tentative="1">
+      <w:start w:val="1"/>
+      <w:numFmt w:val="bullet"/>
+      <w:lvlText w:val=""/>
+      <w:lvlJc w:val="left"/>
+      <w:pPr>
+        <w:tabs>
+          <w:tab w:val="num" w:pos="3600"/>
+        </w:tabs>
+        <w:ind w:left="3600" w:hanging="360"/>
+      </w:pPr>
+      <w:rPr>
+        <w:rFonts w:ascii="Wingdings" w:hAnsi="Wingdings" w:hint="default"/>
+        <w:sz w:val="20"/>
+      </w:rPr>
+    </w:lvl>
+    <w:lvl w:ilvl="5" w:tentative="1">
+      <w:start w:val="1"/>
+      <w:numFmt w:val="bullet"/>
+      <w:lvlText w:val=""/>
+      <w:lvlJc w:val="left"/>
+      <w:pPr>
+        <w:tabs>
+          <w:tab w:val="num" w:pos="4320"/>
+        </w:tabs>
+        <w:ind w:left="4320" w:hanging="360"/>
+      </w:pPr>
+      <w:rPr>
+        <w:rFonts w:ascii="Wingdings" w:hAnsi="Wingdings" w:hint="default"/>
+        <w:sz w:val="20"/>
+      </w:rPr>
+    </w:lvl>
+    <w:lvl w:ilvl="6" w:tentative="1">
+      <w:start w:val="1"/>
+      <w:numFmt w:val="bullet"/>
+      <w:lvlText w:val=""/>
+      <w:lvlJc w:val="left"/>
+      <w:pPr>
+        <w:tabs>
+          <w:tab w:val="num" w:pos="5040"/>
+        </w:tabs>
+        <w:ind w:left="5040" w:hanging="360"/>
+      </w:pPr>
+      <w:rPr>
+        <w:rFonts w:ascii="Wingdings" w:hAnsi="Wingdings" w:hint="default"/>
+        <w:sz w:val="20"/>
+      </w:rPr>
+    </w:lvl>
+    <w:lvl w:ilvl="7" w:tentative="1">
+      <w:start w:val="1"/>
+      <w:numFmt w:val="bullet"/>
+      <w:lvlText w:val=""/>
+      <w:lvlJc w:val="left"/>
+      <w:pPr>
+        <w:tabs>
+          <w:tab w:val="num" w:pos="5760"/>
+        </w:tabs>
+        <w:ind w:left="5760" w:hanging="360"/>
+      </w:pPr>
+      <w:rPr>
+        <w:rFonts w:ascii="Wingdings" w:hAnsi="Wingdings" w:hint="default"/>
+        <w:sz w:val="20"/>
+      </w:rPr>
+    </w:lvl>
+    <w:lvl w:ilvl="8" w:tentative="1">
+      <w:start w:val="1"/>
+      <w:numFmt w:val="bullet"/>
+      <w:lvlText w:val=""/>
+      <w:lvlJc w:val="left"/>
+      <w:pPr>
+        <w:tabs>
+          <w:tab w:val="num" w:pos="6480"/>
+        </w:tabs>
+        <w:ind w:left="6480" w:hanging="360"/>
+      </w:pPr>
+      <w:rPr>
+        <w:rFonts w:ascii="Wingdings" w:hAnsi="Wingdings" w:hint="default"/>
+        <w:sz w:val="20"/>
+      </w:rPr>
+    </w:lvl>
+  </w:abstractNum>
+  <w:abstractNum w:abstractNumId="52" w15:restartNumberingAfterBreak="0">
+    <w:nsid w:val="50FD3C02"/>
+    <w:multiLevelType w:val="multilevel"/>
+    <w:tmpl w:val="C93E0B32"/>
+    <w:lvl w:ilvl="0">
+      <w:start w:val="1"/>
+      <w:numFmt w:val="decimal"/>
+      <w:lvlText w:val="%1."/>
+      <w:lvlJc w:val="left"/>
+      <w:pPr>
+        <w:tabs>
+          <w:tab w:val="num" w:pos="720"/>
+        </w:tabs>
+        <w:ind w:left="720" w:hanging="360"/>
+      </w:pPr>
+    </w:lvl>
+    <w:lvl w:ilvl="1" w:tentative="1">
+      <w:start w:val="1"/>
+      <w:numFmt w:val="decimal"/>
+      <w:lvlText w:val="%2."/>
+      <w:lvlJc w:val="left"/>
+      <w:pPr>
+        <w:tabs>
+          <w:tab w:val="num" w:pos="1440"/>
+        </w:tabs>
+        <w:ind w:left="1440" w:hanging="360"/>
+      </w:pPr>
+    </w:lvl>
+    <w:lvl w:ilvl="2" w:tentative="1">
+      <w:start w:val="1"/>
+      <w:numFmt w:val="decimal"/>
+      <w:lvlText w:val="%3."/>
+      <w:lvlJc w:val="left"/>
+      <w:pPr>
+        <w:tabs>
+          <w:tab w:val="num" w:pos="2160"/>
+        </w:tabs>
+        <w:ind w:left="2160" w:hanging="360"/>
+      </w:pPr>
+    </w:lvl>
+    <w:lvl w:ilvl="3" w:tentative="1">
+      <w:start w:val="1"/>
+      <w:numFmt w:val="decimal"/>
+      <w:lvlText w:val="%4."/>
+      <w:lvlJc w:val="left"/>
+      <w:pPr>
+        <w:tabs>
+          <w:tab w:val="num" w:pos="2880"/>
+        </w:tabs>
+        <w:ind w:left="2880" w:hanging="360"/>
+      </w:pPr>
+    </w:lvl>
+    <w:lvl w:ilvl="4" w:tentative="1">
+      <w:start w:val="1"/>
+      <w:numFmt w:val="decimal"/>
+      <w:lvlText w:val="%5."/>
+      <w:lvlJc w:val="left"/>
+      <w:pPr>
+        <w:tabs>
+          <w:tab w:val="num" w:pos="3600"/>
+        </w:tabs>
+        <w:ind w:left="3600" w:hanging="360"/>
+      </w:pPr>
+    </w:lvl>
+    <w:lvl w:ilvl="5" w:tentative="1">
+      <w:start w:val="1"/>
+      <w:numFmt w:val="decimal"/>
+      <w:lvlText w:val="%6."/>
+      <w:lvlJc w:val="left"/>
+      <w:pPr>
+        <w:tabs>
+          <w:tab w:val="num" w:pos="4320"/>
+        </w:tabs>
+        <w:ind w:left="4320" w:hanging="360"/>
+      </w:pPr>
+    </w:lvl>
+    <w:lvl w:ilvl="6" w:tentative="1">
+      <w:start w:val="1"/>
+      <w:numFmt w:val="decimal"/>
+      <w:lvlText w:val="%7."/>
+      <w:lvlJc w:val="left"/>
+      <w:pPr>
+        <w:tabs>
+          <w:tab w:val="num" w:pos="5040"/>
+        </w:tabs>
+        <w:ind w:left="5040" w:hanging="360"/>
+      </w:pPr>
+    </w:lvl>
+    <w:lvl w:ilvl="7" w:tentative="1">
+      <w:start w:val="1"/>
+      <w:numFmt w:val="decimal"/>
+      <w:lvlText w:val="%8."/>
+      <w:lvlJc w:val="left"/>
+      <w:pPr>
+        <w:tabs>
+          <w:tab w:val="num" w:pos="5760"/>
+        </w:tabs>
+        <w:ind w:left="5760" w:hanging="360"/>
+      </w:pPr>
+    </w:lvl>
+    <w:lvl w:ilvl="8" w:tentative="1">
+      <w:start w:val="1"/>
+      <w:numFmt w:val="decimal"/>
+      <w:lvlText w:val="%9."/>
+      <w:lvlJc w:val="left"/>
+      <w:pPr>
+        <w:tabs>
+          <w:tab w:val="num" w:pos="6480"/>
+        </w:tabs>
+        <w:ind w:left="6480" w:hanging="360"/>
+      </w:pPr>
+    </w:lvl>
+  </w:abstractNum>
+  <w:abstractNum w:abstractNumId="53" w15:restartNumberingAfterBreak="0">
     <w:nsid w:val="517B10F1"/>
     <w:multiLevelType w:val="multilevel"/>
     <w:tmpl w:val="4F50171E"/>
@@ -6851,7 +9004,7 @@
       </w:rPr>
     </w:lvl>
   </w:abstractNum>
-  <w:abstractNum w:abstractNumId="38" w15:restartNumberingAfterBreak="0">
+  <w:abstractNum w:abstractNumId="54" w15:restartNumberingAfterBreak="0">
     <w:nsid w:val="53134EDE"/>
     <w:multiLevelType w:val="multilevel"/>
     <w:tmpl w:val="C2C0BC6E"/>
@@ -7000,7 +9153,7 @@
       </w:rPr>
     </w:lvl>
   </w:abstractNum>
-  <w:abstractNum w:abstractNumId="39" w15:restartNumberingAfterBreak="0">
+  <w:abstractNum w:abstractNumId="55" w15:restartNumberingAfterBreak="0">
     <w:nsid w:val="54C96CF4"/>
     <w:multiLevelType w:val="multilevel"/>
     <w:tmpl w:val="5916368E"/>
@@ -7149,7 +9302,156 @@
       </w:rPr>
     </w:lvl>
   </w:abstractNum>
-  <w:abstractNum w:abstractNumId="40" w15:restartNumberingAfterBreak="0">
+  <w:abstractNum w:abstractNumId="56" w15:restartNumberingAfterBreak="0">
+    <w:nsid w:val="54F20EF7"/>
+    <w:multiLevelType w:val="multilevel"/>
+    <w:tmpl w:val="72A24A7E"/>
+    <w:lvl w:ilvl="0">
+      <w:start w:val="1"/>
+      <w:numFmt w:val="bullet"/>
+      <w:lvlText w:val=""/>
+      <w:lvlJc w:val="left"/>
+      <w:pPr>
+        <w:tabs>
+          <w:tab w:val="num" w:pos="720"/>
+        </w:tabs>
+        <w:ind w:left="720" w:hanging="360"/>
+      </w:pPr>
+      <w:rPr>
+        <w:rFonts w:ascii="Symbol" w:hAnsi="Symbol" w:hint="default"/>
+        <w:sz w:val="20"/>
+      </w:rPr>
+    </w:lvl>
+    <w:lvl w:ilvl="1">
+      <w:start w:val="1"/>
+      <w:numFmt w:val="bullet"/>
+      <w:lvlText w:val="o"/>
+      <w:lvlJc w:val="left"/>
+      <w:pPr>
+        <w:tabs>
+          <w:tab w:val="num" w:pos="1440"/>
+        </w:tabs>
+        <w:ind w:left="1440" w:hanging="360"/>
+      </w:pPr>
+      <w:rPr>
+        <w:rFonts w:ascii="Courier New" w:hAnsi="Courier New" w:hint="default"/>
+        <w:sz w:val="20"/>
+      </w:rPr>
+    </w:lvl>
+    <w:lvl w:ilvl="2" w:tentative="1">
+      <w:start w:val="1"/>
+      <w:numFmt w:val="bullet"/>
+      <w:lvlText w:val=""/>
+      <w:lvlJc w:val="left"/>
+      <w:pPr>
+        <w:tabs>
+          <w:tab w:val="num" w:pos="2160"/>
+        </w:tabs>
+        <w:ind w:left="2160" w:hanging="360"/>
+      </w:pPr>
+      <w:rPr>
+        <w:rFonts w:ascii="Wingdings" w:hAnsi="Wingdings" w:hint="default"/>
+        <w:sz w:val="20"/>
+      </w:rPr>
+    </w:lvl>
+    <w:lvl w:ilvl="3" w:tentative="1">
+      <w:start w:val="1"/>
+      <w:numFmt w:val="bullet"/>
+      <w:lvlText w:val=""/>
+      <w:lvlJc w:val="left"/>
+      <w:pPr>
+        <w:tabs>
+          <w:tab w:val="num" w:pos="2880"/>
+        </w:tabs>
+        <w:ind w:left="2880" w:hanging="360"/>
+      </w:pPr>
+      <w:rPr>
+        <w:rFonts w:ascii="Wingdings" w:hAnsi="Wingdings" w:hint="default"/>
+        <w:sz w:val="20"/>
+      </w:rPr>
+    </w:lvl>
+    <w:lvl w:ilvl="4" w:tentative="1">
+      <w:start w:val="1"/>
+      <w:numFmt w:val="bullet"/>
+      <w:lvlText w:val=""/>
+      <w:lvlJc w:val="left"/>
+      <w:pPr>
+        <w:tabs>
+          <w:tab w:val="num" w:pos="3600"/>
+        </w:tabs>
+        <w:ind w:left="3600" w:hanging="360"/>
+      </w:pPr>
+      <w:rPr>
+        <w:rFonts w:ascii="Wingdings" w:hAnsi="Wingdings" w:hint="default"/>
+        <w:sz w:val="20"/>
+      </w:rPr>
+    </w:lvl>
+    <w:lvl w:ilvl="5" w:tentative="1">
+      <w:start w:val="1"/>
+      <w:numFmt w:val="bullet"/>
+      <w:lvlText w:val=""/>
+      <w:lvlJc w:val="left"/>
+      <w:pPr>
+        <w:tabs>
+          <w:tab w:val="num" w:pos="4320"/>
+        </w:tabs>
+        <w:ind w:left="4320" w:hanging="360"/>
+      </w:pPr>
+      <w:rPr>
+        <w:rFonts w:ascii="Wingdings" w:hAnsi="Wingdings" w:hint="default"/>
+        <w:sz w:val="20"/>
+      </w:rPr>
+    </w:lvl>
+    <w:lvl w:ilvl="6" w:tentative="1">
+      <w:start w:val="1"/>
+      <w:numFmt w:val="bullet"/>
+      <w:lvlText w:val=""/>
+      <w:lvlJc w:val="left"/>
+      <w:pPr>
+        <w:tabs>
+          <w:tab w:val="num" w:pos="5040"/>
+        </w:tabs>
+        <w:ind w:left="5040" w:hanging="360"/>
+      </w:pPr>
+      <w:rPr>
+        <w:rFonts w:ascii="Wingdings" w:hAnsi="Wingdings" w:hint="default"/>
+        <w:sz w:val="20"/>
+      </w:rPr>
+    </w:lvl>
+    <w:lvl w:ilvl="7" w:tentative="1">
+      <w:start w:val="1"/>
+      <w:numFmt w:val="bullet"/>
+      <w:lvlText w:val=""/>
+      <w:lvlJc w:val="left"/>
+      <w:pPr>
+        <w:tabs>
+          <w:tab w:val="num" w:pos="5760"/>
+        </w:tabs>
+        <w:ind w:left="5760" w:hanging="360"/>
+      </w:pPr>
+      <w:rPr>
+        <w:rFonts w:ascii="Wingdings" w:hAnsi="Wingdings" w:hint="default"/>
+        <w:sz w:val="20"/>
+      </w:rPr>
+    </w:lvl>
+    <w:lvl w:ilvl="8" w:tentative="1">
+      <w:start w:val="1"/>
+      <w:numFmt w:val="bullet"/>
+      <w:lvlText w:val=""/>
+      <w:lvlJc w:val="left"/>
+      <w:pPr>
+        <w:tabs>
+          <w:tab w:val="num" w:pos="6480"/>
+        </w:tabs>
+        <w:ind w:left="6480" w:hanging="360"/>
+      </w:pPr>
+      <w:rPr>
+        <w:rFonts w:ascii="Wingdings" w:hAnsi="Wingdings" w:hint="default"/>
+        <w:sz w:val="20"/>
+      </w:rPr>
+    </w:lvl>
+  </w:abstractNum>
+  <w:abstractNum w:abstractNumId="57" w15:restartNumberingAfterBreak="0">
     <w:nsid w:val="562E62E0"/>
     <w:multiLevelType w:val="multilevel"/>
     <w:tmpl w:val="F412F4EA"/>
@@ -7298,7 +9600,156 @@
       </w:rPr>
     </w:lvl>
   </w:abstractNum>
-  <w:abstractNum w:abstractNumId="41" w15:restartNumberingAfterBreak="0">
+  <w:abstractNum w:abstractNumId="58" w15:restartNumberingAfterBreak="0">
+    <w:nsid w:val="56345961"/>
+    <w:multiLevelType w:val="multilevel"/>
+    <w:tmpl w:val="33A6ECA8"/>
+    <w:lvl w:ilvl="0">
+      <w:start w:val="1"/>
+      <w:numFmt w:val="bullet"/>
+      <w:lvlText w:val=""/>
+      <w:lvlJc w:val="left"/>
+      <w:pPr>
+        <w:tabs>
+          <w:tab w:val="num" w:pos="720"/>
+        </w:tabs>
+        <w:ind w:left="720" w:hanging="360"/>
+      </w:pPr>
+      <w:rPr>
+        <w:rFonts w:ascii="Symbol" w:hAnsi="Symbol" w:hint="default"/>
+        <w:sz w:val="20"/>
+      </w:rPr>
+    </w:lvl>
+    <w:lvl w:ilvl="1" w:tentative="1">
+      <w:start w:val="1"/>
+      <w:numFmt w:val="bullet"/>
+      <w:lvlText w:val="o"/>
+      <w:lvlJc w:val="left"/>
+      <w:pPr>
+        <w:tabs>
+          <w:tab w:val="num" w:pos="1440"/>
+        </w:tabs>
+        <w:ind w:left="1440" w:hanging="360"/>
+      </w:pPr>
+      <w:rPr>
+        <w:rFonts w:ascii="Courier New" w:hAnsi="Courier New" w:hint="default"/>
+        <w:sz w:val="20"/>
+      </w:rPr>
+    </w:lvl>
+    <w:lvl w:ilvl="2" w:tentative="1">
+      <w:start w:val="1"/>
+      <w:numFmt w:val="bullet"/>
+      <w:lvlText w:val=""/>
+      <w:lvlJc w:val="left"/>
+      <w:pPr>
+        <w:tabs>
+          <w:tab w:val="num" w:pos="2160"/>
+        </w:tabs>
+        <w:ind w:left="2160" w:hanging="360"/>
+      </w:pPr>
+      <w:rPr>
+        <w:rFonts w:ascii="Wingdings" w:hAnsi="Wingdings" w:hint="default"/>
+        <w:sz w:val="20"/>
+      </w:rPr>
+    </w:lvl>
+    <w:lvl w:ilvl="3" w:tentative="1">
+      <w:start w:val="1"/>
+      <w:numFmt w:val="bullet"/>
+      <w:lvlText w:val=""/>
+      <w:lvlJc w:val="left"/>
+      <w:pPr>
+        <w:tabs>
+          <w:tab w:val="num" w:pos="2880"/>
+        </w:tabs>
+        <w:ind w:left="2880" w:hanging="360"/>
+      </w:pPr>
+      <w:rPr>
+        <w:rFonts w:ascii="Wingdings" w:hAnsi="Wingdings" w:hint="default"/>
+        <w:sz w:val="20"/>
+      </w:rPr>
+    </w:lvl>
+    <w:lvl w:ilvl="4" w:tentative="1">
+      <w:start w:val="1"/>
+      <w:numFmt w:val="bullet"/>
+      <w:lvlText w:val=""/>
+      <w:lvlJc w:val="left"/>
+      <w:pPr>
+        <w:tabs>
+          <w:tab w:val="num" w:pos="3600"/>
+        </w:tabs>
+        <w:ind w:left="3600" w:hanging="360"/>
+      </w:pPr>
+      <w:rPr>
+        <w:rFonts w:ascii="Wingdings" w:hAnsi="Wingdings" w:hint="default"/>
+        <w:sz w:val="20"/>
+      </w:rPr>
+    </w:lvl>
+    <w:lvl w:ilvl="5" w:tentative="1">
+      <w:start w:val="1"/>
+      <w:numFmt w:val="bullet"/>
+      <w:lvlText w:val=""/>
+      <w:lvlJc w:val="left"/>
+      <w:pPr>
+        <w:tabs>
+          <w:tab w:val="num" w:pos="4320"/>
+        </w:tabs>
+        <w:ind w:left="4320" w:hanging="360"/>
+      </w:pPr>
+      <w:rPr>
+        <w:rFonts w:ascii="Wingdings" w:hAnsi="Wingdings" w:hint="default"/>
+        <w:sz w:val="20"/>
+      </w:rPr>
+    </w:lvl>
+    <w:lvl w:ilvl="6" w:tentative="1">
+      <w:start w:val="1"/>
+      <w:numFmt w:val="bullet"/>
+      <w:lvlText w:val=""/>
+      <w:lvlJc w:val="left"/>
+      <w:pPr>
+        <w:tabs>
+          <w:tab w:val="num" w:pos="5040"/>
+        </w:tabs>
+        <w:ind w:left="5040" w:hanging="360"/>
+      </w:pPr>
+      <w:rPr>
+        <w:rFonts w:ascii="Wingdings" w:hAnsi="Wingdings" w:hint="default"/>
+        <w:sz w:val="20"/>
+      </w:rPr>
+    </w:lvl>
+    <w:lvl w:ilvl="7" w:tentative="1">
+      <w:start w:val="1"/>
+      <w:numFmt w:val="bullet"/>
+      <w:lvlText w:val=""/>
+      <w:lvlJc w:val="left"/>
+      <w:pPr>
+        <w:tabs>
+          <w:tab w:val="num" w:pos="5760"/>
+        </w:tabs>
+        <w:ind w:left="5760" w:hanging="360"/>
+      </w:pPr>
+      <w:rPr>
+        <w:rFonts w:ascii="Wingdings" w:hAnsi="Wingdings" w:hint="default"/>
+        <w:sz w:val="20"/>
+      </w:rPr>
+    </w:lvl>
+    <w:lvl w:ilvl="8" w:tentative="1">
+      <w:start w:val="1"/>
+      <w:numFmt w:val="bullet"/>
+      <w:lvlText w:val=""/>
+      <w:lvlJc w:val="left"/>
+      <w:pPr>
+        <w:tabs>
+          <w:tab w:val="num" w:pos="6480"/>
+        </w:tabs>
+        <w:ind w:left="6480" w:hanging="360"/>
+      </w:pPr>
+      <w:rPr>
+        <w:rFonts w:ascii="Wingdings" w:hAnsi="Wingdings" w:hint="default"/>
+        <w:sz w:val="20"/>
+      </w:rPr>
+    </w:lvl>
+  </w:abstractNum>
+  <w:abstractNum w:abstractNumId="59" w15:restartNumberingAfterBreak="0">
     <w:nsid w:val="586F61D3"/>
     <w:multiLevelType w:val="multilevel"/>
     <w:tmpl w:val="47A4C342"/>
@@ -7411,7 +9862,7 @@
       </w:pPr>
     </w:lvl>
   </w:abstractNum>
-  <w:abstractNum w:abstractNumId="42" w15:restartNumberingAfterBreak="0">
+  <w:abstractNum w:abstractNumId="60" w15:restartNumberingAfterBreak="0">
     <w:nsid w:val="59D20745"/>
     <w:multiLevelType w:val="multilevel"/>
     <w:tmpl w:val="08785236"/>
@@ -7560,7 +10011,7 @@
       </w:rPr>
     </w:lvl>
   </w:abstractNum>
-  <w:abstractNum w:abstractNumId="43" w15:restartNumberingAfterBreak="0">
+  <w:abstractNum w:abstractNumId="61" w15:restartNumberingAfterBreak="0">
     <w:nsid w:val="5B72788A"/>
     <w:multiLevelType w:val="multilevel"/>
     <w:tmpl w:val="1EBA368E"/>
@@ -7673,7 +10124,7 @@
       </w:pPr>
     </w:lvl>
   </w:abstractNum>
-  <w:abstractNum w:abstractNumId="44" w15:restartNumberingAfterBreak="0">
+  <w:abstractNum w:abstractNumId="62" w15:restartNumberingAfterBreak="0">
     <w:nsid w:val="5BB159E7"/>
     <w:multiLevelType w:val="multilevel"/>
     <w:tmpl w:val="5E043F86"/>
@@ -7822,7 +10273,156 @@
       </w:rPr>
     </w:lvl>
   </w:abstractNum>
-  <w:abstractNum w:abstractNumId="45" w15:restartNumberingAfterBreak="0">
+  <w:abstractNum w:abstractNumId="63" w15:restartNumberingAfterBreak="0">
+    <w:nsid w:val="61BE6FA3"/>
+    <w:multiLevelType w:val="multilevel"/>
+    <w:tmpl w:val="35209566"/>
+    <w:lvl w:ilvl="0">
+      <w:start w:val="1"/>
+      <w:numFmt w:val="bullet"/>
+      <w:lvlText w:val=""/>
+      <w:lvlJc w:val="left"/>
+      <w:pPr>
+        <w:tabs>
+          <w:tab w:val="num" w:pos="720"/>
+        </w:tabs>
+        <w:ind w:left="720" w:hanging="360"/>
+      </w:pPr>
+      <w:rPr>
+        <w:rFonts w:ascii="Symbol" w:hAnsi="Symbol" w:hint="default"/>
+        <w:sz w:val="20"/>
+      </w:rPr>
+    </w:lvl>
+    <w:lvl w:ilvl="1" w:tentative="1">
+      <w:start w:val="1"/>
+      <w:numFmt w:val="bullet"/>
+      <w:lvlText w:val="o"/>
+      <w:lvlJc w:val="left"/>
+      <w:pPr>
+        <w:tabs>
+          <w:tab w:val="num" w:pos="1440"/>
+        </w:tabs>
+        <w:ind w:left="1440" w:hanging="360"/>
+      </w:pPr>
+      <w:rPr>
+        <w:rFonts w:ascii="Courier New" w:hAnsi="Courier New" w:hint="default"/>
+        <w:sz w:val="20"/>
+      </w:rPr>
+    </w:lvl>
+    <w:lvl w:ilvl="2" w:tentative="1">
+      <w:start w:val="1"/>
+      <w:numFmt w:val="bullet"/>
+      <w:lvlText w:val=""/>
+      <w:lvlJc w:val="left"/>
+      <w:pPr>
+        <w:tabs>
+          <w:tab w:val="num" w:pos="2160"/>
+        </w:tabs>
+        <w:ind w:left="2160" w:hanging="360"/>
+      </w:pPr>
+      <w:rPr>
+        <w:rFonts w:ascii="Wingdings" w:hAnsi="Wingdings" w:hint="default"/>
+        <w:sz w:val="20"/>
+      </w:rPr>
+    </w:lvl>
+    <w:lvl w:ilvl="3" w:tentative="1">
+      <w:start w:val="1"/>
+      <w:numFmt w:val="bullet"/>
+      <w:lvlText w:val=""/>
+      <w:lvlJc w:val="left"/>
+      <w:pPr>
+        <w:tabs>
+          <w:tab w:val="num" w:pos="2880"/>
+        </w:tabs>
+        <w:ind w:left="2880" w:hanging="360"/>
+      </w:pPr>
+      <w:rPr>
+        <w:rFonts w:ascii="Wingdings" w:hAnsi="Wingdings" w:hint="default"/>
+        <w:sz w:val="20"/>
+      </w:rPr>
+    </w:lvl>
+    <w:lvl w:ilvl="4" w:tentative="1">
+      <w:start w:val="1"/>
+      <w:numFmt w:val="bullet"/>
+      <w:lvlText w:val=""/>
+      <w:lvlJc w:val="left"/>
+      <w:pPr>
+        <w:tabs>
+          <w:tab w:val="num" w:pos="3600"/>
+        </w:tabs>
+        <w:ind w:left="3600" w:hanging="360"/>
+      </w:pPr>
+      <w:rPr>
+        <w:rFonts w:ascii="Wingdings" w:hAnsi="Wingdings" w:hint="default"/>
+        <w:sz w:val="20"/>
+      </w:rPr>
+    </w:lvl>
+    <w:lvl w:ilvl="5" w:tentative="1">
+      <w:start w:val="1"/>
+      <w:numFmt w:val="bullet"/>
+      <w:lvlText w:val=""/>
+      <w:lvlJc w:val="left"/>
+      <w:pPr>
+        <w:tabs>
+          <w:tab w:val="num" w:pos="4320"/>
+        </w:tabs>
+        <w:ind w:left="4320" w:hanging="360"/>
+      </w:pPr>
+      <w:rPr>
+        <w:rFonts w:ascii="Wingdings" w:hAnsi="Wingdings" w:hint="default"/>
+        <w:sz w:val="20"/>
+      </w:rPr>
+    </w:lvl>
+    <w:lvl w:ilvl="6" w:tentative="1">
+      <w:start w:val="1"/>
+      <w:numFmt w:val="bullet"/>
+      <w:lvlText w:val=""/>
+      <w:lvlJc w:val="left"/>
+      <w:pPr>
+        <w:tabs>
+          <w:tab w:val="num" w:pos="5040"/>
+        </w:tabs>
+        <w:ind w:left="5040" w:hanging="360"/>
+      </w:pPr>
+      <w:rPr>
+        <w:rFonts w:ascii="Wingdings" w:hAnsi="Wingdings" w:hint="default"/>
+        <w:sz w:val="20"/>
+      </w:rPr>
+    </w:lvl>
+    <w:lvl w:ilvl="7" w:tentative="1">
+      <w:start w:val="1"/>
+      <w:numFmt w:val="bullet"/>
+      <w:lvlText w:val=""/>
+      <w:lvlJc w:val="left"/>
+      <w:pPr>
+        <w:tabs>
+          <w:tab w:val="num" w:pos="5760"/>
+        </w:tabs>
+        <w:ind w:left="5760" w:hanging="360"/>
+      </w:pPr>
+      <w:rPr>
+        <w:rFonts w:ascii="Wingdings" w:hAnsi="Wingdings" w:hint="default"/>
+        <w:sz w:val="20"/>
+      </w:rPr>
+    </w:lvl>
+    <w:lvl w:ilvl="8" w:tentative="1">
+      <w:start w:val="1"/>
+      <w:numFmt w:val="bullet"/>
+      <w:lvlText w:val=""/>
+      <w:lvlJc w:val="left"/>
+      <w:pPr>
+        <w:tabs>
+          <w:tab w:val="num" w:pos="6480"/>
+        </w:tabs>
+        <w:ind w:left="6480" w:hanging="360"/>
+      </w:pPr>
+      <w:rPr>
+        <w:rFonts w:ascii="Wingdings" w:hAnsi="Wingdings" w:hint="default"/>
+        <w:sz w:val="20"/>
+      </w:rPr>
+    </w:lvl>
+  </w:abstractNum>
+  <w:abstractNum w:abstractNumId="64" w15:restartNumberingAfterBreak="0">
     <w:nsid w:val="61D90680"/>
     <w:multiLevelType w:val="multilevel"/>
     <w:tmpl w:val="2158A48A"/>
@@ -7971,7 +10571,7 @@
       </w:rPr>
     </w:lvl>
   </w:abstractNum>
-  <w:abstractNum w:abstractNumId="46" w15:restartNumberingAfterBreak="0">
+  <w:abstractNum w:abstractNumId="65" w15:restartNumberingAfterBreak="0">
     <w:nsid w:val="62A404FF"/>
     <w:multiLevelType w:val="multilevel"/>
     <w:tmpl w:val="C8948506"/>
@@ -8120,7 +10720,7 @@
       </w:rPr>
     </w:lvl>
   </w:abstractNum>
-  <w:abstractNum w:abstractNumId="47" w15:restartNumberingAfterBreak="0">
+  <w:abstractNum w:abstractNumId="66" w15:restartNumberingAfterBreak="0">
     <w:nsid w:val="62E94034"/>
     <w:multiLevelType w:val="multilevel"/>
     <w:tmpl w:val="B6046008"/>
@@ -8269,7 +10869,7 @@
       </w:rPr>
     </w:lvl>
   </w:abstractNum>
-  <w:abstractNum w:abstractNumId="48" w15:restartNumberingAfterBreak="0">
+  <w:abstractNum w:abstractNumId="67" w15:restartNumberingAfterBreak="0">
     <w:nsid w:val="68DB7335"/>
     <w:multiLevelType w:val="multilevel"/>
     <w:tmpl w:val="2B827A62"/>
@@ -8418,7 +11018,7 @@
       </w:rPr>
     </w:lvl>
   </w:abstractNum>
-  <w:abstractNum w:abstractNumId="49" w15:restartNumberingAfterBreak="0">
+  <w:abstractNum w:abstractNumId="68" w15:restartNumberingAfterBreak="0">
     <w:nsid w:val="6AD54318"/>
     <w:multiLevelType w:val="multilevel"/>
     <w:tmpl w:val="60D2E84A"/>
@@ -8567,7 +11167,156 @@
       </w:rPr>
     </w:lvl>
   </w:abstractNum>
-  <w:abstractNum w:abstractNumId="50" w15:restartNumberingAfterBreak="0">
+  <w:abstractNum w:abstractNumId="69" w15:restartNumberingAfterBreak="0">
+    <w:nsid w:val="6C20534A"/>
+    <w:multiLevelType w:val="multilevel"/>
+    <w:tmpl w:val="2AC88466"/>
+    <w:lvl w:ilvl="0">
+      <w:start w:val="1"/>
+      <w:numFmt w:val="bullet"/>
+      <w:lvlText w:val=""/>
+      <w:lvlJc w:val="left"/>
+      <w:pPr>
+        <w:tabs>
+          <w:tab w:val="num" w:pos="720"/>
+        </w:tabs>
+        <w:ind w:left="720" w:hanging="360"/>
+      </w:pPr>
+      <w:rPr>
+        <w:rFonts w:ascii="Symbol" w:hAnsi="Symbol" w:hint="default"/>
+        <w:sz w:val="20"/>
+      </w:rPr>
+    </w:lvl>
+    <w:lvl w:ilvl="1" w:tentative="1">
+      <w:start w:val="1"/>
+      <w:numFmt w:val="bullet"/>
+      <w:lvlText w:val="o"/>
+      <w:lvlJc w:val="left"/>
+      <w:pPr>
+        <w:tabs>
+          <w:tab w:val="num" w:pos="1440"/>
+        </w:tabs>
+        <w:ind w:left="1440" w:hanging="360"/>
+      </w:pPr>
+      <w:rPr>
+        <w:rFonts w:ascii="Courier New" w:hAnsi="Courier New" w:hint="default"/>
+        <w:sz w:val="20"/>
+      </w:rPr>
+    </w:lvl>
+    <w:lvl w:ilvl="2" w:tentative="1">
+      <w:start w:val="1"/>
+      <w:numFmt w:val="bullet"/>
+      <w:lvlText w:val=""/>
+      <w:lvlJc w:val="left"/>
+      <w:pPr>
+        <w:tabs>
+          <w:tab w:val="num" w:pos="2160"/>
+        </w:tabs>
+        <w:ind w:left="2160" w:hanging="360"/>
+      </w:pPr>
+      <w:rPr>
+        <w:rFonts w:ascii="Wingdings" w:hAnsi="Wingdings" w:hint="default"/>
+        <w:sz w:val="20"/>
+      </w:rPr>
+    </w:lvl>
+    <w:lvl w:ilvl="3" w:tentative="1">
+      <w:start w:val="1"/>
+      <w:numFmt w:val="bullet"/>
+      <w:lvlText w:val=""/>
+      <w:lvlJc w:val="left"/>
+      <w:pPr>
+        <w:tabs>
+          <w:tab w:val="num" w:pos="2880"/>
+        </w:tabs>
+        <w:ind w:left="2880" w:hanging="360"/>
+      </w:pPr>
+      <w:rPr>
+        <w:rFonts w:ascii="Wingdings" w:hAnsi="Wingdings" w:hint="default"/>
+        <w:sz w:val="20"/>
+      </w:rPr>
+    </w:lvl>
+    <w:lvl w:ilvl="4" w:tentative="1">
+      <w:start w:val="1"/>
+      <w:numFmt w:val="bullet"/>
+      <w:lvlText w:val=""/>
+      <w:lvlJc w:val="left"/>
+      <w:pPr>
+        <w:tabs>
+          <w:tab w:val="num" w:pos="3600"/>
+        </w:tabs>
+        <w:ind w:left="3600" w:hanging="360"/>
+      </w:pPr>
+      <w:rPr>
+        <w:rFonts w:ascii="Wingdings" w:hAnsi="Wingdings" w:hint="default"/>
+        <w:sz w:val="20"/>
+      </w:rPr>
+    </w:lvl>
+    <w:lvl w:ilvl="5" w:tentative="1">
+      <w:start w:val="1"/>
+      <w:numFmt w:val="bullet"/>
+      <w:lvlText w:val=""/>
+      <w:lvlJc w:val="left"/>
+      <w:pPr>
+        <w:tabs>
+          <w:tab w:val="num" w:pos="4320"/>
+        </w:tabs>
+        <w:ind w:left="4320" w:hanging="360"/>
+      </w:pPr>
+      <w:rPr>
+        <w:rFonts w:ascii="Wingdings" w:hAnsi="Wingdings" w:hint="default"/>
+        <w:sz w:val="20"/>
+      </w:rPr>
+    </w:lvl>
+    <w:lvl w:ilvl="6" w:tentative="1">
+      <w:start w:val="1"/>
+      <w:numFmt w:val="bullet"/>
+      <w:lvlText w:val=""/>
+      <w:lvlJc w:val="left"/>
+      <w:pPr>
+        <w:tabs>
+          <w:tab w:val="num" w:pos="5040"/>
+        </w:tabs>
+        <w:ind w:left="5040" w:hanging="360"/>
+      </w:pPr>
+      <w:rPr>
+        <w:rFonts w:ascii="Wingdings" w:hAnsi="Wingdings" w:hint="default"/>
+        <w:sz w:val="20"/>
+      </w:rPr>
+    </w:lvl>
+    <w:lvl w:ilvl="7" w:tentative="1">
+      <w:start w:val="1"/>
+      <w:numFmt w:val="bullet"/>
+      <w:lvlText w:val=""/>
+      <w:lvlJc w:val="left"/>
+      <w:pPr>
+        <w:tabs>
+          <w:tab w:val="num" w:pos="5760"/>
+        </w:tabs>
+        <w:ind w:left="5760" w:hanging="360"/>
+      </w:pPr>
+      <w:rPr>
+        <w:rFonts w:ascii="Wingdings" w:hAnsi="Wingdings" w:hint="default"/>
+        <w:sz w:val="20"/>
+      </w:rPr>
+    </w:lvl>
+    <w:lvl w:ilvl="8" w:tentative="1">
+      <w:start w:val="1"/>
+      <w:numFmt w:val="bullet"/>
+      <w:lvlText w:val=""/>
+      <w:lvlJc w:val="left"/>
+      <w:pPr>
+        <w:tabs>
+          <w:tab w:val="num" w:pos="6480"/>
+        </w:tabs>
+        <w:ind w:left="6480" w:hanging="360"/>
+      </w:pPr>
+      <w:rPr>
+        <w:rFonts w:ascii="Wingdings" w:hAnsi="Wingdings" w:hint="default"/>
+        <w:sz w:val="20"/>
+      </w:rPr>
+    </w:lvl>
+  </w:abstractNum>
+  <w:abstractNum w:abstractNumId="70" w15:restartNumberingAfterBreak="0">
     <w:nsid w:val="70DD1DE2"/>
     <w:multiLevelType w:val="multilevel"/>
     <w:tmpl w:val="21F63F08"/>
@@ -8716,7 +11465,7 @@
       </w:rPr>
     </w:lvl>
   </w:abstractNum>
-  <w:abstractNum w:abstractNumId="51" w15:restartNumberingAfterBreak="0">
+  <w:abstractNum w:abstractNumId="71" w15:restartNumberingAfterBreak="0">
     <w:nsid w:val="7163220B"/>
     <w:multiLevelType w:val="multilevel"/>
     <w:tmpl w:val="71E25DA8"/>
@@ -8865,7 +11614,7 @@
       </w:rPr>
     </w:lvl>
   </w:abstractNum>
-  <w:abstractNum w:abstractNumId="52" w15:restartNumberingAfterBreak="0">
+  <w:abstractNum w:abstractNumId="72" w15:restartNumberingAfterBreak="0">
     <w:nsid w:val="71C5662F"/>
     <w:multiLevelType w:val="multilevel"/>
     <w:tmpl w:val="DBA6FC02"/>
@@ -9014,7 +11763,7 @@
       </w:rPr>
     </w:lvl>
   </w:abstractNum>
-  <w:abstractNum w:abstractNumId="53" w15:restartNumberingAfterBreak="0">
+  <w:abstractNum w:abstractNumId="73" w15:restartNumberingAfterBreak="0">
     <w:nsid w:val="74077CC6"/>
     <w:multiLevelType w:val="multilevel"/>
     <w:tmpl w:val="25907202"/>
@@ -9127,7 +11876,269 @@
       </w:pPr>
     </w:lvl>
   </w:abstractNum>
-  <w:abstractNum w:abstractNumId="54" w15:restartNumberingAfterBreak="0">
+  <w:abstractNum w:abstractNumId="74" w15:restartNumberingAfterBreak="0">
+    <w:nsid w:val="74FD4E00"/>
+    <w:multiLevelType w:val="multilevel"/>
+    <w:tmpl w:val="51E40476"/>
+    <w:lvl w:ilvl="0">
+      <w:start w:val="1"/>
+      <w:numFmt w:val="decimal"/>
+      <w:lvlText w:val="%1."/>
+      <w:lvlJc w:val="left"/>
+      <w:pPr>
+        <w:tabs>
+          <w:tab w:val="num" w:pos="720"/>
+        </w:tabs>
+        <w:ind w:left="720" w:hanging="360"/>
+      </w:pPr>
+    </w:lvl>
+    <w:lvl w:ilvl="1" w:tentative="1">
+      <w:start w:val="1"/>
+      <w:numFmt w:val="decimal"/>
+      <w:lvlText w:val="%2."/>
+      <w:lvlJc w:val="left"/>
+      <w:pPr>
+        <w:tabs>
+          <w:tab w:val="num" w:pos="1440"/>
+        </w:tabs>
+        <w:ind w:left="1440" w:hanging="360"/>
+      </w:pPr>
+    </w:lvl>
+    <w:lvl w:ilvl="2" w:tentative="1">
+      <w:start w:val="1"/>
+      <w:numFmt w:val="decimal"/>
+      <w:lvlText w:val="%3."/>
+      <w:lvlJc w:val="left"/>
+      <w:pPr>
+        <w:tabs>
+          <w:tab w:val="num" w:pos="2160"/>
+        </w:tabs>
+        <w:ind w:left="2160" w:hanging="360"/>
+      </w:pPr>
+    </w:lvl>
+    <w:lvl w:ilvl="3" w:tentative="1">
+      <w:start w:val="1"/>
+      <w:numFmt w:val="decimal"/>
+      <w:lvlText w:val="%4."/>
+      <w:lvlJc w:val="left"/>
+      <w:pPr>
+        <w:tabs>
+          <w:tab w:val="num" w:pos="2880"/>
+        </w:tabs>
+        <w:ind w:left="2880" w:hanging="360"/>
+      </w:pPr>
+    </w:lvl>
+    <w:lvl w:ilvl="4" w:tentative="1">
+      <w:start w:val="1"/>
+      <w:numFmt w:val="decimal"/>
+      <w:lvlText w:val="%5."/>
+      <w:lvlJc w:val="left"/>
+      <w:pPr>
+        <w:tabs>
+          <w:tab w:val="num" w:pos="3600"/>
+        </w:tabs>
+        <w:ind w:left="3600" w:hanging="360"/>
+      </w:pPr>
+    </w:lvl>
+    <w:lvl w:ilvl="5" w:tentative="1">
+      <w:start w:val="1"/>
+      <w:numFmt w:val="decimal"/>
+      <w:lvlText w:val="%6."/>
+      <w:lvlJc w:val="left"/>
+      <w:pPr>
+        <w:tabs>
+          <w:tab w:val="num" w:pos="4320"/>
+        </w:tabs>
+        <w:ind w:left="4320" w:hanging="360"/>
+      </w:pPr>
+    </w:lvl>
+    <w:lvl w:ilvl="6" w:tentative="1">
+      <w:start w:val="1"/>
+      <w:numFmt w:val="decimal"/>
+      <w:lvlText w:val="%7."/>
+      <w:lvlJc w:val="left"/>
+      <w:pPr>
+        <w:tabs>
+          <w:tab w:val="num" w:pos="5040"/>
+        </w:tabs>
+        <w:ind w:left="5040" w:hanging="360"/>
+      </w:pPr>
+    </w:lvl>
+    <w:lvl w:ilvl="7" w:tentative="1">
+      <w:start w:val="1"/>
+      <w:numFmt w:val="decimal"/>
+      <w:lvlText w:val="%8."/>
+      <w:lvlJc w:val="left"/>
+      <w:pPr>
+        <w:tabs>
+          <w:tab w:val="num" w:pos="5760"/>
+        </w:tabs>
+        <w:ind w:left="5760" w:hanging="360"/>
+      </w:pPr>
+    </w:lvl>
+    <w:lvl w:ilvl="8" w:tentative="1">
+      <w:start w:val="1"/>
+      <w:numFmt w:val="decimal"/>
+      <w:lvlText w:val="%9."/>
+      <w:lvlJc w:val="left"/>
+      <w:pPr>
+        <w:tabs>
+          <w:tab w:val="num" w:pos="6480"/>
+        </w:tabs>
+        <w:ind w:left="6480" w:hanging="360"/>
+      </w:pPr>
+    </w:lvl>
+  </w:abstractNum>
+  <w:abstractNum w:abstractNumId="75" w15:restartNumberingAfterBreak="0">
+    <w:nsid w:val="757F6927"/>
+    <w:multiLevelType w:val="multilevel"/>
+    <w:tmpl w:val="9B5C9C0C"/>
+    <w:lvl w:ilvl="0">
+      <w:start w:val="1"/>
+      <w:numFmt w:val="bullet"/>
+      <w:lvlText w:val=""/>
+      <w:lvlJc w:val="left"/>
+      <w:pPr>
+        <w:tabs>
+          <w:tab w:val="num" w:pos="720"/>
+        </w:tabs>
+        <w:ind w:left="720" w:hanging="360"/>
+      </w:pPr>
+      <w:rPr>
+        <w:rFonts w:ascii="Symbol" w:hAnsi="Symbol" w:hint="default"/>
+        <w:sz w:val="20"/>
+      </w:rPr>
+    </w:lvl>
+    <w:lvl w:ilvl="1" w:tentative="1">
+      <w:start w:val="1"/>
+      <w:numFmt w:val="bullet"/>
+      <w:lvlText w:val="o"/>
+      <w:lvlJc w:val="left"/>
+      <w:pPr>
+        <w:tabs>
+          <w:tab w:val="num" w:pos="1440"/>
+        </w:tabs>
+        <w:ind w:left="1440" w:hanging="360"/>
+      </w:pPr>
+      <w:rPr>
+        <w:rFonts w:ascii="Courier New" w:hAnsi="Courier New" w:hint="default"/>
+        <w:sz w:val="20"/>
+      </w:rPr>
+    </w:lvl>
+    <w:lvl w:ilvl="2" w:tentative="1">
+      <w:start w:val="1"/>
+      <w:numFmt w:val="bullet"/>
+      <w:lvlText w:val=""/>
+      <w:lvlJc w:val="left"/>
+      <w:pPr>
+        <w:tabs>
+          <w:tab w:val="num" w:pos="2160"/>
+        </w:tabs>
+        <w:ind w:left="2160" w:hanging="360"/>
+      </w:pPr>
+      <w:rPr>
+        <w:rFonts w:ascii="Wingdings" w:hAnsi="Wingdings" w:hint="default"/>
+        <w:sz w:val="20"/>
+      </w:rPr>
+    </w:lvl>
+    <w:lvl w:ilvl="3" w:tentative="1">
+      <w:start w:val="1"/>
+      <w:numFmt w:val="bullet"/>
+      <w:lvlText w:val=""/>
+      <w:lvlJc w:val="left"/>
+      <w:pPr>
+        <w:tabs>
+          <w:tab w:val="num" w:pos="2880"/>
+        </w:tabs>
+        <w:ind w:left="2880" w:hanging="360"/>
+      </w:pPr>
+      <w:rPr>
+        <w:rFonts w:ascii="Wingdings" w:hAnsi="Wingdings" w:hint="default"/>
+        <w:sz w:val="20"/>
+      </w:rPr>
+    </w:lvl>
+    <w:lvl w:ilvl="4" w:tentative="1">
+      <w:start w:val="1"/>
+      <w:numFmt w:val="bullet"/>
+      <w:lvlText w:val=""/>
+      <w:lvlJc w:val="left"/>
+      <w:pPr>
+        <w:tabs>
+          <w:tab w:val="num" w:pos="3600"/>
+        </w:tabs>
+        <w:ind w:left="3600" w:hanging="360"/>
+      </w:pPr>
+      <w:rPr>
+        <w:rFonts w:ascii="Wingdings" w:hAnsi="Wingdings" w:hint="default"/>
+        <w:sz w:val="20"/>
+      </w:rPr>
+    </w:lvl>
+    <w:lvl w:ilvl="5" w:tentative="1">
+      <w:start w:val="1"/>
+      <w:numFmt w:val="bullet"/>
+      <w:lvlText w:val=""/>
+      <w:lvlJc w:val="left"/>
+      <w:pPr>
+        <w:tabs>
+          <w:tab w:val="num" w:pos="4320"/>
+        </w:tabs>
+        <w:ind w:left="4320" w:hanging="360"/>
+      </w:pPr>
+      <w:rPr>
+        <w:rFonts w:ascii="Wingdings" w:hAnsi="Wingdings" w:hint="default"/>
+        <w:sz w:val="20"/>
+      </w:rPr>
+    </w:lvl>
+    <w:lvl w:ilvl="6" w:tentative="1">
+      <w:start w:val="1"/>
+      <w:numFmt w:val="bullet"/>
+      <w:lvlText w:val=""/>
+      <w:lvlJc w:val="left"/>
+      <w:pPr>
+        <w:tabs>
+          <w:tab w:val="num" w:pos="5040"/>
+        </w:tabs>
+        <w:ind w:left="5040" w:hanging="360"/>
+      </w:pPr>
+      <w:rPr>
+        <w:rFonts w:ascii="Wingdings" w:hAnsi="Wingdings" w:hint="default"/>
+        <w:sz w:val="20"/>
+      </w:rPr>
+    </w:lvl>
+    <w:lvl w:ilvl="7" w:tentative="1">
+      <w:start w:val="1"/>
+      <w:numFmt w:val="bullet"/>
+      <w:lvlText w:val=""/>
+      <w:lvlJc w:val="left"/>
+      <w:pPr>
+        <w:tabs>
+          <w:tab w:val="num" w:pos="5760"/>
+        </w:tabs>
+        <w:ind w:left="5760" w:hanging="360"/>
+      </w:pPr>
+      <w:rPr>
+        <w:rFonts w:ascii="Wingdings" w:hAnsi="Wingdings" w:hint="default"/>
+        <w:sz w:val="20"/>
+      </w:rPr>
+    </w:lvl>
+    <w:lvl w:ilvl="8" w:tentative="1">
+      <w:start w:val="1"/>
+      <w:numFmt w:val="bullet"/>
+      <w:lvlText w:val=""/>
+      <w:lvlJc w:val="left"/>
+      <w:pPr>
+        <w:tabs>
+          <w:tab w:val="num" w:pos="6480"/>
+        </w:tabs>
+        <w:ind w:left="6480" w:hanging="360"/>
+      </w:pPr>
+      <w:rPr>
+        <w:rFonts w:ascii="Wingdings" w:hAnsi="Wingdings" w:hint="default"/>
+        <w:sz w:val="20"/>
+      </w:rPr>
+    </w:lvl>
+  </w:abstractNum>
+  <w:abstractNum w:abstractNumId="76" w15:restartNumberingAfterBreak="0">
     <w:nsid w:val="75C43EFF"/>
     <w:multiLevelType w:val="multilevel"/>
     <w:tmpl w:val="E4EA6D66"/>
@@ -9276,7 +12287,7 @@
       </w:rPr>
     </w:lvl>
   </w:abstractNum>
-  <w:abstractNum w:abstractNumId="55" w15:restartNumberingAfterBreak="0">
+  <w:abstractNum w:abstractNumId="77" w15:restartNumberingAfterBreak="0">
     <w:nsid w:val="764D4825"/>
     <w:multiLevelType w:val="multilevel"/>
     <w:tmpl w:val="DA405576"/>
@@ -9425,7 +12436,156 @@
       </w:rPr>
     </w:lvl>
   </w:abstractNum>
-  <w:abstractNum w:abstractNumId="56" w15:restartNumberingAfterBreak="0">
+  <w:abstractNum w:abstractNumId="78" w15:restartNumberingAfterBreak="0">
+    <w:nsid w:val="77AE1C80"/>
+    <w:multiLevelType w:val="multilevel"/>
+    <w:tmpl w:val="42D082BE"/>
+    <w:lvl w:ilvl="0">
+      <w:start w:val="1"/>
+      <w:numFmt w:val="bullet"/>
+      <w:lvlText w:val=""/>
+      <w:lvlJc w:val="left"/>
+      <w:pPr>
+        <w:tabs>
+          <w:tab w:val="num" w:pos="720"/>
+        </w:tabs>
+        <w:ind w:left="720" w:hanging="360"/>
+      </w:pPr>
+      <w:rPr>
+        <w:rFonts w:ascii="Symbol" w:hAnsi="Symbol" w:hint="default"/>
+        <w:sz w:val="20"/>
+      </w:rPr>
+    </w:lvl>
+    <w:lvl w:ilvl="1" w:tentative="1">
+      <w:start w:val="1"/>
+      <w:numFmt w:val="bullet"/>
+      <w:lvlText w:val="o"/>
+      <w:lvlJc w:val="left"/>
+      <w:pPr>
+        <w:tabs>
+          <w:tab w:val="num" w:pos="1440"/>
+        </w:tabs>
+        <w:ind w:left="1440" w:hanging="360"/>
+      </w:pPr>
+      <w:rPr>
+        <w:rFonts w:ascii="Courier New" w:hAnsi="Courier New" w:hint="default"/>
+        <w:sz w:val="20"/>
+      </w:rPr>
+    </w:lvl>
+    <w:lvl w:ilvl="2" w:tentative="1">
+      <w:start w:val="1"/>
+      <w:numFmt w:val="bullet"/>
+      <w:lvlText w:val=""/>
+      <w:lvlJc w:val="left"/>
+      <w:pPr>
+        <w:tabs>
+          <w:tab w:val="num" w:pos="2160"/>
+        </w:tabs>
+        <w:ind w:left="2160" w:hanging="360"/>
+      </w:pPr>
+      <w:rPr>
+        <w:rFonts w:ascii="Wingdings" w:hAnsi="Wingdings" w:hint="default"/>
+        <w:sz w:val="20"/>
+      </w:rPr>
+    </w:lvl>
+    <w:lvl w:ilvl="3" w:tentative="1">
+      <w:start w:val="1"/>
+      <w:numFmt w:val="bullet"/>
+      <w:lvlText w:val=""/>
+      <w:lvlJc w:val="left"/>
+      <w:pPr>
+        <w:tabs>
+          <w:tab w:val="num" w:pos="2880"/>
+        </w:tabs>
+        <w:ind w:left="2880" w:hanging="360"/>
+      </w:pPr>
+      <w:rPr>
+        <w:rFonts w:ascii="Wingdings" w:hAnsi="Wingdings" w:hint="default"/>
+        <w:sz w:val="20"/>
+      </w:rPr>
+    </w:lvl>
+    <w:lvl w:ilvl="4" w:tentative="1">
+      <w:start w:val="1"/>
+      <w:numFmt w:val="bullet"/>
+      <w:lvlText w:val=""/>
+      <w:lvlJc w:val="left"/>
+      <w:pPr>
+        <w:tabs>
+          <w:tab w:val="num" w:pos="3600"/>
+        </w:tabs>
+        <w:ind w:left="3600" w:hanging="360"/>
+      </w:pPr>
+      <w:rPr>
+        <w:rFonts w:ascii="Wingdings" w:hAnsi="Wingdings" w:hint="default"/>
+        <w:sz w:val="20"/>
+      </w:rPr>
+    </w:lvl>
+    <w:lvl w:ilvl="5" w:tentative="1">
+      <w:start w:val="1"/>
+      <w:numFmt w:val="bullet"/>
+      <w:lvlText w:val=""/>
+      <w:lvlJc w:val="left"/>
+      <w:pPr>
+        <w:tabs>
+          <w:tab w:val="num" w:pos="4320"/>
+        </w:tabs>
+        <w:ind w:left="4320" w:hanging="360"/>
+      </w:pPr>
+      <w:rPr>
+        <w:rFonts w:ascii="Wingdings" w:hAnsi="Wingdings" w:hint="default"/>
+        <w:sz w:val="20"/>
+      </w:rPr>
+    </w:lvl>
+    <w:lvl w:ilvl="6" w:tentative="1">
+      <w:start w:val="1"/>
+      <w:numFmt w:val="bullet"/>
+      <w:lvlText w:val=""/>
+      <w:lvlJc w:val="left"/>
+      <w:pPr>
+        <w:tabs>
+          <w:tab w:val="num" w:pos="5040"/>
+        </w:tabs>
+        <w:ind w:left="5040" w:hanging="360"/>
+      </w:pPr>
+      <w:rPr>
+        <w:rFonts w:ascii="Wingdings" w:hAnsi="Wingdings" w:hint="default"/>
+        <w:sz w:val="20"/>
+      </w:rPr>
+    </w:lvl>
+    <w:lvl w:ilvl="7" w:tentative="1">
+      <w:start w:val="1"/>
+      <w:numFmt w:val="bullet"/>
+      <w:lvlText w:val=""/>
+      <w:lvlJc w:val="left"/>
+      <w:pPr>
+        <w:tabs>
+          <w:tab w:val="num" w:pos="5760"/>
+        </w:tabs>
+        <w:ind w:left="5760" w:hanging="360"/>
+      </w:pPr>
+      <w:rPr>
+        <w:rFonts w:ascii="Wingdings" w:hAnsi="Wingdings" w:hint="default"/>
+        <w:sz w:val="20"/>
+      </w:rPr>
+    </w:lvl>
+    <w:lvl w:ilvl="8" w:tentative="1">
+      <w:start w:val="1"/>
+      <w:numFmt w:val="bullet"/>
+      <w:lvlText w:val=""/>
+      <w:lvlJc w:val="left"/>
+      <w:pPr>
+        <w:tabs>
+          <w:tab w:val="num" w:pos="6480"/>
+        </w:tabs>
+        <w:ind w:left="6480" w:hanging="360"/>
+      </w:pPr>
+      <w:rPr>
+        <w:rFonts w:ascii="Wingdings" w:hAnsi="Wingdings" w:hint="default"/>
+        <w:sz w:val="20"/>
+      </w:rPr>
+    </w:lvl>
+  </w:abstractNum>
+  <w:abstractNum w:abstractNumId="79" w15:restartNumberingAfterBreak="0">
     <w:nsid w:val="7816443D"/>
     <w:multiLevelType w:val="multilevel"/>
     <w:tmpl w:val="4182640A"/>
@@ -9574,7 +12734,7 @@
       </w:rPr>
     </w:lvl>
   </w:abstractNum>
-  <w:abstractNum w:abstractNumId="57" w15:restartNumberingAfterBreak="0">
+  <w:abstractNum w:abstractNumId="80" w15:restartNumberingAfterBreak="0">
     <w:nsid w:val="78C164B7"/>
     <w:multiLevelType w:val="multilevel"/>
     <w:tmpl w:val="3B4C28B6"/>
@@ -9687,7 +12847,7 @@
       </w:pPr>
     </w:lvl>
   </w:abstractNum>
-  <w:abstractNum w:abstractNumId="58" w15:restartNumberingAfterBreak="0">
+  <w:abstractNum w:abstractNumId="81" w15:restartNumberingAfterBreak="0">
     <w:nsid w:val="78D5609F"/>
     <w:multiLevelType w:val="multilevel"/>
     <w:tmpl w:val="DA662E34"/>
@@ -9836,7 +12996,7 @@
       </w:rPr>
     </w:lvl>
   </w:abstractNum>
-  <w:abstractNum w:abstractNumId="59" w15:restartNumberingAfterBreak="0">
+  <w:abstractNum w:abstractNumId="82" w15:restartNumberingAfterBreak="0">
     <w:nsid w:val="7AE16654"/>
     <w:multiLevelType w:val="multilevel"/>
     <w:tmpl w:val="E4AC49C2"/>
@@ -9985,7 +13145,305 @@
       </w:rPr>
     </w:lvl>
   </w:abstractNum>
-  <w:abstractNum w:abstractNumId="60" w15:restartNumberingAfterBreak="0">
+  <w:abstractNum w:abstractNumId="83" w15:restartNumberingAfterBreak="0">
+    <w:nsid w:val="7B1B7EC1"/>
+    <w:multiLevelType w:val="multilevel"/>
+    <w:tmpl w:val="F800B2AA"/>
+    <w:lvl w:ilvl="0">
+      <w:start w:val="1"/>
+      <w:numFmt w:val="bullet"/>
+      <w:lvlText w:val=""/>
+      <w:lvlJc w:val="left"/>
+      <w:pPr>
+        <w:tabs>
+          <w:tab w:val="num" w:pos="720"/>
+        </w:tabs>
+        <w:ind w:left="720" w:hanging="360"/>
+      </w:pPr>
+      <w:rPr>
+        <w:rFonts w:ascii="Symbol" w:hAnsi="Symbol" w:hint="default"/>
+        <w:sz w:val="20"/>
+      </w:rPr>
+    </w:lvl>
+    <w:lvl w:ilvl="1" w:tentative="1">
+      <w:start w:val="1"/>
+      <w:numFmt w:val="bullet"/>
+      <w:lvlText w:val="o"/>
+      <w:lvlJc w:val="left"/>
+      <w:pPr>
+        <w:tabs>
+          <w:tab w:val="num" w:pos="1440"/>
+        </w:tabs>
+        <w:ind w:left="1440" w:hanging="360"/>
+      </w:pPr>
+      <w:rPr>
+        <w:rFonts w:ascii="Courier New" w:hAnsi="Courier New" w:hint="default"/>
+        <w:sz w:val="20"/>
+      </w:rPr>
+    </w:lvl>
+    <w:lvl w:ilvl="2" w:tentative="1">
+      <w:start w:val="1"/>
+      <w:numFmt w:val="bullet"/>
+      <w:lvlText w:val=""/>
+      <w:lvlJc w:val="left"/>
+      <w:pPr>
+        <w:tabs>
+          <w:tab w:val="num" w:pos="2160"/>
+        </w:tabs>
+        <w:ind w:left="2160" w:hanging="360"/>
+      </w:pPr>
+      <w:rPr>
+        <w:rFonts w:ascii="Wingdings" w:hAnsi="Wingdings" w:hint="default"/>
+        <w:sz w:val="20"/>
+      </w:rPr>
+    </w:lvl>
+    <w:lvl w:ilvl="3" w:tentative="1">
+      <w:start w:val="1"/>
+      <w:numFmt w:val="bullet"/>
+      <w:lvlText w:val=""/>
+      <w:lvlJc w:val="left"/>
+      <w:pPr>
+        <w:tabs>
+          <w:tab w:val="num" w:pos="2880"/>
+        </w:tabs>
+        <w:ind w:left="2880" w:hanging="360"/>
+      </w:pPr>
+      <w:rPr>
+        <w:rFonts w:ascii="Wingdings" w:hAnsi="Wingdings" w:hint="default"/>
+        <w:sz w:val="20"/>
+      </w:rPr>
+    </w:lvl>
+    <w:lvl w:ilvl="4" w:tentative="1">
+      <w:start w:val="1"/>
+      <w:numFmt w:val="bullet"/>
+      <w:lvlText w:val=""/>
+      <w:lvlJc w:val="left"/>
+      <w:pPr>
+        <w:tabs>
+          <w:tab w:val="num" w:pos="3600"/>
+        </w:tabs>
+        <w:ind w:left="3600" w:hanging="360"/>
+      </w:pPr>
+      <w:rPr>
+        <w:rFonts w:ascii="Wingdings" w:hAnsi="Wingdings" w:hint="default"/>
+        <w:sz w:val="20"/>
+      </w:rPr>
+    </w:lvl>
+    <w:lvl w:ilvl="5" w:tentative="1">
+      <w:start w:val="1"/>
+      <w:numFmt w:val="bullet"/>
+      <w:lvlText w:val=""/>
+      <w:lvlJc w:val="left"/>
+      <w:pPr>
+        <w:tabs>
+          <w:tab w:val="num" w:pos="4320"/>
+        </w:tabs>
+        <w:ind w:left="4320" w:hanging="360"/>
+      </w:pPr>
+      <w:rPr>
+        <w:rFonts w:ascii="Wingdings" w:hAnsi="Wingdings" w:hint="default"/>
+        <w:sz w:val="20"/>
+      </w:rPr>
+    </w:lvl>
+    <w:lvl w:ilvl="6" w:tentative="1">
+      <w:start w:val="1"/>
+      <w:numFmt w:val="bullet"/>
+      <w:lvlText w:val=""/>
+      <w:lvlJc w:val="left"/>
+      <w:pPr>
+        <w:tabs>
+          <w:tab w:val="num" w:pos="5040"/>
+        </w:tabs>
+        <w:ind w:left="5040" w:hanging="360"/>
+      </w:pPr>
+      <w:rPr>
+        <w:rFonts w:ascii="Wingdings" w:hAnsi="Wingdings" w:hint="default"/>
+        <w:sz w:val="20"/>
+      </w:rPr>
+    </w:lvl>
+    <w:lvl w:ilvl="7" w:tentative="1">
+      <w:start w:val="1"/>
+      <w:numFmt w:val="bullet"/>
+      <w:lvlText w:val=""/>
+      <w:lvlJc w:val="left"/>
+      <w:pPr>
+        <w:tabs>
+          <w:tab w:val="num" w:pos="5760"/>
+        </w:tabs>
+        <w:ind w:left="5760" w:hanging="360"/>
+      </w:pPr>
+      <w:rPr>
+        <w:rFonts w:ascii="Wingdings" w:hAnsi="Wingdings" w:hint="default"/>
+        <w:sz w:val="20"/>
+      </w:rPr>
+    </w:lvl>
+    <w:lvl w:ilvl="8" w:tentative="1">
+      <w:start w:val="1"/>
+      <w:numFmt w:val="bullet"/>
+      <w:lvlText w:val=""/>
+      <w:lvlJc w:val="left"/>
+      <w:pPr>
+        <w:tabs>
+          <w:tab w:val="num" w:pos="6480"/>
+        </w:tabs>
+        <w:ind w:left="6480" w:hanging="360"/>
+      </w:pPr>
+      <w:rPr>
+        <w:rFonts w:ascii="Wingdings" w:hAnsi="Wingdings" w:hint="default"/>
+        <w:sz w:val="20"/>
+      </w:rPr>
+    </w:lvl>
+  </w:abstractNum>
+  <w:abstractNum w:abstractNumId="84" w15:restartNumberingAfterBreak="0">
+    <w:nsid w:val="7BB761F4"/>
+    <w:multiLevelType w:val="multilevel"/>
+    <w:tmpl w:val="3E581BE4"/>
+    <w:lvl w:ilvl="0">
+      <w:start w:val="1"/>
+      <w:numFmt w:val="bullet"/>
+      <w:lvlText w:val=""/>
+      <w:lvlJc w:val="left"/>
+      <w:pPr>
+        <w:tabs>
+          <w:tab w:val="num" w:pos="720"/>
+        </w:tabs>
+        <w:ind w:left="720" w:hanging="360"/>
+      </w:pPr>
+      <w:rPr>
+        <w:rFonts w:ascii="Symbol" w:hAnsi="Symbol" w:hint="default"/>
+        <w:sz w:val="20"/>
+      </w:rPr>
+    </w:lvl>
+    <w:lvl w:ilvl="1" w:tentative="1">
+      <w:start w:val="1"/>
+      <w:numFmt w:val="bullet"/>
+      <w:lvlText w:val="o"/>
+      <w:lvlJc w:val="left"/>
+      <w:pPr>
+        <w:tabs>
+          <w:tab w:val="num" w:pos="1440"/>
+        </w:tabs>
+        <w:ind w:left="1440" w:hanging="360"/>
+      </w:pPr>
+      <w:rPr>
+        <w:rFonts w:ascii="Courier New" w:hAnsi="Courier New" w:hint="default"/>
+        <w:sz w:val="20"/>
+      </w:rPr>
+    </w:lvl>
+    <w:lvl w:ilvl="2" w:tentative="1">
+      <w:start w:val="1"/>
+      <w:numFmt w:val="bullet"/>
+      <w:lvlText w:val=""/>
+      <w:lvlJc w:val="left"/>
+      <w:pPr>
+        <w:tabs>
+          <w:tab w:val="num" w:pos="2160"/>
+        </w:tabs>
+        <w:ind w:left="2160" w:hanging="360"/>
+      </w:pPr>
+      <w:rPr>
+        <w:rFonts w:ascii="Wingdings" w:hAnsi="Wingdings" w:hint="default"/>
+        <w:sz w:val="20"/>
+      </w:rPr>
+    </w:lvl>
+    <w:lvl w:ilvl="3" w:tentative="1">
+      <w:start w:val="1"/>
+      <w:numFmt w:val="bullet"/>
+      <w:lvlText w:val=""/>
+      <w:lvlJc w:val="left"/>
+      <w:pPr>
+        <w:tabs>
+          <w:tab w:val="num" w:pos="2880"/>
+        </w:tabs>
+        <w:ind w:left="2880" w:hanging="360"/>
+      </w:pPr>
+      <w:rPr>
+        <w:rFonts w:ascii="Wingdings" w:hAnsi="Wingdings" w:hint="default"/>
+        <w:sz w:val="20"/>
+      </w:rPr>
+    </w:lvl>
+    <w:lvl w:ilvl="4" w:tentative="1">
+      <w:start w:val="1"/>
+      <w:numFmt w:val="bullet"/>
+      <w:lvlText w:val=""/>
+      <w:lvlJc w:val="left"/>
+      <w:pPr>
+        <w:tabs>
+          <w:tab w:val="num" w:pos="3600"/>
+        </w:tabs>
+        <w:ind w:left="3600" w:hanging="360"/>
+      </w:pPr>
+      <w:rPr>
+        <w:rFonts w:ascii="Wingdings" w:hAnsi="Wingdings" w:hint="default"/>
+        <w:sz w:val="20"/>
+      </w:rPr>
+    </w:lvl>
+    <w:lvl w:ilvl="5" w:tentative="1">
+      <w:start w:val="1"/>
+      <w:numFmt w:val="bullet"/>
+      <w:lvlText w:val=""/>
+      <w:lvlJc w:val="left"/>
+      <w:pPr>
+        <w:tabs>
+          <w:tab w:val="num" w:pos="4320"/>
+        </w:tabs>
+        <w:ind w:left="4320" w:hanging="360"/>
+      </w:pPr>
+      <w:rPr>
+        <w:rFonts w:ascii="Wingdings" w:hAnsi="Wingdings" w:hint="default"/>
+        <w:sz w:val="20"/>
+      </w:rPr>
+    </w:lvl>
+    <w:lvl w:ilvl="6" w:tentative="1">
+      <w:start w:val="1"/>
+      <w:numFmt w:val="bullet"/>
+      <w:lvlText w:val=""/>
+      <w:lvlJc w:val="left"/>
+      <w:pPr>
+        <w:tabs>
+          <w:tab w:val="num" w:pos="5040"/>
+        </w:tabs>
+        <w:ind w:left="5040" w:hanging="360"/>
+      </w:pPr>
+      <w:rPr>
+        <w:rFonts w:ascii="Wingdings" w:hAnsi="Wingdings" w:hint="default"/>
+        <w:sz w:val="20"/>
+      </w:rPr>
+    </w:lvl>
+    <w:lvl w:ilvl="7" w:tentative="1">
+      <w:start w:val="1"/>
+      <w:numFmt w:val="bullet"/>
+      <w:lvlText w:val=""/>
+      <w:lvlJc w:val="left"/>
+      <w:pPr>
+        <w:tabs>
+          <w:tab w:val="num" w:pos="5760"/>
+        </w:tabs>
+        <w:ind w:left="5760" w:hanging="360"/>
+      </w:pPr>
+      <w:rPr>
+        <w:rFonts w:ascii="Wingdings" w:hAnsi="Wingdings" w:hint="default"/>
+        <w:sz w:val="20"/>
+      </w:rPr>
+    </w:lvl>
+    <w:lvl w:ilvl="8" w:tentative="1">
+      <w:start w:val="1"/>
+      <w:numFmt w:val="bullet"/>
+      <w:lvlText w:val=""/>
+      <w:lvlJc w:val="left"/>
+      <w:pPr>
+        <w:tabs>
+          <w:tab w:val="num" w:pos="6480"/>
+        </w:tabs>
+        <w:ind w:left="6480" w:hanging="360"/>
+      </w:pPr>
+      <w:rPr>
+        <w:rFonts w:ascii="Wingdings" w:hAnsi="Wingdings" w:hint="default"/>
+        <w:sz w:val="20"/>
+      </w:rPr>
+    </w:lvl>
+  </w:abstractNum>
+  <w:abstractNum w:abstractNumId="85" w15:restartNumberingAfterBreak="0">
     <w:nsid w:val="7FAC3CD0"/>
     <w:multiLevelType w:val="multilevel"/>
     <w:tmpl w:val="95B240AA"/>
@@ -10134,7 +13592,7 @@
       </w:rPr>
     </w:lvl>
   </w:abstractNum>
-  <w:abstractNum w:abstractNumId="61" w15:restartNumberingAfterBreak="0">
+  <w:abstractNum w:abstractNumId="86" w15:restartNumberingAfterBreak="0">
     <w:nsid w:val="7FC86843"/>
     <w:multiLevelType w:val="multilevel"/>
     <w:tmpl w:val="1FAA3CA2"/>
@@ -10284,190 +13742,265 @@
     </w:lvl>
   </w:abstractNum>
   <w:num w:numId="1" w16cid:durableId="1242718882">
-    <w:abstractNumId w:val="52"/>
+    <w:abstractNumId w:val="72"/>
   </w:num>
   <w:num w:numId="2" w16cid:durableId="1964917249">
-    <w:abstractNumId w:val="23"/>
+    <w:abstractNumId w:val="30"/>
   </w:num>
   <w:num w:numId="3" w16cid:durableId="884567501">
-    <w:abstractNumId w:val="41"/>
+    <w:abstractNumId w:val="59"/>
   </w:num>
   <w:num w:numId="4" w16cid:durableId="1365716922">
-    <w:abstractNumId w:val="22"/>
+    <w:abstractNumId w:val="28"/>
   </w:num>
   <w:num w:numId="5" w16cid:durableId="955602129">
-    <w:abstractNumId w:val="14"/>
+    <w:abstractNumId w:val="19"/>
   </w:num>
   <w:num w:numId="6" w16cid:durableId="841430592">
-    <w:abstractNumId w:val="43"/>
+    <w:abstractNumId w:val="61"/>
   </w:num>
   <w:num w:numId="7" w16cid:durableId="1266419226">
+    <w:abstractNumId w:val="66"/>
+  </w:num>
+  <w:num w:numId="8" w16cid:durableId="402340126">
+    <w:abstractNumId w:val="33"/>
+  </w:num>
+  <w:num w:numId="9" w16cid:durableId="483468995">
+    <w:abstractNumId w:val="80"/>
+  </w:num>
+  <w:num w:numId="10" w16cid:durableId="412817891">
     <w:abstractNumId w:val="47"/>
   </w:num>
-  <w:num w:numId="8" w16cid:durableId="402340126">
-    <w:abstractNumId w:val="26"/>
-  </w:num>
-  <w:num w:numId="9" w16cid:durableId="483468995">
-    <w:abstractNumId w:val="57"/>
-  </w:num>
-  <w:num w:numId="10" w16cid:durableId="412817891">
-    <w:abstractNumId w:val="33"/>
-  </w:num>
   <w:num w:numId="11" w16cid:durableId="612791466">
-    <w:abstractNumId w:val="44"/>
+    <w:abstractNumId w:val="62"/>
   </w:num>
   <w:num w:numId="12" w16cid:durableId="1269703480">
-    <w:abstractNumId w:val="32"/>
+    <w:abstractNumId w:val="46"/>
   </w:num>
   <w:num w:numId="13" w16cid:durableId="1843424371">
-    <w:abstractNumId w:val="46"/>
+    <w:abstractNumId w:val="65"/>
   </w:num>
   <w:num w:numId="14" w16cid:durableId="1018854417">
-    <w:abstractNumId w:val="27"/>
+    <w:abstractNumId w:val="34"/>
   </w:num>
   <w:num w:numId="15" w16cid:durableId="1359231974">
-    <w:abstractNumId w:val="48"/>
+    <w:abstractNumId w:val="67"/>
   </w:num>
   <w:num w:numId="16" w16cid:durableId="1704212370">
-    <w:abstractNumId w:val="11"/>
+    <w:abstractNumId w:val="15"/>
   </w:num>
   <w:num w:numId="17" w16cid:durableId="2070568257">
-    <w:abstractNumId w:val="15"/>
+    <w:abstractNumId w:val="20"/>
   </w:num>
   <w:num w:numId="18" w16cid:durableId="1358193035">
-    <w:abstractNumId w:val="18"/>
+    <w:abstractNumId w:val="24"/>
   </w:num>
   <w:num w:numId="19" w16cid:durableId="570963692">
-    <w:abstractNumId w:val="42"/>
+    <w:abstractNumId w:val="60"/>
   </w:num>
   <w:num w:numId="20" w16cid:durableId="638807134">
-    <w:abstractNumId w:val="28"/>
+    <w:abstractNumId w:val="35"/>
   </w:num>
   <w:num w:numId="21" w16cid:durableId="1857385921">
-    <w:abstractNumId w:val="31"/>
+    <w:abstractNumId w:val="39"/>
   </w:num>
   <w:num w:numId="22" w16cid:durableId="657225612">
-    <w:abstractNumId w:val="38"/>
+    <w:abstractNumId w:val="54"/>
   </w:num>
   <w:num w:numId="23" w16cid:durableId="739325841">
     <w:abstractNumId w:val="0"/>
   </w:num>
   <w:num w:numId="24" w16cid:durableId="2127234361">
-    <w:abstractNumId w:val="59"/>
+    <w:abstractNumId w:val="82"/>
   </w:num>
   <w:num w:numId="25" w16cid:durableId="1182938782">
-    <w:abstractNumId w:val="8"/>
+    <w:abstractNumId w:val="10"/>
   </w:num>
   <w:num w:numId="26" w16cid:durableId="333807206">
-    <w:abstractNumId w:val="20"/>
+    <w:abstractNumId w:val="26"/>
   </w:num>
   <w:num w:numId="27" w16cid:durableId="163932657">
-    <w:abstractNumId w:val="49"/>
+    <w:abstractNumId w:val="68"/>
   </w:num>
   <w:num w:numId="28" w16cid:durableId="1344285770">
+    <w:abstractNumId w:val="11"/>
+  </w:num>
+  <w:num w:numId="29" w16cid:durableId="1329287751">
+    <w:abstractNumId w:val="38"/>
+  </w:num>
+  <w:num w:numId="30" w16cid:durableId="787431068">
+    <w:abstractNumId w:val="36"/>
+  </w:num>
+  <w:num w:numId="31" w16cid:durableId="1846898315">
+    <w:abstractNumId w:val="25"/>
+  </w:num>
+  <w:num w:numId="32" w16cid:durableId="1240673876">
+    <w:abstractNumId w:val="70"/>
+  </w:num>
+  <w:num w:numId="33" w16cid:durableId="105582361">
+    <w:abstractNumId w:val="77"/>
+  </w:num>
+  <w:num w:numId="34" w16cid:durableId="827595699">
+    <w:abstractNumId w:val="71"/>
+  </w:num>
+  <w:num w:numId="35" w16cid:durableId="131025636">
+    <w:abstractNumId w:val="73"/>
+  </w:num>
+  <w:num w:numId="36" w16cid:durableId="977956985">
+    <w:abstractNumId w:val="57"/>
+  </w:num>
+  <w:num w:numId="37" w16cid:durableId="102237843">
     <w:abstractNumId w:val="9"/>
   </w:num>
-  <w:num w:numId="29" w16cid:durableId="1329287751">
-    <w:abstractNumId w:val="30"/>
-  </w:num>
-  <w:num w:numId="30" w16cid:durableId="787431068">
-    <w:abstractNumId w:val="29"/>
-  </w:num>
-  <w:num w:numId="31" w16cid:durableId="1846898315">
-    <w:abstractNumId w:val="19"/>
-  </w:num>
-  <w:num w:numId="32" w16cid:durableId="1240673876">
-    <w:abstractNumId w:val="50"/>
-  </w:num>
-  <w:num w:numId="33" w16cid:durableId="105582361">
-    <w:abstractNumId w:val="55"/>
-  </w:num>
-  <w:num w:numId="34" w16cid:durableId="827595699">
-    <w:abstractNumId w:val="51"/>
-  </w:num>
-  <w:num w:numId="35" w16cid:durableId="131025636">
-    <w:abstractNumId w:val="53"/>
-  </w:num>
-  <w:num w:numId="36" w16cid:durableId="977956985">
-    <w:abstractNumId w:val="40"/>
-  </w:num>
-  <w:num w:numId="37" w16cid:durableId="102237843">
-    <w:abstractNumId w:val="7"/>
-  </w:num>
   <w:num w:numId="38" w16cid:durableId="296492308">
-    <w:abstractNumId w:val="17"/>
+    <w:abstractNumId w:val="23"/>
   </w:num>
   <w:num w:numId="39" w16cid:durableId="330334084">
-    <w:abstractNumId w:val="25"/>
+    <w:abstractNumId w:val="32"/>
   </w:num>
   <w:num w:numId="40" w16cid:durableId="1013537152">
-    <w:abstractNumId w:val="34"/>
+    <w:abstractNumId w:val="48"/>
   </w:num>
   <w:num w:numId="41" w16cid:durableId="353575430">
     <w:abstractNumId w:val="2"/>
   </w:num>
   <w:num w:numId="42" w16cid:durableId="2038458631">
-    <w:abstractNumId w:val="58"/>
+    <w:abstractNumId w:val="81"/>
   </w:num>
   <w:num w:numId="43" w16cid:durableId="388652063">
-    <w:abstractNumId w:val="60"/>
+    <w:abstractNumId w:val="85"/>
   </w:num>
   <w:num w:numId="44" w16cid:durableId="572473700">
-    <w:abstractNumId w:val="13"/>
+    <w:abstractNumId w:val="17"/>
   </w:num>
   <w:num w:numId="45" w16cid:durableId="1982996193">
-    <w:abstractNumId w:val="45"/>
+    <w:abstractNumId w:val="64"/>
   </w:num>
   <w:num w:numId="46" w16cid:durableId="439646543">
-    <w:abstractNumId w:val="39"/>
+    <w:abstractNumId w:val="55"/>
   </w:num>
   <w:num w:numId="47" w16cid:durableId="1755779997">
-    <w:abstractNumId w:val="16"/>
+    <w:abstractNumId w:val="21"/>
   </w:num>
   <w:num w:numId="48" w16cid:durableId="471753901">
-    <w:abstractNumId w:val="21"/>
+    <w:abstractNumId w:val="27"/>
   </w:num>
   <w:num w:numId="49" w16cid:durableId="838235944">
-    <w:abstractNumId w:val="6"/>
+    <w:abstractNumId w:val="7"/>
   </w:num>
   <w:num w:numId="50" w16cid:durableId="814833062">
-    <w:abstractNumId w:val="10"/>
+    <w:abstractNumId w:val="14"/>
   </w:num>
   <w:num w:numId="51" w16cid:durableId="1448769139">
     <w:abstractNumId w:val="1"/>
   </w:num>
   <w:num w:numId="52" w16cid:durableId="882866949">
-    <w:abstractNumId w:val="56"/>
+    <w:abstractNumId w:val="79"/>
   </w:num>
   <w:num w:numId="53" w16cid:durableId="834955501">
-    <w:abstractNumId w:val="35"/>
+    <w:abstractNumId w:val="49"/>
   </w:num>
   <w:num w:numId="54" w16cid:durableId="1886867152">
-    <w:abstractNumId w:val="12"/>
+    <w:abstractNumId w:val="16"/>
   </w:num>
   <w:num w:numId="55" w16cid:durableId="947591140">
     <w:abstractNumId w:val="4"/>
   </w:num>
   <w:num w:numId="56" w16cid:durableId="239221903">
-    <w:abstractNumId w:val="24"/>
+    <w:abstractNumId w:val="31"/>
   </w:num>
   <w:num w:numId="57" w16cid:durableId="1492603327">
     <w:abstractNumId w:val="5"/>
   </w:num>
   <w:num w:numId="58" w16cid:durableId="534580531">
-    <w:abstractNumId w:val="54"/>
+    <w:abstractNumId w:val="76"/>
   </w:num>
   <w:num w:numId="59" w16cid:durableId="1160583207">
-    <w:abstractNumId w:val="61"/>
+    <w:abstractNumId w:val="86"/>
   </w:num>
   <w:num w:numId="60" w16cid:durableId="197856932">
-    <w:abstractNumId w:val="37"/>
+    <w:abstractNumId w:val="53"/>
   </w:num>
   <w:num w:numId="61" w16cid:durableId="183398864">
-    <w:abstractNumId w:val="36"/>
+    <w:abstractNumId w:val="50"/>
   </w:num>
   <w:num w:numId="62" w16cid:durableId="237130414">
     <w:abstractNumId w:val="3"/>
+  </w:num>
+  <w:num w:numId="63" w16cid:durableId="1754617635">
+    <w:abstractNumId w:val="18"/>
+  </w:num>
+  <w:num w:numId="64" w16cid:durableId="1834952982">
+    <w:abstractNumId w:val="12"/>
+  </w:num>
+  <w:num w:numId="65" w16cid:durableId="1893611985">
+    <w:abstractNumId w:val="69"/>
+  </w:num>
+  <w:num w:numId="66" w16cid:durableId="1311902448">
+    <w:abstractNumId w:val="29"/>
+  </w:num>
+  <w:num w:numId="67" w16cid:durableId="693582790">
+    <w:abstractNumId w:val="37"/>
+  </w:num>
+  <w:num w:numId="68" w16cid:durableId="994802933">
+    <w:abstractNumId w:val="58"/>
+  </w:num>
+  <w:num w:numId="69" w16cid:durableId="1036269876">
+    <w:abstractNumId w:val="8"/>
+  </w:num>
+  <w:num w:numId="70" w16cid:durableId="1998797285">
+    <w:abstractNumId w:val="45"/>
+  </w:num>
+  <w:num w:numId="71" w16cid:durableId="2025203673">
+    <w:abstractNumId w:val="42"/>
+  </w:num>
+  <w:num w:numId="72" w16cid:durableId="1826581342">
+    <w:abstractNumId w:val="22"/>
+  </w:num>
+  <w:num w:numId="73" w16cid:durableId="211886697">
+    <w:abstractNumId w:val="43"/>
+  </w:num>
+  <w:num w:numId="74" w16cid:durableId="1719235196">
+    <w:abstractNumId w:val="51"/>
+  </w:num>
+  <w:num w:numId="75" w16cid:durableId="1010985574">
+    <w:abstractNumId w:val="41"/>
+  </w:num>
+  <w:num w:numId="76" w16cid:durableId="1436898619">
+    <w:abstractNumId w:val="6"/>
+  </w:num>
+  <w:num w:numId="77" w16cid:durableId="1879783131">
+    <w:abstractNumId w:val="75"/>
+  </w:num>
+  <w:num w:numId="78" w16cid:durableId="1672828406">
+    <w:abstractNumId w:val="52"/>
+  </w:num>
+  <w:num w:numId="79" w16cid:durableId="775562590">
+    <w:abstractNumId w:val="84"/>
+  </w:num>
+  <w:num w:numId="80" w16cid:durableId="616179182">
+    <w:abstractNumId w:val="40"/>
+  </w:num>
+  <w:num w:numId="81" w16cid:durableId="823007122">
+    <w:abstractNumId w:val="74"/>
+  </w:num>
+  <w:num w:numId="82" w16cid:durableId="1665667620">
+    <w:abstractNumId w:val="83"/>
+  </w:num>
+  <w:num w:numId="83" w16cid:durableId="2112964646">
+    <w:abstractNumId w:val="13"/>
+  </w:num>
+  <w:num w:numId="84" w16cid:durableId="346372896">
+    <w:abstractNumId w:val="56"/>
+  </w:num>
+  <w:num w:numId="85" w16cid:durableId="602421753">
+    <w:abstractNumId w:val="78"/>
+  </w:num>
+  <w:num w:numId="86" w16cid:durableId="624510612">
+    <w:abstractNumId w:val="44"/>
+  </w:num>
+  <w:num w:numId="87" w16cid:durableId="1890803162">
+    <w:abstractNumId w:val="63"/>
   </w:num>
 </w:numbering>
 </file>
